--- a/Rapport_Projet_LO43_DELLA-PASQUA_NORO.docx
+++ b/Rapport_Projet_LO43_DELLA-PASQUA_NORO.docx
@@ -1,6 +1,6 @@
 
 <file path=word/document.xml><?xml version="1.0" encoding="utf-8"?>
-<w:document xmlns:wpc="http://schemas.microsoft.com/office/word/2010/wordprocessingCanvas" xmlns:mc="http://schemas.openxmlformats.org/markup-compatibility/2006" xmlns:o="urn:schemas-microsoft-com:office:office" xmlns:r="http://schemas.openxmlformats.org/officeDocument/2006/relationships" xmlns:m="http://schemas.openxmlformats.org/officeDocument/2006/math" xmlns:v="urn:schemas-microsoft-com:vml" xmlns:wp14="http://schemas.microsoft.com/office/word/2010/wordprocessingDrawing" xmlns:wp="http://schemas.openxmlformats.org/drawingml/2006/wordprocessingDrawing" xmlns:w10="urn:schemas-microsoft-com:office:word" xmlns:w="http://schemas.openxmlformats.org/wordprocessingml/2006/main" xmlns:w14="http://schemas.microsoft.com/office/word/2010/wordml" xmlns:w15="http://schemas.microsoft.com/office/word/2012/wordml" xmlns:wpg="http://schemas.microsoft.com/office/word/2010/wordprocessingGroup" xmlns:wpi="http://schemas.microsoft.com/office/word/2010/wordprocessingInk" xmlns:wne="http://schemas.microsoft.com/office/word/2006/wordml" xmlns:wps="http://schemas.microsoft.com/office/word/2010/wordprocessingShape" mc:Ignorable="w14 w15 wp14">
+<w:document xmlns:wpc="http://schemas.microsoft.com/office/word/2010/wordprocessingCanvas" xmlns:cx="http://schemas.microsoft.com/office/drawing/2014/chartex" xmlns:cx1="http://schemas.microsoft.com/office/drawing/2015/9/8/chartex" xmlns:cx2="http://schemas.microsoft.com/office/drawing/2015/10/21/chartex" xmlns:cx3="http://schemas.microsoft.com/office/drawing/2016/5/9/chartex" xmlns:cx4="http://schemas.microsoft.com/office/drawing/2016/5/10/chartex" xmlns:cx5="http://schemas.microsoft.com/office/drawing/2016/5/11/chartex" xmlns:cx6="http://schemas.microsoft.com/office/drawing/2016/5/12/chartex" xmlns:cx7="http://schemas.microsoft.com/office/drawing/2016/5/13/chartex" xmlns:cx8="http://schemas.microsoft.com/office/drawing/2016/5/14/chartex" xmlns:mc="http://schemas.openxmlformats.org/markup-compatibility/2006" xmlns:aink="http://schemas.microsoft.com/office/drawing/2016/ink" xmlns:am3d="http://schemas.microsoft.com/office/drawing/2017/model3d" xmlns:o="urn:schemas-microsoft-com:office:office" xmlns:r="http://schemas.openxmlformats.org/officeDocument/2006/relationships" xmlns:m="http://schemas.openxmlformats.org/officeDocument/2006/math" xmlns:v="urn:schemas-microsoft-com:vml" xmlns:wp14="http://schemas.microsoft.com/office/word/2010/wordprocessingDrawing" xmlns:wp="http://schemas.openxmlformats.org/drawingml/2006/wordprocessingDrawing" xmlns:w10="urn:schemas-microsoft-com:office:word" xmlns:w="http://schemas.openxmlformats.org/wordprocessingml/2006/main" xmlns:w14="http://schemas.microsoft.com/office/word/2010/wordml" xmlns:w15="http://schemas.microsoft.com/office/word/2012/wordml" xmlns:w16cid="http://schemas.microsoft.com/office/word/2016/wordml/cid" xmlns:w16se="http://schemas.microsoft.com/office/word/2015/wordml/symex" xmlns:wpg="http://schemas.microsoft.com/office/word/2010/wordprocessingGroup" xmlns:wpi="http://schemas.microsoft.com/office/word/2010/wordprocessingInk" xmlns:wne="http://schemas.microsoft.com/office/word/2006/wordml" xmlns:wps="http://schemas.microsoft.com/office/word/2010/wordprocessingShape" mc:Ignorable="w14 w15 w16se w16cid wp14">
   <w:body>
     <w:p>
       <w:pPr>
@@ -46,6 +46,24 @@
           <w:szCs w:val="28"/>
         </w:rPr>
         <w:t>Zombicide</w:t>
+      </w:r>
+      <w:proofErr w:type="spellEnd"/>
+      <w:r>
+        <w:rPr>
+          <w:b/>
+          <w:sz w:val="28"/>
+          <w:szCs w:val="28"/>
+        </w:rPr>
+        <w:t xml:space="preserve"> </w:t>
+      </w:r>
+      <w:proofErr w:type="spellStart"/>
+      <w:r>
+        <w:rPr>
+          <w:b/>
+          <w:sz w:val="28"/>
+          <w:szCs w:val="28"/>
+        </w:rPr>
+        <w:t>Pédagoquige</w:t>
       </w:r>
       <w:proofErr w:type="spellEnd"/>
     </w:p>
@@ -90,13 +108,104 @@
         <w:jc w:val="both"/>
       </w:pPr>
       <w:r>
+        <w:t xml:space="preserve">Lien vers règle du jeu </w:t>
+      </w:r>
+      <w:proofErr w:type="spellStart"/>
+      <w:r>
+        <w:t>Zombicide</w:t>
+      </w:r>
+      <w:proofErr w:type="spellEnd"/>
+      <w:r>
+        <w:t xml:space="preserve"> : </w:t>
+      </w:r>
+      <w:r>
+        <w:t>https://</w:t>
+      </w:r>
+      <w:hyperlink r:id="rId7" w:history="1">
+        <w:r>
+          <w:rPr>
+            <w:rStyle w:val="Lienhypertexte"/>
+          </w:rPr>
+          <w:t>https://www.zombicide.com/dl/rulebook-zombicide-season-1.pdf</w:t>
+        </w:r>
+      </w:hyperlink>
+    </w:p>
+    <w:p>
+      <w:pPr>
+        <w:ind w:firstLine="360"/>
+        <w:jc w:val="both"/>
+      </w:pPr>
+      <w:r>
+        <w:t xml:space="preserve">Dans notre version les survivants sont les professeurs et les zombies sont les étudiants. </w:t>
+      </w:r>
+    </w:p>
+    <w:p>
+      <w:pPr>
+        <w:ind w:firstLine="360"/>
+        <w:jc w:val="both"/>
+      </w:pPr>
+      <w:r>
+        <w:t>Nous avons gardé la major partie des règle</w:t>
+      </w:r>
+      <w:r>
+        <w:t>s</w:t>
+      </w:r>
+      <w:r>
+        <w:t xml:space="preserve"> du jeu de base mais en modifiant quelque</w:t>
+      </w:r>
+      <w:r>
+        <w:t>s</w:t>
+      </w:r>
+      <w:r>
+        <w:t xml:space="preserve"> éléments </w:t>
+      </w:r>
+      <w:r>
+        <w:t>comme le fait que les objets permettant d’ouvrir les portes n’ont vocation cas l’ouverture des portes et non la validation, ainsi que l’ajout de Type d’</w:t>
+      </w:r>
+      <w:proofErr w:type="spellStart"/>
+      <w:r>
+        <w:t>UVs</w:t>
+      </w:r>
+      <w:proofErr w:type="spellEnd"/>
+      <w:r>
+        <w:t xml:space="preserve"> pour les outils de validation et aussi pour les étudiants, donc certains outils ne peuvent pas être utilisés contre certains étudiants du fait qu’ils ont besoin de validation d’</w:t>
+      </w:r>
+      <w:proofErr w:type="spellStart"/>
+      <w:r>
+        <w:t>UVs</w:t>
+      </w:r>
+      <w:proofErr w:type="spellEnd"/>
+      <w:r>
+        <w:t xml:space="preserve"> sur un ou plusieurs types d’</w:t>
+      </w:r>
+      <w:proofErr w:type="spellStart"/>
+      <w:r>
+        <w:t>UVs</w:t>
+      </w:r>
+      <w:proofErr w:type="spellEnd"/>
+      <w:r>
+        <w:t xml:space="preserve">. </w:t>
+      </w:r>
+    </w:p>
+    <w:p>
+      <w:pPr>
+        <w:ind w:firstLine="360"/>
+        <w:jc w:val="both"/>
+      </w:pPr>
+      <w:r>
         <w:t>Une partie se déroule en un certain nombre de tour de jeu, à chaque</w:t>
       </w:r>
       <w:r>
         <w:t xml:space="preserve"> début de</w:t>
       </w:r>
       <w:r>
-        <w:t xml:space="preserve"> tour de jeu des zombies apparaitront des différentes cases d’apparitions du plateau, </w:t>
+        <w:t xml:space="preserve"> tour de jeu des </w:t>
+      </w:r>
+      <w:r>
+        <w:t>étudiants</w:t>
+      </w:r>
+      <w:r>
+        <w:t xml:space="preserve"> apparaitront des différentes cases d’apparitions du plateau, </w:t>
       </w:r>
       <w:r>
         <w:t xml:space="preserve">puis les joueurs pourront effectuer divers action </w:t>
@@ -121,11 +230,43 @@
       </w:r>
       <w:r>
         <w:t xml:space="preserve"> </w:t>
+      </w:r>
+      <w:r>
+        <w:t xml:space="preserve"> </w:t>
+      </w:r>
+    </w:p>
+    <w:p>
+      <w:pPr>
+        <w:ind w:firstLine="360"/>
+        <w:jc w:val="both"/>
+      </w:pPr>
+      <w:r>
+        <w:t>Synopsis : « Début d’un nouveau semestre à l’UTBM, c’est le jour tant attendu celui des inscriptions aux consoles. Mais alors que tout se passait bien les ordinateurs s’éteignent d’un coup, problème c’est que les étudiants sont nombreux car c</w:t>
       </w:r>
       <w:bookmarkStart w:id="0" w:name="_GoBack"/>
       <w:bookmarkEnd w:id="0"/>
       <w:r>
-        <w:t xml:space="preserve"> </w:t>
+        <w:t xml:space="preserve">omme d’habitude aucun d’entres eux ne respectent les horaires de passages. Alors dans un dernier mouvement de répit un des enseignant présent dans la salle des consoles envoie un mail à toutes les enseignantes et tous les enseignants de leur venir en aide pour que tout se passe comme prévu. C’est ainsi que 4 valeureux professeurs se sont donné rendez-vous à l’accueil du bâtiment pour partir </w:t>
+      </w:r>
+      <w:r>
+        <w:t>à la recherche des différents disjoncteurs pour remettre le courant dans la salle des consoles, mais pour se faire ils vont devoir faire face à des hordes d’étudiants et revenir à des méthodes traditionnelles de validation d’UV celle sur feuille manuscrite !!! »</w:t>
+      </w:r>
+    </w:p>
+    <w:p>
+      <w:pPr>
+        <w:ind w:firstLine="360"/>
+        <w:jc w:val="both"/>
+      </w:pPr>
+      <w:r>
+        <w:t xml:space="preserve">Ici le but du jeu est d’activé un ou plusieurs disjoncteurs en fonctions de la difficulté et de réussir à faire parvenir un professeur à la salle des consoles, tout en validant les </w:t>
+      </w:r>
+      <w:proofErr w:type="spellStart"/>
+      <w:r>
+        <w:t>UVs</w:t>
+      </w:r>
+      <w:proofErr w:type="spellEnd"/>
+      <w:r>
+        <w:t xml:space="preserve"> des différents étudiants qu’ils croiseront sur leur route.</w:t>
       </w:r>
     </w:p>
     <w:p>
@@ -137,10 +278,14 @@
         </w:numPr>
       </w:pPr>
       <w:r>
-        <w:t>Scénarii</w:t>
-      </w:r>
-    </w:p>
-    <w:p/>
+        <w:t>Diagramme cas d’utilisation</w:t>
+      </w:r>
+    </w:p>
+    <w:p>
+      <w:pPr>
+        <w:ind w:left="708"/>
+      </w:pPr>
+    </w:p>
     <w:p>
       <w:pPr>
         <w:pStyle w:val="Titre1"/>
@@ -163,12 +308,13 @@
         </w:numPr>
       </w:pPr>
       <w:r>
+        <w:lastRenderedPageBreak/>
         <w:t>Diagramme de classe</w:t>
       </w:r>
     </w:p>
     <w:sectPr>
-      <w:headerReference w:type="default" r:id="rId7"/>
-      <w:footerReference w:type="default" r:id="rId8"/>
+      <w:headerReference w:type="default" r:id="rId8"/>
+      <w:footerReference w:type="default" r:id="rId9"/>
       <w:pgSz w:w="11906" w:h="16838"/>
       <w:pgMar w:top="1417" w:right="1417" w:bottom="1417" w:left="1417" w:header="708" w:footer="708" w:gutter="0"/>
       <w:cols w:space="708"/>
@@ -179,7 +325,7 @@
 </file>
 
 <file path=word/endnotes.xml><?xml version="1.0" encoding="utf-8"?>
-<w:endnotes xmlns:wpc="http://schemas.microsoft.com/office/word/2010/wordprocessingCanvas" xmlns:mc="http://schemas.openxmlformats.org/markup-compatibility/2006" xmlns:o="urn:schemas-microsoft-com:office:office" xmlns:r="http://schemas.openxmlformats.org/officeDocument/2006/relationships" xmlns:m="http://schemas.openxmlformats.org/officeDocument/2006/math" xmlns:v="urn:schemas-microsoft-com:vml" xmlns:wp14="http://schemas.microsoft.com/office/word/2010/wordprocessingDrawing" xmlns:wp="http://schemas.openxmlformats.org/drawingml/2006/wordprocessingDrawing" xmlns:w10="urn:schemas-microsoft-com:office:word" xmlns:w="http://schemas.openxmlformats.org/wordprocessingml/2006/main" xmlns:w14="http://schemas.microsoft.com/office/word/2010/wordml" xmlns:w15="http://schemas.microsoft.com/office/word/2012/wordml" xmlns:wpg="http://schemas.microsoft.com/office/word/2010/wordprocessingGroup" xmlns:wpi="http://schemas.microsoft.com/office/word/2010/wordprocessingInk" xmlns:wne="http://schemas.microsoft.com/office/word/2006/wordml" xmlns:wps="http://schemas.microsoft.com/office/word/2010/wordprocessingShape" mc:Ignorable="w14 w15 wp14">
+<w:endnotes xmlns:wpc="http://schemas.microsoft.com/office/word/2010/wordprocessingCanvas" xmlns:cx="http://schemas.microsoft.com/office/drawing/2014/chartex" xmlns:cx1="http://schemas.microsoft.com/office/drawing/2015/9/8/chartex" xmlns:cx2="http://schemas.microsoft.com/office/drawing/2015/10/21/chartex" xmlns:cx3="http://schemas.microsoft.com/office/drawing/2016/5/9/chartex" xmlns:cx4="http://schemas.microsoft.com/office/drawing/2016/5/10/chartex" xmlns:cx5="http://schemas.microsoft.com/office/drawing/2016/5/11/chartex" xmlns:cx6="http://schemas.microsoft.com/office/drawing/2016/5/12/chartex" xmlns:cx7="http://schemas.microsoft.com/office/drawing/2016/5/13/chartex" xmlns:cx8="http://schemas.microsoft.com/office/drawing/2016/5/14/chartex" xmlns:mc="http://schemas.openxmlformats.org/markup-compatibility/2006" xmlns:aink="http://schemas.microsoft.com/office/drawing/2016/ink" xmlns:am3d="http://schemas.microsoft.com/office/drawing/2017/model3d" xmlns:o="urn:schemas-microsoft-com:office:office" xmlns:r="http://schemas.openxmlformats.org/officeDocument/2006/relationships" xmlns:m="http://schemas.openxmlformats.org/officeDocument/2006/math" xmlns:v="urn:schemas-microsoft-com:vml" xmlns:wp14="http://schemas.microsoft.com/office/word/2010/wordprocessingDrawing" xmlns:wp="http://schemas.openxmlformats.org/drawingml/2006/wordprocessingDrawing" xmlns:w10="urn:schemas-microsoft-com:office:word" xmlns:w="http://schemas.openxmlformats.org/wordprocessingml/2006/main" xmlns:w14="http://schemas.microsoft.com/office/word/2010/wordml" xmlns:w15="http://schemas.microsoft.com/office/word/2012/wordml" xmlns:w16cid="http://schemas.microsoft.com/office/word/2016/wordml/cid" xmlns:w16se="http://schemas.microsoft.com/office/word/2015/wordml/symex" xmlns:wpg="http://schemas.microsoft.com/office/word/2010/wordprocessingGroup" xmlns:wpi="http://schemas.microsoft.com/office/word/2010/wordprocessingInk" xmlns:wne="http://schemas.microsoft.com/office/word/2006/wordml" xmlns:wps="http://schemas.microsoft.com/office/word/2010/wordprocessingShape" mc:Ignorable="w14 w15 w16se w16cid wp14">
   <w:endnote w:type="separator" w:id="-1">
     <w:p>
       <w:pPr>
@@ -204,7 +350,7 @@
 </file>
 
 <file path=word/footer1.xml><?xml version="1.0" encoding="utf-8"?>
-<w:ftr xmlns:wpc="http://schemas.microsoft.com/office/word/2010/wordprocessingCanvas" xmlns:mc="http://schemas.openxmlformats.org/markup-compatibility/2006" xmlns:o="urn:schemas-microsoft-com:office:office" xmlns:r="http://schemas.openxmlformats.org/officeDocument/2006/relationships" xmlns:m="http://schemas.openxmlformats.org/officeDocument/2006/math" xmlns:v="urn:schemas-microsoft-com:vml" xmlns:wp14="http://schemas.microsoft.com/office/word/2010/wordprocessingDrawing" xmlns:wp="http://schemas.openxmlformats.org/drawingml/2006/wordprocessingDrawing" xmlns:w10="urn:schemas-microsoft-com:office:word" xmlns:w="http://schemas.openxmlformats.org/wordprocessingml/2006/main" xmlns:w14="http://schemas.microsoft.com/office/word/2010/wordml" xmlns:w15="http://schemas.microsoft.com/office/word/2012/wordml" xmlns:wpg="http://schemas.microsoft.com/office/word/2010/wordprocessingGroup" xmlns:wpi="http://schemas.microsoft.com/office/word/2010/wordprocessingInk" xmlns:wne="http://schemas.microsoft.com/office/word/2006/wordml" xmlns:wps="http://schemas.microsoft.com/office/word/2010/wordprocessingShape" mc:Ignorable="w14 w15 wp14">
+<w:ftr xmlns:wpc="http://schemas.microsoft.com/office/word/2010/wordprocessingCanvas" xmlns:cx="http://schemas.microsoft.com/office/drawing/2014/chartex" xmlns:cx1="http://schemas.microsoft.com/office/drawing/2015/9/8/chartex" xmlns:cx2="http://schemas.microsoft.com/office/drawing/2015/10/21/chartex" xmlns:cx3="http://schemas.microsoft.com/office/drawing/2016/5/9/chartex" xmlns:cx4="http://schemas.microsoft.com/office/drawing/2016/5/10/chartex" xmlns:cx5="http://schemas.microsoft.com/office/drawing/2016/5/11/chartex" xmlns:cx6="http://schemas.microsoft.com/office/drawing/2016/5/12/chartex" xmlns:cx7="http://schemas.microsoft.com/office/drawing/2016/5/13/chartex" xmlns:cx8="http://schemas.microsoft.com/office/drawing/2016/5/14/chartex" xmlns:mc="http://schemas.openxmlformats.org/markup-compatibility/2006" xmlns:aink="http://schemas.microsoft.com/office/drawing/2016/ink" xmlns:am3d="http://schemas.microsoft.com/office/drawing/2017/model3d" xmlns:o="urn:schemas-microsoft-com:office:office" xmlns:r="http://schemas.openxmlformats.org/officeDocument/2006/relationships" xmlns:m="http://schemas.openxmlformats.org/officeDocument/2006/math" xmlns:v="urn:schemas-microsoft-com:vml" xmlns:wp14="http://schemas.microsoft.com/office/word/2010/wordprocessingDrawing" xmlns:wp="http://schemas.openxmlformats.org/drawingml/2006/wordprocessingDrawing" xmlns:w10="urn:schemas-microsoft-com:office:word" xmlns:w="http://schemas.openxmlformats.org/wordprocessingml/2006/main" xmlns:w14="http://schemas.microsoft.com/office/word/2010/wordml" xmlns:w15="http://schemas.microsoft.com/office/word/2012/wordml" xmlns:w16cid="http://schemas.microsoft.com/office/word/2016/wordml/cid" xmlns:w16se="http://schemas.microsoft.com/office/word/2015/wordml/symex" xmlns:wpg="http://schemas.microsoft.com/office/word/2010/wordprocessingGroup" xmlns:wpi="http://schemas.microsoft.com/office/word/2010/wordprocessingInk" xmlns:wne="http://schemas.microsoft.com/office/word/2006/wordml" xmlns:wps="http://schemas.microsoft.com/office/word/2010/wordprocessingShape" mc:Ignorable="w14 w15 w16se w16cid wp14">
   <w:p>
     <w:pPr>
       <w:pStyle w:val="Pieddepage"/>
@@ -227,7 +373,7 @@
 </file>
 
 <file path=word/footnotes.xml><?xml version="1.0" encoding="utf-8"?>
-<w:footnotes xmlns:wpc="http://schemas.microsoft.com/office/word/2010/wordprocessingCanvas" xmlns:mc="http://schemas.openxmlformats.org/markup-compatibility/2006" xmlns:o="urn:schemas-microsoft-com:office:office" xmlns:r="http://schemas.openxmlformats.org/officeDocument/2006/relationships" xmlns:m="http://schemas.openxmlformats.org/officeDocument/2006/math" xmlns:v="urn:schemas-microsoft-com:vml" xmlns:wp14="http://schemas.microsoft.com/office/word/2010/wordprocessingDrawing" xmlns:wp="http://schemas.openxmlformats.org/drawingml/2006/wordprocessingDrawing" xmlns:w10="urn:schemas-microsoft-com:office:word" xmlns:w="http://schemas.openxmlformats.org/wordprocessingml/2006/main" xmlns:w14="http://schemas.microsoft.com/office/word/2010/wordml" xmlns:w15="http://schemas.microsoft.com/office/word/2012/wordml" xmlns:wpg="http://schemas.microsoft.com/office/word/2010/wordprocessingGroup" xmlns:wpi="http://schemas.microsoft.com/office/word/2010/wordprocessingInk" xmlns:wne="http://schemas.microsoft.com/office/word/2006/wordml" xmlns:wps="http://schemas.microsoft.com/office/word/2010/wordprocessingShape" mc:Ignorable="w14 w15 wp14">
+<w:footnotes xmlns:wpc="http://schemas.microsoft.com/office/word/2010/wordprocessingCanvas" xmlns:cx="http://schemas.microsoft.com/office/drawing/2014/chartex" xmlns:cx1="http://schemas.microsoft.com/office/drawing/2015/9/8/chartex" xmlns:cx2="http://schemas.microsoft.com/office/drawing/2015/10/21/chartex" xmlns:cx3="http://schemas.microsoft.com/office/drawing/2016/5/9/chartex" xmlns:cx4="http://schemas.microsoft.com/office/drawing/2016/5/10/chartex" xmlns:cx5="http://schemas.microsoft.com/office/drawing/2016/5/11/chartex" xmlns:cx6="http://schemas.microsoft.com/office/drawing/2016/5/12/chartex" xmlns:cx7="http://schemas.microsoft.com/office/drawing/2016/5/13/chartex" xmlns:cx8="http://schemas.microsoft.com/office/drawing/2016/5/14/chartex" xmlns:mc="http://schemas.openxmlformats.org/markup-compatibility/2006" xmlns:aink="http://schemas.microsoft.com/office/drawing/2016/ink" xmlns:am3d="http://schemas.microsoft.com/office/drawing/2017/model3d" xmlns:o="urn:schemas-microsoft-com:office:office" xmlns:r="http://schemas.openxmlformats.org/officeDocument/2006/relationships" xmlns:m="http://schemas.openxmlformats.org/officeDocument/2006/math" xmlns:v="urn:schemas-microsoft-com:vml" xmlns:wp14="http://schemas.microsoft.com/office/word/2010/wordprocessingDrawing" xmlns:wp="http://schemas.openxmlformats.org/drawingml/2006/wordprocessingDrawing" xmlns:w10="urn:schemas-microsoft-com:office:word" xmlns:w="http://schemas.openxmlformats.org/wordprocessingml/2006/main" xmlns:w14="http://schemas.microsoft.com/office/word/2010/wordml" xmlns:w15="http://schemas.microsoft.com/office/word/2012/wordml" xmlns:w16cid="http://schemas.microsoft.com/office/word/2016/wordml/cid" xmlns:w16se="http://schemas.microsoft.com/office/word/2015/wordml/symex" xmlns:wpg="http://schemas.microsoft.com/office/word/2010/wordprocessingGroup" xmlns:wpi="http://schemas.microsoft.com/office/word/2010/wordprocessingInk" xmlns:wne="http://schemas.microsoft.com/office/word/2006/wordml" xmlns:wps="http://schemas.microsoft.com/office/word/2010/wordprocessingShape" mc:Ignorable="w14 w15 w16se w16cid wp14">
   <w:footnote w:type="separator" w:id="-1">
     <w:p>
       <w:pPr>
@@ -252,7 +398,7 @@
 </file>
 
 <file path=word/header1.xml><?xml version="1.0" encoding="utf-8"?>
-<w:hdr xmlns:wpc="http://schemas.microsoft.com/office/word/2010/wordprocessingCanvas" xmlns:mc="http://schemas.openxmlformats.org/markup-compatibility/2006" xmlns:o="urn:schemas-microsoft-com:office:office" xmlns:r="http://schemas.openxmlformats.org/officeDocument/2006/relationships" xmlns:m="http://schemas.openxmlformats.org/officeDocument/2006/math" xmlns:v="urn:schemas-microsoft-com:vml" xmlns:wp14="http://schemas.microsoft.com/office/word/2010/wordprocessingDrawing" xmlns:wp="http://schemas.openxmlformats.org/drawingml/2006/wordprocessingDrawing" xmlns:w10="urn:schemas-microsoft-com:office:word" xmlns:w="http://schemas.openxmlformats.org/wordprocessingml/2006/main" xmlns:w14="http://schemas.microsoft.com/office/word/2010/wordml" xmlns:w15="http://schemas.microsoft.com/office/word/2012/wordml" xmlns:wpg="http://schemas.microsoft.com/office/word/2010/wordprocessingGroup" xmlns:wpi="http://schemas.microsoft.com/office/word/2010/wordprocessingInk" xmlns:wne="http://schemas.microsoft.com/office/word/2006/wordml" xmlns:wps="http://schemas.microsoft.com/office/word/2010/wordprocessingShape" mc:Ignorable="w14 w15 wp14">
+<w:hdr xmlns:wpc="http://schemas.microsoft.com/office/word/2010/wordprocessingCanvas" xmlns:cx="http://schemas.microsoft.com/office/drawing/2014/chartex" xmlns:cx1="http://schemas.microsoft.com/office/drawing/2015/9/8/chartex" xmlns:cx2="http://schemas.microsoft.com/office/drawing/2015/10/21/chartex" xmlns:cx3="http://schemas.microsoft.com/office/drawing/2016/5/9/chartex" xmlns:cx4="http://schemas.microsoft.com/office/drawing/2016/5/10/chartex" xmlns:cx5="http://schemas.microsoft.com/office/drawing/2016/5/11/chartex" xmlns:cx6="http://schemas.microsoft.com/office/drawing/2016/5/12/chartex" xmlns:cx7="http://schemas.microsoft.com/office/drawing/2016/5/13/chartex" xmlns:cx8="http://schemas.microsoft.com/office/drawing/2016/5/14/chartex" xmlns:mc="http://schemas.openxmlformats.org/markup-compatibility/2006" xmlns:aink="http://schemas.microsoft.com/office/drawing/2016/ink" xmlns:am3d="http://schemas.microsoft.com/office/drawing/2017/model3d" xmlns:o="urn:schemas-microsoft-com:office:office" xmlns:r="http://schemas.openxmlformats.org/officeDocument/2006/relationships" xmlns:m="http://schemas.openxmlformats.org/officeDocument/2006/math" xmlns:v="urn:schemas-microsoft-com:vml" xmlns:wp14="http://schemas.microsoft.com/office/word/2010/wordprocessingDrawing" xmlns:wp="http://schemas.openxmlformats.org/drawingml/2006/wordprocessingDrawing" xmlns:w10="urn:schemas-microsoft-com:office:word" xmlns:w="http://schemas.openxmlformats.org/wordprocessingml/2006/main" xmlns:w14="http://schemas.microsoft.com/office/word/2010/wordml" xmlns:w15="http://schemas.microsoft.com/office/word/2012/wordml" xmlns:w16cid="http://schemas.microsoft.com/office/word/2016/wordml/cid" xmlns:w16se="http://schemas.microsoft.com/office/word/2015/wordml/symex" xmlns:wpg="http://schemas.microsoft.com/office/word/2010/wordprocessingGroup" xmlns:wpi="http://schemas.microsoft.com/office/word/2010/wordprocessingInk" xmlns:wne="http://schemas.microsoft.com/office/word/2006/wordml" xmlns:wps="http://schemas.microsoft.com/office/word/2010/wordprocessingShape" mc:Ignorable="w14 w15 w16se w16cid wp14">
   <w:p>
     <w:pPr>
       <w:pStyle w:val="En-tte"/>
@@ -266,7 +412,7 @@
 </file>
 
 <file path=word/numbering.xml><?xml version="1.0" encoding="utf-8"?>
-<w:numbering xmlns:wpc="http://schemas.microsoft.com/office/word/2010/wordprocessingCanvas" xmlns:mc="http://schemas.openxmlformats.org/markup-compatibility/2006" xmlns:o="urn:schemas-microsoft-com:office:office" xmlns:r="http://schemas.openxmlformats.org/officeDocument/2006/relationships" xmlns:m="http://schemas.openxmlformats.org/officeDocument/2006/math" xmlns:v="urn:schemas-microsoft-com:vml" xmlns:wp14="http://schemas.microsoft.com/office/word/2010/wordprocessingDrawing" xmlns:wp="http://schemas.openxmlformats.org/drawingml/2006/wordprocessingDrawing" xmlns:w10="urn:schemas-microsoft-com:office:word" xmlns:w="http://schemas.openxmlformats.org/wordprocessingml/2006/main" xmlns:w14="http://schemas.microsoft.com/office/word/2010/wordml" xmlns:w15="http://schemas.microsoft.com/office/word/2012/wordml" xmlns:wpg="http://schemas.microsoft.com/office/word/2010/wordprocessingGroup" xmlns:wpi="http://schemas.microsoft.com/office/word/2010/wordprocessingInk" xmlns:wne="http://schemas.microsoft.com/office/word/2006/wordml" xmlns:wps="http://schemas.microsoft.com/office/word/2010/wordprocessingShape" mc:Ignorable="w14 w15 wp14">
+<w:numbering xmlns:wpc="http://schemas.microsoft.com/office/word/2010/wordprocessingCanvas" xmlns:cx="http://schemas.microsoft.com/office/drawing/2014/chartex" xmlns:cx1="http://schemas.microsoft.com/office/drawing/2015/9/8/chartex" xmlns:cx2="http://schemas.microsoft.com/office/drawing/2015/10/21/chartex" xmlns:cx3="http://schemas.microsoft.com/office/drawing/2016/5/9/chartex" xmlns:cx4="http://schemas.microsoft.com/office/drawing/2016/5/10/chartex" xmlns:cx5="http://schemas.microsoft.com/office/drawing/2016/5/11/chartex" xmlns:cx6="http://schemas.microsoft.com/office/drawing/2016/5/12/chartex" xmlns:cx7="http://schemas.microsoft.com/office/drawing/2016/5/13/chartex" xmlns:cx8="http://schemas.microsoft.com/office/drawing/2016/5/14/chartex" xmlns:mc="http://schemas.openxmlformats.org/markup-compatibility/2006" xmlns:aink="http://schemas.microsoft.com/office/drawing/2016/ink" xmlns:am3d="http://schemas.microsoft.com/office/drawing/2017/model3d" xmlns:o="urn:schemas-microsoft-com:office:office" xmlns:r="http://schemas.openxmlformats.org/officeDocument/2006/relationships" xmlns:m="http://schemas.openxmlformats.org/officeDocument/2006/math" xmlns:v="urn:schemas-microsoft-com:vml" xmlns:wp14="http://schemas.microsoft.com/office/word/2010/wordprocessingDrawing" xmlns:wp="http://schemas.openxmlformats.org/drawingml/2006/wordprocessingDrawing" xmlns:w10="urn:schemas-microsoft-com:office:word" xmlns:w="http://schemas.openxmlformats.org/wordprocessingml/2006/main" xmlns:w14="http://schemas.microsoft.com/office/word/2010/wordml" xmlns:w15="http://schemas.microsoft.com/office/word/2012/wordml" xmlns:w16cid="http://schemas.microsoft.com/office/word/2016/wordml/cid" xmlns:w16se="http://schemas.microsoft.com/office/word/2015/wordml/symex" xmlns:wpg="http://schemas.microsoft.com/office/word/2010/wordprocessingGroup" xmlns:wpi="http://schemas.microsoft.com/office/word/2010/wordprocessingInk" xmlns:wne="http://schemas.microsoft.com/office/word/2006/wordml" xmlns:wps="http://schemas.microsoft.com/office/word/2010/wordprocessingShape" mc:Ignorable="w14 w15 w16se w16cid wp14">
   <w:abstractNum w:abstractNumId="0" w15:restartNumberingAfterBreak="0">
     <w:nsid w:val="3B0034A6"/>
     <w:multiLevelType w:val="hybridMultilevel"/>
@@ -455,7 +601,7 @@
 </file>
 
 <file path=word/styles.xml><?xml version="1.0" encoding="utf-8"?>
-<w:styles xmlns:mc="http://schemas.openxmlformats.org/markup-compatibility/2006" xmlns:r="http://schemas.openxmlformats.org/officeDocument/2006/relationships" xmlns:w="http://schemas.openxmlformats.org/wordprocessingml/2006/main" xmlns:w14="http://schemas.microsoft.com/office/word/2010/wordml" xmlns:w15="http://schemas.microsoft.com/office/word/2012/wordml" mc:Ignorable="w14 w15">
+<w:styles xmlns:mc="http://schemas.openxmlformats.org/markup-compatibility/2006" xmlns:r="http://schemas.openxmlformats.org/officeDocument/2006/relationships" xmlns:w="http://schemas.openxmlformats.org/wordprocessingml/2006/main" xmlns:w14="http://schemas.microsoft.com/office/word/2010/wordml" xmlns:w15="http://schemas.microsoft.com/office/word/2012/wordml" xmlns:w16cid="http://schemas.microsoft.com/office/word/2016/wordml/cid" xmlns:w16se="http://schemas.microsoft.com/office/word/2015/wordml/symex" mc:Ignorable="w14 w15 w16se w16cid">
   <w:docDefaults>
     <w:rPrDefault>
       <w:rPr>
@@ -471,7 +617,7 @@
       </w:pPr>
     </w:pPrDefault>
   </w:docDefaults>
-  <w:latentStyles w:defLockedState="0" w:defUIPriority="99" w:defSemiHidden="0" w:defUnhideWhenUsed="0" w:defQFormat="0" w:count="371">
+  <w:latentStyles w:defLockedState="0" w:defUIPriority="99" w:defSemiHidden="0" w:defUnhideWhenUsed="0" w:defQFormat="0" w:count="375">
     <w:lsdException w:name="Normal" w:uiPriority="0" w:qFormat="1"/>
     <w:lsdException w:name="heading 1" w:uiPriority="9" w:qFormat="1"/>
     <w:lsdException w:name="heading 2" w:semiHidden="1" w:uiPriority="9" w:unhideWhenUsed="1" w:qFormat="1"/>
@@ -577,7 +723,6 @@
     <w:lsdException w:name="HTML Sample" w:semiHidden="1" w:unhideWhenUsed="1"/>
     <w:lsdException w:name="HTML Typewriter" w:semiHidden="1" w:unhideWhenUsed="1"/>
     <w:lsdException w:name="HTML Variable" w:semiHidden="1" w:unhideWhenUsed="1"/>
-    <w:lsdException w:name="Normal Table" w:semiHidden="1" w:unhideWhenUsed="1"/>
     <w:lsdException w:name="annotation subject" w:semiHidden="1" w:unhideWhenUsed="1"/>
     <w:lsdException w:name="No List" w:semiHidden="1" w:unhideWhenUsed="1"/>
     <w:lsdException w:name="Outline List 1" w:semiHidden="1" w:unhideWhenUsed="1"/>
@@ -621,10 +766,8 @@
     <w:lsdException w:name="Table Elegant" w:semiHidden="1" w:unhideWhenUsed="1"/>
     <w:lsdException w:name="Table Professional" w:semiHidden="1" w:unhideWhenUsed="1"/>
     <w:lsdException w:name="Table Subtle 1" w:semiHidden="1" w:unhideWhenUsed="1"/>
-    <w:lsdException w:name="Table Subtle 2" w:semiHidden="1" w:unhideWhenUsed="1"/>
     <w:lsdException w:name="Table Web 1" w:semiHidden="1" w:unhideWhenUsed="1"/>
     <w:lsdException w:name="Table Web 2" w:semiHidden="1" w:unhideWhenUsed="1"/>
-    <w:lsdException w:name="Table Web 3" w:semiHidden="1" w:unhideWhenUsed="1"/>
     <w:lsdException w:name="Balloon Text" w:semiHidden="1" w:unhideWhenUsed="1"/>
     <w:lsdException w:name="Table Grid" w:uiPriority="39"/>
     <w:lsdException w:name="Table Theme" w:semiHidden="1" w:unhideWhenUsed="1"/>
@@ -843,6 +986,10 @@
     <w:lsdException w:name="List Table 5 Dark Accent 6" w:uiPriority="50"/>
     <w:lsdException w:name="List Table 6 Colorful Accent 6" w:uiPriority="51"/>
     <w:lsdException w:name="List Table 7 Colorful Accent 6" w:uiPriority="52"/>
+    <w:lsdException w:name="Mention" w:semiHidden="1" w:unhideWhenUsed="1"/>
+    <w:lsdException w:name="Smart Hyperlink" w:semiHidden="1" w:unhideWhenUsed="1"/>
+    <w:lsdException w:name="Hashtag" w:semiHidden="1" w:unhideWhenUsed="1"/>
+    <w:lsdException w:name="Unresolved Mention" w:semiHidden="1" w:unhideWhenUsed="1"/>
   </w:latentStyles>
   <w:style w:type="paragraph" w:default="1" w:styleId="Normal">
     <w:name w:val="Normal"/>
@@ -985,6 +1132,29 @@
       <w:color w:val="2E74B5" w:themeColor="accent1" w:themeShade="BF"/>
       <w:sz w:val="32"/>
       <w:szCs w:val="32"/>
+    </w:rPr>
+  </w:style>
+  <w:style w:type="character" w:styleId="Lienhypertexte">
+    <w:name w:val="Hyperlink"/>
+    <w:basedOn w:val="Policepardfaut"/>
+    <w:uiPriority w:val="99"/>
+    <w:unhideWhenUsed/>
+    <w:rsid w:val="00D53CEB"/>
+    <w:rPr>
+      <w:color w:val="0563C1" w:themeColor="hyperlink"/>
+      <w:u w:val="single"/>
+    </w:rPr>
+  </w:style>
+  <w:style w:type="character" w:styleId="Mentionnonrsolue">
+    <w:name w:val="Unresolved Mention"/>
+    <w:basedOn w:val="Policepardfaut"/>
+    <w:uiPriority w:val="99"/>
+    <w:semiHidden/>
+    <w:unhideWhenUsed/>
+    <w:rsid w:val="00D53CEB"/>
+    <w:rPr>
+      <w:color w:val="605E5C"/>
+      <w:shd w:val="clear" w:color="auto" w:fill="E1DFDD"/>
     </w:rPr>
   </w:style>
 </w:styles>

--- a/Rapport_Projet_LO43_DELLA-PASQUA_NORO.docx
+++ b/Rapport_Projet_LO43_DELLA-PASQUA_NORO.docx
@@ -54,18 +54,40 @@
           <w:sz w:val="28"/>
           <w:szCs w:val="28"/>
         </w:rPr>
-        <w:t xml:space="preserve"> </w:t>
-      </w:r>
-      <w:proofErr w:type="spellStart"/>
+        <w:t xml:space="preserve"> Pédago</w:t>
+      </w:r>
       <w:r>
         <w:rPr>
           <w:b/>
           <w:sz w:val="28"/>
           <w:szCs w:val="28"/>
         </w:rPr>
-        <w:t>Pédagoquige</w:t>
-      </w:r>
-      <w:proofErr w:type="spellEnd"/>
+        <w:t>g</w:t>
+      </w:r>
+      <w:r>
+        <w:rPr>
+          <w:b/>
+          <w:sz w:val="28"/>
+          <w:szCs w:val="28"/>
+        </w:rPr>
+        <w:t>i</w:t>
+      </w:r>
+      <w:r>
+        <w:rPr>
+          <w:b/>
+          <w:sz w:val="28"/>
+          <w:szCs w:val="28"/>
+        </w:rPr>
+        <w:t>qu</w:t>
+      </w:r>
+      <w:r>
+        <w:rPr>
+          <w:b/>
+          <w:sz w:val="28"/>
+          <w:szCs w:val="28"/>
+        </w:rPr>
+        <w:t>e</w:t>
+      </w:r>
     </w:p>
     <w:p>
       <w:pPr>
@@ -184,7 +206,7 @@
       </w:r>
       <w:proofErr w:type="spellEnd"/>
       <w:r>
-        <w:t xml:space="preserve">. </w:t>
+        <w:t>. Nous avons aussi rajouté une caractéristique nombre d’utilisations sur les outils de validations.</w:t>
       </w:r>
     </w:p>
     <w:p>
@@ -214,7 +236,18 @@
         <w:t>(se</w:t>
       </w:r>
       <w:r>
-        <w:t xml:space="preserve"> déplacer, fouiller une pièce, ouvrir une porte, attaquer un zombie</w:t>
+        <w:t xml:space="preserve"> déplacer, fouiller une pièce, ouvrir une porte, </w:t>
+      </w:r>
+      <w:r>
+        <w:t xml:space="preserve">valider les </w:t>
+      </w:r>
+      <w:proofErr w:type="spellStart"/>
+      <w:r>
+        <w:t>UVs</w:t>
+      </w:r>
+      <w:proofErr w:type="spellEnd"/>
+      <w:r>
+        <w:t xml:space="preserve"> des étudiants</w:t>
       </w:r>
       <w:r>
         <w:t>, gérer leur inventaire</w:t>
@@ -241,12 +274,7 @@
         <w:jc w:val="both"/>
       </w:pPr>
       <w:r>
-        <w:t>Synopsis : « Début d’un nouveau semestre à l’UTBM, c’est le jour tant attendu celui des inscriptions aux consoles. Mais alors que tout se passait bien les ordinateurs s’éteignent d’un coup, problème c’est que les étudiants sont nombreux car c</w:t>
-      </w:r>
-      <w:bookmarkStart w:id="0" w:name="_GoBack"/>
-      <w:bookmarkEnd w:id="0"/>
-      <w:r>
-        <w:t xml:space="preserve">omme d’habitude aucun d’entres eux ne respectent les horaires de passages. Alors dans un dernier mouvement de répit un des enseignant présent dans la salle des consoles envoie un mail à toutes les enseignantes et tous les enseignants de leur venir en aide pour que tout se passe comme prévu. C’est ainsi que 4 valeureux professeurs se sont donné rendez-vous à l’accueil du bâtiment pour partir </w:t>
+        <w:t xml:space="preserve">Synopsis : « Début d’un nouveau semestre à l’UTBM, c’est le jour tant attendu celui des inscriptions aux consoles. Mais alors que tout se passait bien les ordinateurs s’éteignent d’un coup, problème c’est que les étudiants sont nombreux car comme d’habitude aucun d’entres eux ne respectent les horaires de passages. Alors dans un dernier mouvement de répit un des enseignant présent dans la salle des consoles envoie un mail à toutes les enseignantes et tous les enseignants de leur venir en aide pour que tout se passe comme prévu. C’est ainsi que 4 valeureux professeurs se sont donné rendez-vous à l’accueil du bâtiment pour partir </w:t>
       </w:r>
       <w:r>
         <w:t>à la recherche des différents disjoncteurs pour remettre le courant dans la salle des consoles, mais pour se faire ils vont devoir faire face à des hordes d’étudiants et revenir à des méthodes traditionnelles de validation d’UV celle sur feuille manuscrite !!! »</w:t>
@@ -285,6 +313,163 @@
       <w:pPr>
         <w:ind w:left="708"/>
       </w:pPr>
+      <w:r>
+        <w:t>Nous avons 2 diagrammes de cas d’utilisation, 1 pour le Menu et un autre pour les actions lors d’une Partie.</w:t>
+      </w:r>
+    </w:p>
+    <w:p>
+      <w:pPr>
+        <w:ind w:left="708"/>
+      </w:pPr>
+      <w:r>
+        <w:tab/>
+        <w:t>1 Menu :</w:t>
+      </w:r>
+    </w:p>
+    <w:p>
+      <w:pPr>
+        <w:ind w:left="708"/>
+      </w:pPr>
+      <w:r>
+        <w:lastRenderedPageBreak/>
+        <w:tab/>
+      </w:r>
+      <w:r>
+        <w:tab/>
+      </w:r>
+      <w:r>
+        <w:rPr>
+          <w:noProof/>
+        </w:rPr>
+        <w:drawing>
+          <wp:inline distT="0" distB="0" distL="0" distR="0">
+            <wp:extent cx="4241259" cy="2862102"/>
+            <wp:effectExtent l="0" t="0" r="6985" b="0"/>
+            <wp:docPr id="1" name="Image 1"/>
+            <wp:cNvGraphicFramePr>
+              <a:graphicFrameLocks xmlns:a="http://schemas.openxmlformats.org/drawingml/2006/main" noChangeAspect="1"/>
+            </wp:cNvGraphicFramePr>
+            <a:graphic xmlns:a="http://schemas.openxmlformats.org/drawingml/2006/main">
+              <a:graphicData uri="http://schemas.openxmlformats.org/drawingml/2006/picture">
+                <pic:pic xmlns:pic="http://schemas.openxmlformats.org/drawingml/2006/picture">
+                  <pic:nvPicPr>
+                    <pic:cNvPr id="0" name="Picture 1"/>
+                    <pic:cNvPicPr>
+                      <a:picLocks noChangeAspect="1" noChangeArrowheads="1"/>
+                    </pic:cNvPicPr>
+                  </pic:nvPicPr>
+                  <pic:blipFill>
+                    <a:blip r:embed="rId8" cstate="print">
+                      <a:extLst>
+                        <a:ext uri="{28A0092B-C50C-407E-A947-70E740481C1C}">
+                          <a14:useLocalDpi xmlns:a14="http://schemas.microsoft.com/office/drawing/2010/main" val="0"/>
+                        </a:ext>
+                      </a:extLst>
+                    </a:blip>
+                    <a:srcRect/>
+                    <a:stretch>
+                      <a:fillRect/>
+                    </a:stretch>
+                  </pic:blipFill>
+                  <pic:spPr bwMode="auto">
+                    <a:xfrm>
+                      <a:off x="0" y="0"/>
+                      <a:ext cx="4280710" cy="2888724"/>
+                    </a:xfrm>
+                    <a:prstGeom prst="rect">
+                      <a:avLst/>
+                    </a:prstGeom>
+                    <a:noFill/>
+                    <a:ln>
+                      <a:noFill/>
+                    </a:ln>
+                  </pic:spPr>
+                </pic:pic>
+              </a:graphicData>
+            </a:graphic>
+          </wp:inline>
+        </w:drawing>
+      </w:r>
+    </w:p>
+    <w:p>
+      <w:pPr>
+        <w:ind w:left="708"/>
+      </w:pPr>
+      <w:r>
+        <w:rPr>
+          <w:noProof/>
+        </w:rPr>
+        <w:drawing>
+          <wp:anchor distT="0" distB="0" distL="114300" distR="114300" simplePos="0" relativeHeight="251658240" behindDoc="0" locked="0" layoutInCell="1" allowOverlap="1" wp14:anchorId="5443AA0C">
+            <wp:simplePos x="0" y="0"/>
+            <wp:positionH relativeFrom="page">
+              <wp:align>right</wp:align>
+            </wp:positionH>
+            <wp:positionV relativeFrom="paragraph">
+              <wp:posOffset>286385</wp:posOffset>
+            </wp:positionV>
+            <wp:extent cx="7557770" cy="5544185"/>
+            <wp:effectExtent l="0" t="0" r="5080" b="0"/>
+            <wp:wrapTopAndBottom/>
+            <wp:docPr id="3" name="Image 3"/>
+            <wp:cNvGraphicFramePr>
+              <a:graphicFrameLocks xmlns:a="http://schemas.openxmlformats.org/drawingml/2006/main" noChangeAspect="1"/>
+            </wp:cNvGraphicFramePr>
+            <a:graphic xmlns:a="http://schemas.openxmlformats.org/drawingml/2006/main">
+              <a:graphicData uri="http://schemas.openxmlformats.org/drawingml/2006/picture">
+                <pic:pic xmlns:pic="http://schemas.openxmlformats.org/drawingml/2006/picture">
+                  <pic:nvPicPr>
+                    <pic:cNvPr id="0" name="Picture 8"/>
+                    <pic:cNvPicPr>
+                      <a:picLocks noChangeAspect="1" noChangeArrowheads="1"/>
+                    </pic:cNvPicPr>
+                  </pic:nvPicPr>
+                  <pic:blipFill>
+                    <a:blip r:embed="rId9" cstate="print">
+                      <a:extLst>
+                        <a:ext uri="{28A0092B-C50C-407E-A947-70E740481C1C}">
+                          <a14:useLocalDpi xmlns:a14="http://schemas.microsoft.com/office/drawing/2010/main" val="0"/>
+                        </a:ext>
+                      </a:extLst>
+                    </a:blip>
+                    <a:srcRect/>
+                    <a:stretch>
+                      <a:fillRect/>
+                    </a:stretch>
+                  </pic:blipFill>
+                  <pic:spPr bwMode="auto">
+                    <a:xfrm>
+                      <a:off x="0" y="0"/>
+                      <a:ext cx="7579642" cy="5560813"/>
+                    </a:xfrm>
+                    <a:prstGeom prst="rect">
+                      <a:avLst/>
+                    </a:prstGeom>
+                    <a:noFill/>
+                    <a:ln>
+                      <a:noFill/>
+                    </a:ln>
+                  </pic:spPr>
+                </pic:pic>
+              </a:graphicData>
+            </a:graphic>
+            <wp14:sizeRelH relativeFrom="margin">
+              <wp14:pctWidth>0</wp14:pctWidth>
+            </wp14:sizeRelH>
+            <wp14:sizeRelV relativeFrom="margin">
+              <wp14:pctHeight>0</wp14:pctHeight>
+            </wp14:sizeRelV>
+          </wp:anchor>
+        </w:drawing>
+      </w:r>
+      <w:r>
+        <w:t>2 Partie :</w:t>
+      </w:r>
+    </w:p>
+    <w:p>
+      <w:pPr>
+        <w:ind w:left="708"/>
+      </w:pPr>
     </w:p>
     <w:p>
       <w:pPr>
@@ -308,13 +493,16 @@
         </w:numPr>
       </w:pPr>
       <w:r>
-        <w:lastRenderedPageBreak/>
         <w:t>Diagramme de classe</w:t>
       </w:r>
     </w:p>
+    <w:p>
+      <w:bookmarkStart w:id="0" w:name="_GoBack"/>
+      <w:bookmarkEnd w:id="0"/>
+    </w:p>
     <w:sectPr>
-      <w:headerReference w:type="default" r:id="rId8"/>
-      <w:footerReference w:type="default" r:id="rId9"/>
+      <w:headerReference w:type="default" r:id="rId10"/>
+      <w:footerReference w:type="default" r:id="rId11"/>
       <w:pgSz w:w="11906" w:h="16838"/>
       <w:pgMar w:top="1417" w:right="1417" w:bottom="1417" w:left="1417" w:header="708" w:footer="708" w:gutter="0"/>
       <w:cols w:space="708"/>

--- a/Rapport_Projet_LO43_DELLA-PASQUA_NORO.docx
+++ b/Rapport_Projet_LO43_DELLA-PASQUA_NORO.docx
@@ -480,10 +480,69 @@
         </w:numPr>
       </w:pPr>
       <w:r>
+        <w:lastRenderedPageBreak/>
         <w:t>Diagramme de séquence</w:t>
       </w:r>
     </w:p>
-    <w:p/>
+    <w:p>
+      <w:pPr>
+        <w:ind w:left="1080"/>
+      </w:pPr>
+      <w:r>
+        <w:rPr>
+          <w:noProof/>
+        </w:rPr>
+        <w:lastRenderedPageBreak/>
+        <w:drawing>
+          <wp:inline distT="0" distB="0" distL="0" distR="0">
+            <wp:extent cx="4745990" cy="8892540"/>
+            <wp:effectExtent l="0" t="0" r="0" b="3810"/>
+            <wp:docPr id="14" name="Image 14"/>
+            <wp:cNvGraphicFramePr>
+              <a:graphicFrameLocks xmlns:a="http://schemas.openxmlformats.org/drawingml/2006/main" noChangeAspect="1"/>
+            </wp:cNvGraphicFramePr>
+            <a:graphic xmlns:a="http://schemas.openxmlformats.org/drawingml/2006/main">
+              <a:graphicData uri="http://schemas.openxmlformats.org/drawingml/2006/picture">
+                <pic:pic xmlns:pic="http://schemas.openxmlformats.org/drawingml/2006/picture">
+                  <pic:nvPicPr>
+                    <pic:cNvPr id="0" name="Picture 35"/>
+                    <pic:cNvPicPr>
+                      <a:picLocks noChangeAspect="1" noChangeArrowheads="1"/>
+                    </pic:cNvPicPr>
+                  </pic:nvPicPr>
+                  <pic:blipFill>
+                    <a:blip r:embed="rId10">
+                      <a:extLst>
+                        <a:ext uri="{28A0092B-C50C-407E-A947-70E740481C1C}">
+                          <a14:useLocalDpi xmlns:a14="http://schemas.microsoft.com/office/drawing/2010/main" val="0"/>
+                        </a:ext>
+                      </a:extLst>
+                    </a:blip>
+                    <a:srcRect/>
+                    <a:stretch>
+                      <a:fillRect/>
+                    </a:stretch>
+                  </pic:blipFill>
+                  <pic:spPr bwMode="auto">
+                    <a:xfrm>
+                      <a:off x="0" y="0"/>
+                      <a:ext cx="4745990" cy="8892540"/>
+                    </a:xfrm>
+                    <a:prstGeom prst="rect">
+                      <a:avLst/>
+                    </a:prstGeom>
+                    <a:noFill/>
+                    <a:ln>
+                      <a:noFill/>
+                    </a:ln>
+                  </pic:spPr>
+                </pic:pic>
+              </a:graphicData>
+            </a:graphic>
+          </wp:inline>
+        </w:drawing>
+      </w:r>
+    </w:p>
     <w:p>
       <w:pPr>
         <w:pStyle w:val="Titre1"/>
@@ -493,16 +552,465 @@
         </w:numPr>
       </w:pPr>
       <w:r>
+        <w:lastRenderedPageBreak/>
         <w:t>Diagramme de classe</w:t>
       </w:r>
     </w:p>
     <w:p>
+      <w:r>
+        <w:t xml:space="preserve">Diagramme de Classe Complet : </w:t>
+      </w:r>
+    </w:p>
+    <w:p>
+      <w:r>
+        <w:rPr>
+          <w:noProof/>
+        </w:rPr>
+        <w:drawing>
+          <wp:inline distT="0" distB="0" distL="0" distR="0">
+            <wp:extent cx="5760720" cy="6242685"/>
+            <wp:effectExtent l="0" t="0" r="0" b="5715"/>
+            <wp:docPr id="8" name="Image 8"/>
+            <wp:cNvGraphicFramePr>
+              <a:graphicFrameLocks xmlns:a="http://schemas.openxmlformats.org/drawingml/2006/main" noChangeAspect="1"/>
+            </wp:cNvGraphicFramePr>
+            <a:graphic xmlns:a="http://schemas.openxmlformats.org/drawingml/2006/main">
+              <a:graphicData uri="http://schemas.openxmlformats.org/drawingml/2006/picture">
+                <pic:pic xmlns:pic="http://schemas.openxmlformats.org/drawingml/2006/picture">
+                  <pic:nvPicPr>
+                    <pic:cNvPr id="0" name="Picture 17"/>
+                    <pic:cNvPicPr>
+                      <a:picLocks noChangeAspect="1" noChangeArrowheads="1"/>
+                    </pic:cNvPicPr>
+                  </pic:nvPicPr>
+                  <pic:blipFill>
+                    <a:blip r:embed="rId11" cstate="print">
+                      <a:extLst>
+                        <a:ext uri="{28A0092B-C50C-407E-A947-70E740481C1C}">
+                          <a14:useLocalDpi xmlns:a14="http://schemas.microsoft.com/office/drawing/2010/main" val="0"/>
+                        </a:ext>
+                      </a:extLst>
+                    </a:blip>
+                    <a:srcRect/>
+                    <a:stretch>
+                      <a:fillRect/>
+                    </a:stretch>
+                  </pic:blipFill>
+                  <pic:spPr bwMode="auto">
+                    <a:xfrm>
+                      <a:off x="0" y="0"/>
+                      <a:ext cx="5760720" cy="6242685"/>
+                    </a:xfrm>
+                    <a:prstGeom prst="rect">
+                      <a:avLst/>
+                    </a:prstGeom>
+                    <a:noFill/>
+                    <a:ln>
+                      <a:noFill/>
+                    </a:ln>
+                  </pic:spPr>
+                </pic:pic>
+              </a:graphicData>
+            </a:graphic>
+          </wp:inline>
+        </w:drawing>
+      </w:r>
+    </w:p>
+    <w:p/>
+    <w:p/>
+    <w:p/>
+    <w:p>
+      <w:r>
+        <w:t>Package Mod</w:t>
+      </w:r>
+      <w:r>
+        <w:t>è</w:t>
+      </w:r>
+      <w:r>
+        <w:t>le :</w:t>
+      </w:r>
+    </w:p>
+    <w:p>
+      <w:pPr>
+        <w:jc w:val="center"/>
+      </w:pPr>
       <w:bookmarkStart w:id="0" w:name="_GoBack"/>
       <w:bookmarkEnd w:id="0"/>
-    </w:p>
+      <w:r>
+        <w:rPr>
+          <w:noProof/>
+        </w:rPr>
+        <w:lastRenderedPageBreak/>
+        <w:drawing>
+          <wp:anchor distT="0" distB="0" distL="114300" distR="114300" simplePos="0" relativeHeight="251659264" behindDoc="1" locked="0" layoutInCell="1" allowOverlap="1">
+            <wp:simplePos x="0" y="0"/>
+            <wp:positionH relativeFrom="column">
+              <wp:posOffset>459773</wp:posOffset>
+            </wp:positionH>
+            <wp:positionV relativeFrom="paragraph">
+              <wp:posOffset>501</wp:posOffset>
+            </wp:positionV>
+            <wp:extent cx="4840605" cy="9052560"/>
+            <wp:effectExtent l="0" t="0" r="0" b="0"/>
+            <wp:wrapTopAndBottom/>
+            <wp:docPr id="7" name="Image 7"/>
+            <wp:cNvGraphicFramePr>
+              <a:graphicFrameLocks xmlns:a="http://schemas.openxmlformats.org/drawingml/2006/main" noChangeAspect="1"/>
+            </wp:cNvGraphicFramePr>
+            <a:graphic xmlns:a="http://schemas.openxmlformats.org/drawingml/2006/main">
+              <a:graphicData uri="http://schemas.openxmlformats.org/drawingml/2006/picture">
+                <pic:pic xmlns:pic="http://schemas.openxmlformats.org/drawingml/2006/picture">
+                  <pic:nvPicPr>
+                    <pic:cNvPr id="0" name="Picture 15"/>
+                    <pic:cNvPicPr>
+                      <a:picLocks noChangeAspect="1" noChangeArrowheads="1"/>
+                    </pic:cNvPicPr>
+                  </pic:nvPicPr>
+                  <pic:blipFill>
+                    <a:blip r:embed="rId12">
+                      <a:extLst>
+                        <a:ext uri="{28A0092B-C50C-407E-A947-70E740481C1C}">
+                          <a14:useLocalDpi xmlns:a14="http://schemas.microsoft.com/office/drawing/2010/main" val="0"/>
+                        </a:ext>
+                      </a:extLst>
+                    </a:blip>
+                    <a:srcRect/>
+                    <a:stretch>
+                      <a:fillRect/>
+                    </a:stretch>
+                  </pic:blipFill>
+                  <pic:spPr bwMode="auto">
+                    <a:xfrm>
+                      <a:off x="0" y="0"/>
+                      <a:ext cx="4840605" cy="9052560"/>
+                    </a:xfrm>
+                    <a:prstGeom prst="rect">
+                      <a:avLst/>
+                    </a:prstGeom>
+                    <a:noFill/>
+                    <a:ln>
+                      <a:noFill/>
+                    </a:ln>
+                  </pic:spPr>
+                </pic:pic>
+              </a:graphicData>
+            </a:graphic>
+            <wp14:sizeRelH relativeFrom="page">
+              <wp14:pctWidth>0</wp14:pctWidth>
+            </wp14:sizeRelH>
+            <wp14:sizeRelV relativeFrom="page">
+              <wp14:pctHeight>0</wp14:pctHeight>
+            </wp14:sizeRelV>
+          </wp:anchor>
+        </w:drawing>
+      </w:r>
+    </w:p>
+    <w:p/>
+    <w:p/>
+    <w:p/>
+    <w:p/>
+    <w:p/>
+    <w:p/>
+    <w:p/>
+    <w:p/>
+    <w:p/>
+    <w:p/>
+    <w:p/>
+    <w:p>
+      <w:pPr>
+        <w:jc w:val="right"/>
+      </w:pPr>
+    </w:p>
+    <w:p>
+      <w:pPr>
+        <w:jc w:val="right"/>
+      </w:pPr>
+    </w:p>
+    <w:p>
+      <w:pPr>
+        <w:jc w:val="right"/>
+      </w:pPr>
+    </w:p>
+    <w:p>
+      <w:pPr>
+        <w:jc w:val="right"/>
+      </w:pPr>
+    </w:p>
+    <w:p>
+      <w:pPr>
+        <w:jc w:val="right"/>
+      </w:pPr>
+    </w:p>
+    <w:p>
+      <w:pPr>
+        <w:jc w:val="right"/>
+      </w:pPr>
+    </w:p>
+    <w:p>
+      <w:pPr>
+        <w:jc w:val="right"/>
+      </w:pPr>
+    </w:p>
+    <w:p>
+      <w:pPr>
+        <w:jc w:val="right"/>
+      </w:pPr>
+    </w:p>
+    <w:p>
+      <w:pPr>
+        <w:jc w:val="right"/>
+      </w:pPr>
+    </w:p>
+    <w:p>
+      <w:pPr>
+        <w:jc w:val="right"/>
+      </w:pPr>
+    </w:p>
+    <w:p>
+      <w:pPr>
+        <w:jc w:val="right"/>
+      </w:pPr>
+    </w:p>
+    <w:p>
+      <w:pPr>
+        <w:jc w:val="right"/>
+      </w:pPr>
+    </w:p>
+    <w:p>
+      <w:pPr>
+        <w:jc w:val="right"/>
+      </w:pPr>
+    </w:p>
+    <w:p>
+      <w:pPr>
+        <w:jc w:val="right"/>
+      </w:pPr>
+    </w:p>
+    <w:p>
+      <w:pPr>
+        <w:jc w:val="right"/>
+      </w:pPr>
+    </w:p>
+    <w:p>
+      <w:pPr>
+        <w:jc w:val="right"/>
+      </w:pPr>
+    </w:p>
+    <w:p>
+      <w:pPr>
+        <w:jc w:val="right"/>
+      </w:pPr>
+    </w:p>
+    <w:p>
+      <w:pPr>
+        <w:jc w:val="right"/>
+      </w:pPr>
+    </w:p>
+    <w:p>
+      <w:pPr>
+        <w:jc w:val="right"/>
+      </w:pPr>
+    </w:p>
+    <w:p>
+      <w:pPr>
+        <w:jc w:val="right"/>
+      </w:pPr>
+    </w:p>
+    <w:p>
+      <w:r>
+        <w:lastRenderedPageBreak/>
+        <w:t>Package Vue :</w:t>
+      </w:r>
+    </w:p>
+    <w:p>
+      <w:r>
+        <w:rPr>
+          <w:noProof/>
+        </w:rPr>
+        <w:drawing>
+          <wp:inline distT="0" distB="0" distL="0" distR="0">
+            <wp:extent cx="5760720" cy="2199005"/>
+            <wp:effectExtent l="0" t="0" r="0" b="0"/>
+            <wp:docPr id="9" name="Image 9"/>
+            <wp:cNvGraphicFramePr>
+              <a:graphicFrameLocks xmlns:a="http://schemas.openxmlformats.org/drawingml/2006/main" noChangeAspect="1"/>
+            </wp:cNvGraphicFramePr>
+            <a:graphic xmlns:a="http://schemas.openxmlformats.org/drawingml/2006/main">
+              <a:graphicData uri="http://schemas.openxmlformats.org/drawingml/2006/picture">
+                <pic:pic xmlns:pic="http://schemas.openxmlformats.org/drawingml/2006/picture">
+                  <pic:nvPicPr>
+                    <pic:cNvPr id="0" name="Picture 19"/>
+                    <pic:cNvPicPr>
+                      <a:picLocks noChangeAspect="1" noChangeArrowheads="1"/>
+                    </pic:cNvPicPr>
+                  </pic:nvPicPr>
+                  <pic:blipFill>
+                    <a:blip r:embed="rId13">
+                      <a:extLst>
+                        <a:ext uri="{28A0092B-C50C-407E-A947-70E740481C1C}">
+                          <a14:useLocalDpi xmlns:a14="http://schemas.microsoft.com/office/drawing/2010/main" val="0"/>
+                        </a:ext>
+                      </a:extLst>
+                    </a:blip>
+                    <a:srcRect/>
+                    <a:stretch>
+                      <a:fillRect/>
+                    </a:stretch>
+                  </pic:blipFill>
+                  <pic:spPr bwMode="auto">
+                    <a:xfrm>
+                      <a:off x="0" y="0"/>
+                      <a:ext cx="5760720" cy="2199005"/>
+                    </a:xfrm>
+                    <a:prstGeom prst="rect">
+                      <a:avLst/>
+                    </a:prstGeom>
+                    <a:noFill/>
+                    <a:ln>
+                      <a:noFill/>
+                    </a:ln>
+                  </pic:spPr>
+                </pic:pic>
+              </a:graphicData>
+            </a:graphic>
+          </wp:inline>
+        </w:drawing>
+      </w:r>
+    </w:p>
+    <w:p>
+      <w:r>
+        <w:t xml:space="preserve">Package </w:t>
+      </w:r>
+      <w:proofErr w:type="spellStart"/>
+      <w:r>
+        <w:t>Controleur</w:t>
+      </w:r>
+      <w:proofErr w:type="spellEnd"/>
+      <w:r>
+        <w:t> :</w:t>
+      </w:r>
+    </w:p>
+    <w:p>
+      <w:r>
+        <w:rPr>
+          <w:noProof/>
+        </w:rPr>
+        <w:drawing>
+          <wp:inline distT="0" distB="0" distL="0" distR="0">
+            <wp:extent cx="5760720" cy="2199005"/>
+            <wp:effectExtent l="0" t="0" r="0" b="0"/>
+            <wp:docPr id="10" name="Image 10"/>
+            <wp:cNvGraphicFramePr>
+              <a:graphicFrameLocks xmlns:a="http://schemas.openxmlformats.org/drawingml/2006/main" noChangeAspect="1"/>
+            </wp:cNvGraphicFramePr>
+            <a:graphic xmlns:a="http://schemas.openxmlformats.org/drawingml/2006/main">
+              <a:graphicData uri="http://schemas.openxmlformats.org/drawingml/2006/picture">
+                <pic:pic xmlns:pic="http://schemas.openxmlformats.org/drawingml/2006/picture">
+                  <pic:nvPicPr>
+                    <pic:cNvPr id="0" name="Picture 21"/>
+                    <pic:cNvPicPr>
+                      <a:picLocks noChangeAspect="1" noChangeArrowheads="1"/>
+                    </pic:cNvPicPr>
+                  </pic:nvPicPr>
+                  <pic:blipFill>
+                    <a:blip r:embed="rId13">
+                      <a:extLst>
+                        <a:ext uri="{28A0092B-C50C-407E-A947-70E740481C1C}">
+                          <a14:useLocalDpi xmlns:a14="http://schemas.microsoft.com/office/drawing/2010/main" val="0"/>
+                        </a:ext>
+                      </a:extLst>
+                    </a:blip>
+                    <a:srcRect/>
+                    <a:stretch>
+                      <a:fillRect/>
+                    </a:stretch>
+                  </pic:blipFill>
+                  <pic:spPr bwMode="auto">
+                    <a:xfrm>
+                      <a:off x="0" y="0"/>
+                      <a:ext cx="5760720" cy="2199005"/>
+                    </a:xfrm>
+                    <a:prstGeom prst="rect">
+                      <a:avLst/>
+                    </a:prstGeom>
+                    <a:noFill/>
+                    <a:ln>
+                      <a:noFill/>
+                    </a:ln>
+                  </pic:spPr>
+                </pic:pic>
+              </a:graphicData>
+            </a:graphic>
+          </wp:inline>
+        </w:drawing>
+      </w:r>
+    </w:p>
+    <w:p>
+      <w:r>
+        <w:lastRenderedPageBreak/>
+        <w:t>Diagramme Classe Avec Seulement Les Relations :</w:t>
+      </w:r>
+      <w:r>
+        <w:t xml:space="preserve"> </w:t>
+      </w:r>
+      <w:r>
+        <w:rPr>
+          <w:noProof/>
+        </w:rPr>
+        <w:drawing>
+          <wp:inline distT="0" distB="0" distL="0" distR="0">
+            <wp:extent cx="5760720" cy="3898265"/>
+            <wp:effectExtent l="0" t="0" r="0" b="6985"/>
+            <wp:docPr id="11" name="Image 11"/>
+            <wp:cNvGraphicFramePr>
+              <a:graphicFrameLocks xmlns:a="http://schemas.openxmlformats.org/drawingml/2006/main" noChangeAspect="1"/>
+            </wp:cNvGraphicFramePr>
+            <a:graphic xmlns:a="http://schemas.openxmlformats.org/drawingml/2006/main">
+              <a:graphicData uri="http://schemas.openxmlformats.org/drawingml/2006/picture">
+                <pic:pic xmlns:pic="http://schemas.openxmlformats.org/drawingml/2006/picture">
+                  <pic:nvPicPr>
+                    <pic:cNvPr id="0" name="Picture 23"/>
+                    <pic:cNvPicPr>
+                      <a:picLocks noChangeAspect="1" noChangeArrowheads="1"/>
+                    </pic:cNvPicPr>
+                  </pic:nvPicPr>
+                  <pic:blipFill>
+                    <a:blip r:embed="rId14" cstate="print">
+                      <a:extLst>
+                        <a:ext uri="{28A0092B-C50C-407E-A947-70E740481C1C}">
+                          <a14:useLocalDpi xmlns:a14="http://schemas.microsoft.com/office/drawing/2010/main" val="0"/>
+                        </a:ext>
+                      </a:extLst>
+                    </a:blip>
+                    <a:srcRect/>
+                    <a:stretch>
+                      <a:fillRect/>
+                    </a:stretch>
+                  </pic:blipFill>
+                  <pic:spPr bwMode="auto">
+                    <a:xfrm>
+                      <a:off x="0" y="0"/>
+                      <a:ext cx="5760720" cy="3898265"/>
+                    </a:xfrm>
+                    <a:prstGeom prst="rect">
+                      <a:avLst/>
+                    </a:prstGeom>
+                    <a:noFill/>
+                    <a:ln>
+                      <a:noFill/>
+                    </a:ln>
+                  </pic:spPr>
+                </pic:pic>
+              </a:graphicData>
+            </a:graphic>
+          </wp:inline>
+        </w:drawing>
+      </w:r>
+    </w:p>
+    <w:p/>
     <w:sectPr>
-      <w:headerReference w:type="default" r:id="rId10"/>
-      <w:footerReference w:type="default" r:id="rId11"/>
+      <w:headerReference w:type="default" r:id="rId15"/>
+      <w:footerReference w:type="default" r:id="rId16"/>
       <w:pgSz w:w="11906" w:h="16838"/>
       <w:pgMar w:top="1417" w:right="1417" w:bottom="1417" w:left="1417" w:header="708" w:footer="708" w:gutter="0"/>
       <w:cols w:space="708"/>

--- a/Rapport_Projet_LO43_DELLA-PASQUA_NORO.docx
+++ b/Rapport_Projet_LO43_DELLA-PASQUA_NORO.docx
@@ -306,6 +306,62 @@
         </w:numPr>
       </w:pPr>
       <w:r>
+        <w:t>Outils utilisé et partage travail</w:t>
+      </w:r>
+    </w:p>
+    <w:p>
+      <w:pPr>
+        <w:ind w:left="1080"/>
+      </w:pPr>
+      <w:r>
+        <w:t xml:space="preserve">Pour notre projet nous avons utilisé </w:t>
+      </w:r>
+      <w:proofErr w:type="spellStart"/>
+      <w:r>
+        <w:t>Intellij</w:t>
+      </w:r>
+      <w:proofErr w:type="spellEnd"/>
+      <w:r>
+        <w:t xml:space="preserve"> IDEA couplé à un GitHub et pour ce qui est de l’UML nous avons utilisé </w:t>
+      </w:r>
+      <w:proofErr w:type="spellStart"/>
+      <w:r>
+        <w:t>PlantUML</w:t>
+      </w:r>
+      <w:proofErr w:type="spellEnd"/>
+      <w:r>
+        <w:t xml:space="preserve"> qui est un plugin sur </w:t>
+      </w:r>
+      <w:proofErr w:type="spellStart"/>
+      <w:r>
+        <w:t>IIntellij</w:t>
+      </w:r>
+      <w:proofErr w:type="spellEnd"/>
+      <w:r>
+        <w:t xml:space="preserve"> IDEA et qui permet de créer les différents diagrammes UML</w:t>
+      </w:r>
+      <w:r>
+        <w:t>.</w:t>
+      </w:r>
+    </w:p>
+    <w:p>
+      <w:pPr>
+        <w:ind w:left="1080"/>
+      </w:pPr>
+      <w:r>
+        <w:lastRenderedPageBreak/>
+        <w:t xml:space="preserve">Pour ce qui est du partage du travail Geoffrey s’occupe principalement des différentes composantes du plateau tels que le plateau, les tuiles et les cases ainsi que le contrôleur de partie : Partie et l’affichage du plateau. Clément quant à lui il s’occupe des différents éléments du plateau comme les murs, portes, les personnages mais aussi de tout ce qui touche au personnage comme l’inventaire et les cartes. </w:t>
+      </w:r>
+    </w:p>
+    <w:p>
+      <w:pPr>
+        <w:pStyle w:val="Titre1"/>
+        <w:numPr>
+          <w:ilvl w:val="0"/>
+          <w:numId w:val="2"/>
+        </w:numPr>
+      </w:pPr>
+      <w:r>
         <w:t>Diagramme cas d’utilisation</w:t>
       </w:r>
     </w:p>
@@ -331,7 +387,6 @@
         <w:ind w:left="708"/>
       </w:pPr>
       <w:r>
-        <w:lastRenderedPageBreak/>
         <w:tab/>
       </w:r>
       <w:r>
@@ -399,6 +454,7 @@
         <w:rPr>
           <w:noProof/>
         </w:rPr>
+        <w:lastRenderedPageBreak/>
         <w:drawing>
           <wp:anchor distT="0" distB="0" distL="114300" distR="114300" simplePos="0" relativeHeight="251658240" behindDoc="0" locked="0" layoutInCell="1" allowOverlap="1" wp14:anchorId="5443AA0C">
             <wp:simplePos x="0" y="0"/>
@@ -463,13 +519,14 @@
         </w:drawing>
       </w:r>
       <w:r>
-        <w:t>2 Partie :</w:t>
-      </w:r>
-    </w:p>
-    <w:p>
-      <w:pPr>
-        <w:ind w:left="708"/>
-      </w:pPr>
+        <w:t>2 Partie</w:t>
+      </w:r>
+      <w:r>
+        <w:t> :</w:t>
+      </w:r>
+      <w:r>
+        <w:t> </w:t>
+      </w:r>
     </w:p>
     <w:p>
       <w:pPr>
@@ -492,11 +549,10 @@
         <w:rPr>
           <w:noProof/>
         </w:rPr>
-        <w:lastRenderedPageBreak/>
         <w:drawing>
           <wp:inline distT="0" distB="0" distL="0" distR="0">
-            <wp:extent cx="4745990" cy="8892540"/>
-            <wp:effectExtent l="0" t="0" r="0" b="3810"/>
+            <wp:extent cx="4250907" cy="7964906"/>
+            <wp:effectExtent l="0" t="0" r="0" b="0"/>
             <wp:docPr id="14" name="Image 14"/>
             <wp:cNvGraphicFramePr>
               <a:graphicFrameLocks xmlns:a="http://schemas.openxmlformats.org/drawingml/2006/main" noChangeAspect="1"/>
@@ -526,7 +582,7 @@
                   <pic:spPr bwMode="auto">
                     <a:xfrm>
                       <a:off x="0" y="0"/>
-                      <a:ext cx="4745990" cy="8892540"/>
+                      <a:ext cx="4265915" cy="7993026"/>
                     </a:xfrm>
                     <a:prstGeom prst="rect">
                       <a:avLst/>
@@ -552,7 +608,6 @@
         </w:numPr>
       </w:pPr>
       <w:r>
-        <w:lastRenderedPageBreak/>
         <w:t>Diagramme de classe</w:t>
       </w:r>
     </w:p>
@@ -566,6 +621,7 @@
         <w:rPr>
           <w:noProof/>
         </w:rPr>
+        <w:lastRenderedPageBreak/>
         <w:drawing>
           <wp:inline distT="0" distB="0" distL="0" distR="0">
             <wp:extent cx="5760720" cy="6242685"/>
@@ -634,8 +690,6 @@
       <w:pPr>
         <w:jc w:val="center"/>
       </w:pPr>
-      <w:bookmarkStart w:id="0" w:name="_GoBack"/>
-      <w:bookmarkEnd w:id="0"/>
       <w:r>
         <w:rPr>
           <w:noProof/>
@@ -705,117 +759,6 @@
         </w:drawing>
       </w:r>
     </w:p>
-    <w:p/>
-    <w:p/>
-    <w:p/>
-    <w:p/>
-    <w:p/>
-    <w:p/>
-    <w:p/>
-    <w:p/>
-    <w:p/>
-    <w:p/>
-    <w:p/>
-    <w:p>
-      <w:pPr>
-        <w:jc w:val="right"/>
-      </w:pPr>
-    </w:p>
-    <w:p>
-      <w:pPr>
-        <w:jc w:val="right"/>
-      </w:pPr>
-    </w:p>
-    <w:p>
-      <w:pPr>
-        <w:jc w:val="right"/>
-      </w:pPr>
-    </w:p>
-    <w:p>
-      <w:pPr>
-        <w:jc w:val="right"/>
-      </w:pPr>
-    </w:p>
-    <w:p>
-      <w:pPr>
-        <w:jc w:val="right"/>
-      </w:pPr>
-    </w:p>
-    <w:p>
-      <w:pPr>
-        <w:jc w:val="right"/>
-      </w:pPr>
-    </w:p>
-    <w:p>
-      <w:pPr>
-        <w:jc w:val="right"/>
-      </w:pPr>
-    </w:p>
-    <w:p>
-      <w:pPr>
-        <w:jc w:val="right"/>
-      </w:pPr>
-    </w:p>
-    <w:p>
-      <w:pPr>
-        <w:jc w:val="right"/>
-      </w:pPr>
-    </w:p>
-    <w:p>
-      <w:pPr>
-        <w:jc w:val="right"/>
-      </w:pPr>
-    </w:p>
-    <w:p>
-      <w:pPr>
-        <w:jc w:val="right"/>
-      </w:pPr>
-    </w:p>
-    <w:p>
-      <w:pPr>
-        <w:jc w:val="right"/>
-      </w:pPr>
-    </w:p>
-    <w:p>
-      <w:pPr>
-        <w:jc w:val="right"/>
-      </w:pPr>
-    </w:p>
-    <w:p>
-      <w:pPr>
-        <w:jc w:val="right"/>
-      </w:pPr>
-    </w:p>
-    <w:p>
-      <w:pPr>
-        <w:jc w:val="right"/>
-      </w:pPr>
-    </w:p>
-    <w:p>
-      <w:pPr>
-        <w:jc w:val="right"/>
-      </w:pPr>
-    </w:p>
-    <w:p>
-      <w:pPr>
-        <w:jc w:val="right"/>
-      </w:pPr>
-    </w:p>
-    <w:p>
-      <w:pPr>
-        <w:jc w:val="right"/>
-      </w:pPr>
-    </w:p>
-    <w:p>
-      <w:pPr>
-        <w:jc w:val="right"/>
-      </w:pPr>
-    </w:p>
-    <w:p>
-      <w:pPr>
-        <w:jc w:val="right"/>
-      </w:pPr>
-    </w:p>
     <w:p>
       <w:r>
         <w:lastRenderedPageBreak/>
@@ -883,7 +826,10 @@
       </w:r>
       <w:proofErr w:type="spellStart"/>
       <w:r>
-        <w:t>Controleur</w:t>
+        <w:t>Contr</w:t>
+      </w:r>
+      <w:r>
+        <w:t>oleur</w:t>
       </w:r>
       <w:proofErr w:type="spellEnd"/>
       <w:r>
@@ -897,9 +843,9 @@
         </w:rPr>
         <w:drawing>
           <wp:inline distT="0" distB="0" distL="0" distR="0">
-            <wp:extent cx="5760720" cy="2199005"/>
+            <wp:extent cx="3303905" cy="1835785"/>
             <wp:effectExtent l="0" t="0" r="0" b="0"/>
-            <wp:docPr id="10" name="Image 10"/>
+            <wp:docPr id="16" name="Image 16"/>
             <wp:cNvGraphicFramePr>
               <a:graphicFrameLocks xmlns:a="http://schemas.openxmlformats.org/drawingml/2006/main" noChangeAspect="1"/>
             </wp:cNvGraphicFramePr>
@@ -907,13 +853,13 @@
               <a:graphicData uri="http://schemas.openxmlformats.org/drawingml/2006/picture">
                 <pic:pic xmlns:pic="http://schemas.openxmlformats.org/drawingml/2006/picture">
                   <pic:nvPicPr>
-                    <pic:cNvPr id="0" name="Picture 21"/>
+                    <pic:cNvPr id="0" name="Picture 42"/>
                     <pic:cNvPicPr>
                       <a:picLocks noChangeAspect="1" noChangeArrowheads="1"/>
                     </pic:cNvPicPr>
                   </pic:nvPicPr>
                   <pic:blipFill>
-                    <a:blip r:embed="rId13">
+                    <a:blip r:embed="rId14">
                       <a:extLst>
                         <a:ext uri="{28A0092B-C50C-407E-A947-70E740481C1C}">
                           <a14:useLocalDpi xmlns:a14="http://schemas.microsoft.com/office/drawing/2010/main" val="0"/>
@@ -928,7 +874,7 @@
                   <pic:spPr bwMode="auto">
                     <a:xfrm>
                       <a:off x="0" y="0"/>
-                      <a:ext cx="5760720" cy="2199005"/>
+                      <a:ext cx="3303905" cy="1835785"/>
                     </a:xfrm>
                     <a:prstGeom prst="rect">
                       <a:avLst/>
@@ -944,6 +890,8 @@
           </wp:inline>
         </w:drawing>
       </w:r>
+      <w:bookmarkStart w:id="0" w:name="_GoBack"/>
+      <w:bookmarkEnd w:id="0"/>
     </w:p>
     <w:p>
       <w:r>
@@ -975,7 +923,7 @@
                     </pic:cNvPicPr>
                   </pic:nvPicPr>
                   <pic:blipFill>
-                    <a:blip r:embed="rId14" cstate="print">
+                    <a:blip r:embed="rId15" cstate="print">
                       <a:extLst>
                         <a:ext uri="{28A0092B-C50C-407E-A947-70E740481C1C}">
                           <a14:useLocalDpi xmlns:a14="http://schemas.microsoft.com/office/drawing/2010/main" val="0"/>
@@ -1009,8 +957,8 @@
     </w:p>
     <w:p/>
     <w:sectPr>
-      <w:headerReference w:type="default" r:id="rId15"/>
-      <w:footerReference w:type="default" r:id="rId16"/>
+      <w:headerReference w:type="default" r:id="rId16"/>
+      <w:footerReference w:type="default" r:id="rId17"/>
       <w:pgSz w:w="11906" w:h="16838"/>
       <w:pgMar w:top="1417" w:right="1417" w:bottom="1417" w:left="1417" w:header="708" w:footer="708" w:gutter="0"/>
       <w:cols w:space="708"/>
@@ -1853,6 +1801,17 @@
       <w:shd w:val="clear" w:color="auto" w:fill="E1DFDD"/>
     </w:rPr>
   </w:style>
+  <w:style w:type="paragraph" w:styleId="Paragraphedeliste">
+    <w:name w:val="List Paragraph"/>
+    <w:basedOn w:val="Normal"/>
+    <w:uiPriority w:val="34"/>
+    <w:qFormat/>
+    <w:rsid w:val="00681ABA"/>
+    <w:pPr>
+      <w:ind w:left="720"/>
+      <w:contextualSpacing/>
+    </w:pPr>
+  </w:style>
 </w:styles>
 </file>
 

--- a/Rapport_Projet_LO43_DELLA-PASQUA_NORO.docx
+++ b/Rapport_Projet_LO43_DELLA-PASQUA_NORO.docx
@@ -143,7 +143,7 @@
       <w:r>
         <w:t>https://</w:t>
       </w:r>
-      <w:hyperlink r:id="rId7" w:history="1">
+      <w:hyperlink r:id="rId8" w:history="1">
         <w:r>
           <w:rPr>
             <w:rStyle w:val="Lienhypertexte"/>
@@ -167,7 +167,21 @@
         <w:jc w:val="both"/>
       </w:pPr>
       <w:r>
-        <w:t>Nous avons gardé la major partie des règle</w:t>
+        <w:t xml:space="preserve">Nous avons gardé </w:t>
+      </w:r>
+      <w:proofErr w:type="gramStart"/>
+      <w:r>
+        <w:t>la maj</w:t>
+      </w:r>
+      <w:r>
+        <w:t>eu</w:t>
+      </w:r>
+      <w:r>
+        <w:t>r partie</w:t>
+      </w:r>
+      <w:proofErr w:type="gramEnd"/>
+      <w:r>
+        <w:t xml:space="preserve"> des règle</w:t>
       </w:r>
       <w:r>
         <w:t>s</w:t>
@@ -274,7 +288,15 @@
         <w:jc w:val="both"/>
       </w:pPr>
       <w:r>
-        <w:t xml:space="preserve">Synopsis : « Début d’un nouveau semestre à l’UTBM, c’est le jour tant attendu celui des inscriptions aux consoles. Mais alors que tout se passait bien les ordinateurs s’éteignent d’un coup, problème c’est que les étudiants sont nombreux car comme d’habitude aucun d’entres eux ne respectent les horaires de passages. Alors dans un dernier mouvement de répit un des enseignant présent dans la salle des consoles envoie un mail à toutes les enseignantes et tous les enseignants de leur venir en aide pour que tout se passe comme prévu. C’est ainsi que 4 valeureux professeurs se sont donné rendez-vous à l’accueil du bâtiment pour partir </w:t>
+        <w:t>Synopsis : « Début d’un nouveau semestre à l’UTBM, c’est le jour tant attendu celui des inscriptions aux consoles. Mais alors que tout se passait bien les ordinateurs s’éteignent d’un coup, problème c’est que les étudiants sont nombreux car comme d’habitude aucun d’</w:t>
+      </w:r>
+      <w:proofErr w:type="spellStart"/>
+      <w:r>
+        <w:t>entres</w:t>
+      </w:r>
+      <w:proofErr w:type="spellEnd"/>
+      <w:r>
+        <w:t xml:space="preserve"> eux ne respectent les horaires de passages. Alors dans un dernier mouvement de répit un des enseignant présent dans la salle des consoles envoie un mail à toutes les enseignantes et tous les enseignants de leur venir en aide pour que tout se passe comme prévu. C’est ainsi que 4 valeureux professeurs se sont donné rendez-vous à l’accueil du bâtiment pour partir </w:t>
       </w:r>
       <w:r>
         <w:t>à la recherche des différents disjoncteurs pour remettre le courant dans la salle des consoles, mais pour se faire ils vont devoir faire face à des hordes d’étudiants et revenir à des méthodes traditionnelles de validation d’UV celle sur feuille manuscrite !!! »</w:t>
@@ -414,7 +436,7 @@
                     </pic:cNvPicPr>
                   </pic:nvPicPr>
                   <pic:blipFill>
-                    <a:blip r:embed="rId8" cstate="print">
+                    <a:blip r:embed="rId9" cstate="print">
                       <a:extLst>
                         <a:ext uri="{28A0092B-C50C-407E-A947-70E740481C1C}">
                           <a14:useLocalDpi xmlns:a14="http://schemas.microsoft.com/office/drawing/2010/main" val="0"/>
@@ -481,7 +503,7 @@
                     </pic:cNvPicPr>
                   </pic:nvPicPr>
                   <pic:blipFill>
-                    <a:blip r:embed="rId9" cstate="print">
+                    <a:blip r:embed="rId10" cstate="print">
                       <a:extLst>
                         <a:ext uri="{28A0092B-C50C-407E-A947-70E740481C1C}">
                           <a14:useLocalDpi xmlns:a14="http://schemas.microsoft.com/office/drawing/2010/main" val="0"/>
@@ -567,7 +589,7 @@
                     </pic:cNvPicPr>
                   </pic:nvPicPr>
                   <pic:blipFill>
-                    <a:blip r:embed="rId10">
+                    <a:blip r:embed="rId11">
                       <a:extLst>
                         <a:ext uri="{28A0092B-C50C-407E-A947-70E740481C1C}">
                           <a14:useLocalDpi xmlns:a14="http://schemas.microsoft.com/office/drawing/2010/main" val="0"/>
@@ -608,12 +630,8 @@
         </w:numPr>
       </w:pPr>
       <w:r>
+        <w:lastRenderedPageBreak/>
         <w:t>Diagramme de classe</w:t>
-      </w:r>
-    </w:p>
-    <w:p>
-      <w:r>
-        <w:t xml:space="preserve">Diagramme de Classe Complet : </w:t>
       </w:r>
     </w:p>
     <w:p>
@@ -621,12 +639,11 @@
         <w:rPr>
           <w:noProof/>
         </w:rPr>
-        <w:lastRenderedPageBreak/>
         <w:drawing>
-          <wp:inline distT="0" distB="0" distL="0" distR="0">
-            <wp:extent cx="5760720" cy="6242685"/>
-            <wp:effectExtent l="0" t="0" r="0" b="5715"/>
-            <wp:docPr id="8" name="Image 8"/>
+          <wp:inline distT="0" distB="0" distL="0" distR="0" wp14:anchorId="282D04C5" wp14:editId="055744D1">
+            <wp:extent cx="4962525" cy="2286000"/>
+            <wp:effectExtent l="0" t="0" r="9525" b="0"/>
+            <wp:docPr id="17" name="Image 17"/>
             <wp:cNvGraphicFramePr>
               <a:graphicFrameLocks xmlns:a="http://schemas.openxmlformats.org/drawingml/2006/main" noChangeAspect="1"/>
             </wp:cNvGraphicFramePr>
@@ -634,36 +651,23 @@
               <a:graphicData uri="http://schemas.openxmlformats.org/drawingml/2006/picture">
                 <pic:pic xmlns:pic="http://schemas.openxmlformats.org/drawingml/2006/picture">
                   <pic:nvPicPr>
-                    <pic:cNvPr id="0" name="Picture 17"/>
-                    <pic:cNvPicPr>
-                      <a:picLocks noChangeAspect="1" noChangeArrowheads="1"/>
-                    </pic:cNvPicPr>
+                    <pic:cNvPr id="1" name=""/>
+                    <pic:cNvPicPr/>
                   </pic:nvPicPr>
                   <pic:blipFill>
-                    <a:blip r:embed="rId11" cstate="print">
-                      <a:extLst>
-                        <a:ext uri="{28A0092B-C50C-407E-A947-70E740481C1C}">
-                          <a14:useLocalDpi xmlns:a14="http://schemas.microsoft.com/office/drawing/2010/main" val="0"/>
-                        </a:ext>
-                      </a:extLst>
-                    </a:blip>
-                    <a:srcRect/>
+                    <a:blip r:embed="rId12"/>
                     <a:stretch>
                       <a:fillRect/>
                     </a:stretch>
                   </pic:blipFill>
-                  <pic:spPr bwMode="auto">
+                  <pic:spPr>
                     <a:xfrm>
                       <a:off x="0" y="0"/>
-                      <a:ext cx="5760720" cy="6242685"/>
+                      <a:ext cx="4962525" cy="2286000"/>
                     </a:xfrm>
                     <a:prstGeom prst="rect">
                       <a:avLst/>
                     </a:prstGeom>
-                    <a:noFill/>
-                    <a:ln>
-                      <a:noFill/>
-                    </a:ln>
                   </pic:spPr>
                 </pic:pic>
               </a:graphicData>
@@ -672,42 +676,22 @@
         </w:drawing>
       </w:r>
     </w:p>
+    <w:p>
+      <w:r>
+        <w:t xml:space="preserve">Diagramme de Classe Complet : </w:t>
+      </w:r>
+    </w:p>
     <w:p/>
-    <w:p/>
-    <w:p/>
-    <w:p>
-      <w:r>
-        <w:t>Package Mod</w:t>
-      </w:r>
-      <w:r>
-        <w:t>è</w:t>
-      </w:r>
-      <w:r>
-        <w:t>le :</w:t>
-      </w:r>
-    </w:p>
-    <w:p>
-      <w:pPr>
-        <w:jc w:val="center"/>
-      </w:pPr>
+    <w:p>
       <w:r>
         <w:rPr>
           <w:noProof/>
         </w:rPr>
-        <w:lastRenderedPageBreak/>
         <w:drawing>
-          <wp:anchor distT="0" distB="0" distL="114300" distR="114300" simplePos="0" relativeHeight="251659264" behindDoc="1" locked="0" layoutInCell="1" allowOverlap="1">
-            <wp:simplePos x="0" y="0"/>
-            <wp:positionH relativeFrom="column">
-              <wp:posOffset>459773</wp:posOffset>
-            </wp:positionH>
-            <wp:positionV relativeFrom="paragraph">
-              <wp:posOffset>501</wp:posOffset>
-            </wp:positionV>
-            <wp:extent cx="4840605" cy="9052560"/>
-            <wp:effectExtent l="0" t="0" r="0" b="0"/>
-            <wp:wrapTopAndBottom/>
-            <wp:docPr id="7" name="Image 7"/>
+          <wp:inline distT="0" distB="0" distL="0" distR="0">
+            <wp:extent cx="5760720" cy="5401945"/>
+            <wp:effectExtent l="0" t="0" r="0" b="8255"/>
+            <wp:docPr id="21" name="Image 21" descr="Une image contenant capture d’écran, texte&#10;&#10;Description générée automatiquement"/>
             <wp:cNvGraphicFramePr>
               <a:graphicFrameLocks xmlns:a="http://schemas.openxmlformats.org/drawingml/2006/main" noChangeAspect="1"/>
             </wp:cNvGraphicFramePr>
@@ -715,53 +699,187 @@
               <a:graphicData uri="http://schemas.openxmlformats.org/drawingml/2006/picture">
                 <pic:pic xmlns:pic="http://schemas.openxmlformats.org/drawingml/2006/picture">
                   <pic:nvPicPr>
-                    <pic:cNvPr id="0" name="Picture 15"/>
-                    <pic:cNvPicPr>
-                      <a:picLocks noChangeAspect="1" noChangeArrowheads="1"/>
-                    </pic:cNvPicPr>
+                    <pic:cNvPr id="21" name="Diag_class.png"/>
+                    <pic:cNvPicPr/>
                   </pic:nvPicPr>
                   <pic:blipFill>
-                    <a:blip r:embed="rId12">
+                    <a:blip r:embed="rId13" cstate="print">
                       <a:extLst>
                         <a:ext uri="{28A0092B-C50C-407E-A947-70E740481C1C}">
                           <a14:useLocalDpi xmlns:a14="http://schemas.microsoft.com/office/drawing/2010/main" val="0"/>
                         </a:ext>
                       </a:extLst>
                     </a:blip>
-                    <a:srcRect/>
                     <a:stretch>
                       <a:fillRect/>
                     </a:stretch>
                   </pic:blipFill>
-                  <pic:spPr bwMode="auto">
+                  <pic:spPr>
                     <a:xfrm>
                       <a:off x="0" y="0"/>
-                      <a:ext cx="4840605" cy="9052560"/>
+                      <a:ext cx="5760720" cy="5401945"/>
                     </a:xfrm>
                     <a:prstGeom prst="rect">
                       <a:avLst/>
                     </a:prstGeom>
-                    <a:noFill/>
-                    <a:ln>
-                      <a:noFill/>
-                    </a:ln>
                   </pic:spPr>
                 </pic:pic>
               </a:graphicData>
             </a:graphic>
-            <wp14:sizeRelH relativeFrom="page">
-              <wp14:pctWidth>0</wp14:pctWidth>
-            </wp14:sizeRelH>
-            <wp14:sizeRelV relativeFrom="page">
-              <wp14:pctHeight>0</wp14:pctHeight>
-            </wp14:sizeRelV>
-          </wp:anchor>
+          </wp:inline>
         </w:drawing>
       </w:r>
     </w:p>
     <w:p>
       <w:r>
+        <w:rPr>
+          <w:noProof/>
+        </w:rPr>
         <w:lastRenderedPageBreak/>
+        <mc:AlternateContent>
+          <mc:Choice Requires="wps">
+            <w:drawing>
+              <wp:anchor distT="45720" distB="45720" distL="114300" distR="114300" simplePos="0" relativeHeight="251660288" behindDoc="0" locked="0" layoutInCell="1" allowOverlap="1">
+                <wp:simplePos x="0" y="0"/>
+                <wp:positionH relativeFrom="column">
+                  <wp:posOffset>433021</wp:posOffset>
+                </wp:positionH>
+                <wp:positionV relativeFrom="paragraph">
+                  <wp:posOffset>666799</wp:posOffset>
+                </wp:positionV>
+                <wp:extent cx="1261110" cy="447040"/>
+                <wp:effectExtent l="0" t="0" r="15240" b="10160"/>
+                <wp:wrapSquare wrapText="bothSides"/>
+                <wp:docPr id="217" name="Zone de texte 2"/>
+                <wp:cNvGraphicFramePr>
+                  <a:graphicFrameLocks xmlns:a="http://schemas.openxmlformats.org/drawingml/2006/main"/>
+                </wp:cNvGraphicFramePr>
+                <a:graphic xmlns:a="http://schemas.openxmlformats.org/drawingml/2006/main">
+                  <a:graphicData uri="http://schemas.microsoft.com/office/word/2010/wordprocessingShape">
+                    <wps:wsp>
+                      <wps:cNvSpPr txBox="1">
+                        <a:spLocks noChangeArrowheads="1"/>
+                      </wps:cNvSpPr>
+                      <wps:spPr bwMode="auto">
+                        <a:xfrm>
+                          <a:off x="0" y="0"/>
+                          <a:ext cx="1261110" cy="447040"/>
+                        </a:xfrm>
+                        <a:prstGeom prst="rect">
+                          <a:avLst/>
+                        </a:prstGeom>
+                        <a:solidFill>
+                          <a:srgbClr val="FFFFFF"/>
+                        </a:solidFill>
+                        <a:ln w="9525">
+                          <a:solidFill>
+                            <a:srgbClr val="000000"/>
+                          </a:solidFill>
+                          <a:miter lim="800000"/>
+                          <a:headEnd/>
+                          <a:tailEnd/>
+                        </a:ln>
+                      </wps:spPr>
+                      <wps:txbx>
+                        <w:txbxContent>
+                          <w:p>
+                            <w:r>
+                              <w:t>Package Modèle :</w:t>
+                            </w:r>
+                          </w:p>
+                        </w:txbxContent>
+                      </wps:txbx>
+                      <wps:bodyPr rot="0" vert="horz" wrap="square" lIns="91440" tIns="45720" rIns="91440" bIns="45720" anchor="t" anchorCtr="0">
+                        <a:noAutofit/>
+                      </wps:bodyPr>
+                    </wps:wsp>
+                  </a:graphicData>
+                </a:graphic>
+                <wp14:sizeRelH relativeFrom="margin">
+                  <wp14:pctWidth>0</wp14:pctWidth>
+                </wp14:sizeRelH>
+                <wp14:sizeRelV relativeFrom="margin">
+                  <wp14:pctHeight>0</wp14:pctHeight>
+                </wp14:sizeRelV>
+              </wp:anchor>
+            </w:drawing>
+          </mc:Choice>
+          <mc:Fallback>
+            <w:pict>
+              <v:shapetype id="_x0000_t202" coordsize="21600,21600" o:spt="202" path="m,l,21600r21600,l21600,xe">
+                <v:stroke joinstyle="miter"/>
+                <v:path gradientshapeok="t" o:connecttype="rect"/>
+              </v:shapetype>
+              <v:shape id="Zone de texte 2" o:spid="_x0000_s1026" type="#_x0000_t202" style="position:absolute;margin-left:34.1pt;margin-top:52.5pt;width:99.3pt;height:35.2pt;z-index:251660288;visibility:visible;mso-wrap-style:square;mso-width-percent:0;mso-height-percent:0;mso-wrap-distance-left:9pt;mso-wrap-distance-top:3.6pt;mso-wrap-distance-right:9pt;mso-wrap-distance-bottom:3.6pt;mso-position-horizontal:absolute;mso-position-horizontal-relative:text;mso-position-vertical:absolute;mso-position-vertical-relative:text;mso-width-percent:0;mso-height-percent:0;mso-width-relative:margin;mso-height-relative:margin;v-text-anchor:top" o:gfxdata="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">
+                <v:textbox>
+                  <w:txbxContent>
+                    <w:p>
+                      <w:r>
+                        <w:t>Package Modèle :</w:t>
+                      </w:r>
+                    </w:p>
+                  </w:txbxContent>
+                </v:textbox>
+                <w10:wrap type="square"/>
+              </v:shape>
+            </w:pict>
+          </mc:Fallback>
+        </mc:AlternateContent>
+      </w:r>
+      <w:r>
+        <w:rPr>
+          <w:noProof/>
+        </w:rPr>
+        <w:drawing>
+          <wp:inline distT="0" distB="0" distL="0" distR="0" wp14:anchorId="46973BC3" wp14:editId="32DC8E91">
+            <wp:extent cx="5606287" cy="8891270"/>
+            <wp:effectExtent l="0" t="0" r="0" b="5080"/>
+            <wp:docPr id="24" name="Image 24" descr="Une image contenant capture d’écran&#10;&#10;Description générée automatiquement"/>
+            <wp:cNvGraphicFramePr>
+              <a:graphicFrameLocks xmlns:a="http://schemas.openxmlformats.org/drawingml/2006/main" noChangeAspect="1"/>
+            </wp:cNvGraphicFramePr>
+            <a:graphic xmlns:a="http://schemas.openxmlformats.org/drawingml/2006/main">
+              <a:graphicData uri="http://schemas.openxmlformats.org/drawingml/2006/picture">
+                <pic:pic xmlns:pic="http://schemas.openxmlformats.org/drawingml/2006/picture">
+                  <pic:nvPicPr>
+                    <pic:cNvPr id="24" name="Diag_class_Package_Modele.png"/>
+                    <pic:cNvPicPr/>
+                  </pic:nvPicPr>
+                  <pic:blipFill>
+                    <a:blip r:embed="rId14" cstate="print">
+                      <a:extLst>
+                        <a:ext uri="{28A0092B-C50C-407E-A947-70E740481C1C}">
+                          <a14:useLocalDpi xmlns:a14="http://schemas.microsoft.com/office/drawing/2010/main" val="0"/>
+                        </a:ext>
+                      </a:extLst>
+                    </a:blip>
+                    <a:stretch>
+                      <a:fillRect/>
+                    </a:stretch>
+                  </pic:blipFill>
+                  <pic:spPr>
+                    <a:xfrm>
+                      <a:off x="0" y="0"/>
+                      <a:ext cx="5609794" cy="8896832"/>
+                    </a:xfrm>
+                    <a:prstGeom prst="rect">
+                      <a:avLst/>
+                    </a:prstGeom>
+                  </pic:spPr>
+                </pic:pic>
+              </a:graphicData>
+            </a:graphic>
+          </wp:inline>
+        </w:drawing>
+      </w:r>
+    </w:p>
+    <w:p>
+      <w:pPr>
+        <w:jc w:val="center"/>
+      </w:pPr>
+    </w:p>
+    <w:p>
+      <w:r>
         <w:t>Package Vue :</w:t>
       </w:r>
     </w:p>
@@ -788,7 +906,7 @@
                     </pic:cNvPicPr>
                   </pic:nvPicPr>
                   <pic:blipFill>
-                    <a:blip r:embed="rId13">
+                    <a:blip r:embed="rId15">
                       <a:extLst>
                         <a:ext uri="{28A0092B-C50C-407E-A947-70E740481C1C}">
                           <a14:useLocalDpi xmlns:a14="http://schemas.microsoft.com/office/drawing/2010/main" val="0"/>
@@ -822,18 +940,13 @@
     </w:p>
     <w:p>
       <w:r>
-        <w:t xml:space="preserve">Package </w:t>
-      </w:r>
-      <w:proofErr w:type="spellStart"/>
-      <w:r>
-        <w:t>Contr</w:t>
-      </w:r>
-      <w:r>
-        <w:t>oleur</w:t>
-      </w:r>
-      <w:proofErr w:type="spellEnd"/>
-      <w:r>
-        <w:t> :</w:t>
+        <w:t>Package Contr</w:t>
+      </w:r>
+      <w:r>
+        <w:t>ô</w:t>
+      </w:r>
+      <w:r>
+        <w:t>leur :</w:t>
       </w:r>
     </w:p>
     <w:p>
@@ -859,7 +972,7 @@
                     </pic:cNvPicPr>
                   </pic:nvPicPr>
                   <pic:blipFill>
-                    <a:blip r:embed="rId14">
+                    <a:blip r:embed="rId16">
                       <a:extLst>
                         <a:ext uri="{28A0092B-C50C-407E-A947-70E740481C1C}">
                           <a14:useLocalDpi xmlns:a14="http://schemas.microsoft.com/office/drawing/2010/main" val="0"/>
@@ -890,26 +1003,32 @@
           </wp:inline>
         </w:drawing>
       </w:r>
+    </w:p>
+    <w:p>
+      <w:pPr>
+        <w:rPr>
+          <w:noProof/>
+        </w:rPr>
+      </w:pPr>
+      <w:r>
+        <w:t>Diagramme Classe Avec Seulement Les Relations :</w:t>
+      </w:r>
+      <w:r>
+        <w:t xml:space="preserve"> </w:t>
+      </w:r>
+    </w:p>
+    <w:p>
       <w:bookmarkStart w:id="0" w:name="_GoBack"/>
       <w:bookmarkEnd w:id="0"/>
-    </w:p>
-    <w:p>
-      <w:r>
-        <w:lastRenderedPageBreak/>
-        <w:t>Diagramme Classe Avec Seulement Les Relations :</w:t>
-      </w:r>
-      <w:r>
-        <w:t xml:space="preserve"> </w:t>
-      </w:r>
       <w:r>
         <w:rPr>
           <w:noProof/>
         </w:rPr>
         <w:drawing>
           <wp:inline distT="0" distB="0" distL="0" distR="0">
-            <wp:extent cx="5760720" cy="3898265"/>
-            <wp:effectExtent l="0" t="0" r="0" b="6985"/>
-            <wp:docPr id="11" name="Image 11"/>
+            <wp:extent cx="5760720" cy="3155950"/>
+            <wp:effectExtent l="0" t="0" r="0" b="6350"/>
+            <wp:docPr id="26" name="Image 26" descr="Une image contenant capture d’écran&#10;&#10;Description générée automatiquement"/>
             <wp:cNvGraphicFramePr>
               <a:graphicFrameLocks xmlns:a="http://schemas.openxmlformats.org/drawingml/2006/main" noChangeAspect="1"/>
             </wp:cNvGraphicFramePr>
@@ -917,36 +1036,29 @@
               <a:graphicData uri="http://schemas.openxmlformats.org/drawingml/2006/picture">
                 <pic:pic xmlns:pic="http://schemas.openxmlformats.org/drawingml/2006/picture">
                   <pic:nvPicPr>
-                    <pic:cNvPr id="0" name="Picture 23"/>
-                    <pic:cNvPicPr>
-                      <a:picLocks noChangeAspect="1" noChangeArrowheads="1"/>
-                    </pic:cNvPicPr>
+                    <pic:cNvPr id="26" name="Diag_class_Relations.png"/>
+                    <pic:cNvPicPr/>
                   </pic:nvPicPr>
                   <pic:blipFill>
-                    <a:blip r:embed="rId15" cstate="print">
+                    <a:blip r:embed="rId17" cstate="print">
                       <a:extLst>
                         <a:ext uri="{28A0092B-C50C-407E-A947-70E740481C1C}">
                           <a14:useLocalDpi xmlns:a14="http://schemas.microsoft.com/office/drawing/2010/main" val="0"/>
                         </a:ext>
                       </a:extLst>
                     </a:blip>
-                    <a:srcRect/>
                     <a:stretch>
                       <a:fillRect/>
                     </a:stretch>
                   </pic:blipFill>
-                  <pic:spPr bwMode="auto">
+                  <pic:spPr>
                     <a:xfrm>
                       <a:off x="0" y="0"/>
-                      <a:ext cx="5760720" cy="3898265"/>
+                      <a:ext cx="5760720" cy="3155950"/>
                     </a:xfrm>
                     <a:prstGeom prst="rect">
                       <a:avLst/>
                     </a:prstGeom>
-                    <a:noFill/>
-                    <a:ln>
-                      <a:noFill/>
-                    </a:ln>
                   </pic:spPr>
                 </pic:pic>
               </a:graphicData>
@@ -957,8 +1069,8 @@
     </w:p>
     <w:p/>
     <w:sectPr>
-      <w:headerReference w:type="default" r:id="rId16"/>
-      <w:footerReference w:type="default" r:id="rId17"/>
+      <w:headerReference w:type="default" r:id="rId18"/>
+      <w:footerReference w:type="default" r:id="rId19"/>
       <w:pgSz w:w="11906" w:h="16838"/>
       <w:pgMar w:top="1417" w:right="1417" w:bottom="1417" w:left="1417" w:header="708" w:footer="708" w:gutter="0"/>
       <w:cols w:space="708"/>
@@ -2074,4 +2186,16 @@
     </a:ext>
   </a:extLst>
 </a:theme>
+</file>
+
+<file path=customXml/item1.xml><?xml version="1.0" encoding="utf-8"?>
+<b:Sources xmlns:b="http://schemas.openxmlformats.org/officeDocument/2006/bibliography" xmlns="http://schemas.openxmlformats.org/officeDocument/2006/bibliography" SelectedStyle="\APASixthEditionOfficeOnline.xsl" StyleName="APA" Version="6"/>
+</file>
+
+<file path=customXml/itemProps1.xml><?xml version="1.0" encoding="utf-8"?>
+<ds:datastoreItem xmlns:ds="http://schemas.openxmlformats.org/officeDocument/2006/customXml" ds:itemID="{02EBF64D-20F2-4BA1-90F2-37C8AA7AF541}">
+  <ds:schemaRefs>
+    <ds:schemaRef ds:uri="http://schemas.openxmlformats.org/officeDocument/2006/bibliography"/>
+  </ds:schemaRefs>
+</ds:datastoreItem>
 </file>
--- a/Rapport_Projet_LO43_DELLA-PASQUA_NORO.docx
+++ b/Rapport_Projet_LO43_DELLA-PASQUA_NORO.docx
@@ -12,6 +12,8 @@
           <w:u w:val="single"/>
         </w:rPr>
       </w:pPr>
+      <w:bookmarkStart w:id="0" w:name="_Hlk534960517"/>
+      <w:bookmarkEnd w:id="0"/>
       <w:r>
         <w:rPr>
           <w:b/>
@@ -32,6 +34,81 @@
       </w:pPr>
       <w:r>
         <w:rPr>
+          <w:noProof/>
+        </w:rPr>
+        <w:drawing>
+          <wp:anchor distT="0" distB="0" distL="114300" distR="114300" simplePos="0" relativeHeight="251661312" behindDoc="0" locked="0" layoutInCell="1" allowOverlap="1">
+            <wp:simplePos x="0" y="0"/>
+            <wp:positionH relativeFrom="column">
+              <wp:posOffset>-185602</wp:posOffset>
+            </wp:positionH>
+            <wp:positionV relativeFrom="paragraph">
+              <wp:posOffset>478155</wp:posOffset>
+            </wp:positionV>
+            <wp:extent cx="5760720" cy="5760720"/>
+            <wp:effectExtent l="0" t="0" r="0" b="0"/>
+            <wp:wrapThrough wrapText="bothSides">
+              <wp:wrapPolygon edited="0">
+                <wp:start x="0" y="0"/>
+                <wp:lineTo x="0" y="21500"/>
+                <wp:lineTo x="21500" y="21500"/>
+                <wp:lineTo x="21500" y="0"/>
+                <wp:lineTo x="0" y="0"/>
+              </wp:wrapPolygon>
+            </wp:wrapThrough>
+            <wp:docPr id="2" name="Image 2"/>
+            <wp:cNvGraphicFramePr>
+              <a:graphicFrameLocks xmlns:a="http://schemas.openxmlformats.org/drawingml/2006/main" noChangeAspect="1"/>
+            </wp:cNvGraphicFramePr>
+            <a:graphic xmlns:a="http://schemas.openxmlformats.org/drawingml/2006/main">
+              <a:graphicData uri="http://schemas.openxmlformats.org/drawingml/2006/picture">
+                <pic:pic xmlns:pic="http://schemas.openxmlformats.org/drawingml/2006/picture">
+                  <pic:nvPicPr>
+                    <pic:cNvPr id="0" name="Picture 1"/>
+                    <pic:cNvPicPr>
+                      <a:picLocks noChangeAspect="1" noChangeArrowheads="1"/>
+                    </pic:cNvPicPr>
+                  </pic:nvPicPr>
+                  <pic:blipFill>
+                    <a:blip r:embed="rId8">
+                      <a:extLst>
+                        <a:ext uri="{28A0092B-C50C-407E-A947-70E740481C1C}">
+                          <a14:useLocalDpi xmlns:a14="http://schemas.microsoft.com/office/drawing/2010/main" val="0"/>
+                        </a:ext>
+                      </a:extLst>
+                    </a:blip>
+                    <a:srcRect/>
+                    <a:stretch>
+                      <a:fillRect/>
+                    </a:stretch>
+                  </pic:blipFill>
+                  <pic:spPr bwMode="auto">
+                    <a:xfrm>
+                      <a:off x="0" y="0"/>
+                      <a:ext cx="5760720" cy="5760720"/>
+                    </a:xfrm>
+                    <a:prstGeom prst="rect">
+                      <a:avLst/>
+                    </a:prstGeom>
+                    <a:noFill/>
+                    <a:ln>
+                      <a:noFill/>
+                    </a:ln>
+                  </pic:spPr>
+                </pic:pic>
+              </a:graphicData>
+            </a:graphic>
+            <wp14:sizeRelH relativeFrom="page">
+              <wp14:pctWidth>0</wp14:pctWidth>
+            </wp14:sizeRelH>
+            <wp14:sizeRelV relativeFrom="page">
+              <wp14:pctHeight>0</wp14:pctHeight>
+            </wp14:sizeRelV>
+          </wp:anchor>
+        </w:drawing>
+      </w:r>
+      <w:r>
+        <w:rPr>
           <w:b/>
           <w:sz w:val="28"/>
           <w:szCs w:val="28"/>
@@ -88,6 +165,66 @@
         </w:rPr>
         <w:t>e</w:t>
       </w:r>
+    </w:p>
+    <w:p>
+      <w:pPr>
+        <w:jc w:val="center"/>
+        <w:rPr>
+          <w:b/>
+          <w:sz w:val="28"/>
+          <w:szCs w:val="28"/>
+        </w:rPr>
+      </w:pPr>
+    </w:p>
+    <w:p>
+      <w:pPr>
+        <w:jc w:val="center"/>
+        <w:rPr>
+          <w:b/>
+          <w:sz w:val="28"/>
+          <w:szCs w:val="28"/>
+        </w:rPr>
+      </w:pPr>
+    </w:p>
+    <w:p>
+      <w:pPr>
+        <w:jc w:val="center"/>
+        <w:rPr>
+          <w:b/>
+          <w:sz w:val="28"/>
+          <w:szCs w:val="28"/>
+        </w:rPr>
+      </w:pPr>
+    </w:p>
+    <w:p>
+      <w:pPr>
+        <w:jc w:val="center"/>
+        <w:rPr>
+          <w:b/>
+          <w:sz w:val="28"/>
+          <w:szCs w:val="28"/>
+        </w:rPr>
+      </w:pPr>
+    </w:p>
+    <w:p>
+      <w:pPr>
+        <w:jc w:val="center"/>
+        <w:rPr>
+          <w:b/>
+          <w:sz w:val="28"/>
+          <w:szCs w:val="28"/>
+        </w:rPr>
+      </w:pPr>
+    </w:p>
+    <w:p>
+      <w:pPr>
+        <w:jc w:val="center"/>
+        <w:rPr>
+          <w:b/>
+          <w:sz w:val="28"/>
+          <w:szCs w:val="28"/>
+        </w:rPr>
+      </w:pPr>
     </w:p>
     <w:p>
       <w:pPr>
@@ -106,6 +243,7 @@
           <w:b/>
           <w:u w:val="single"/>
         </w:rPr>
+        <w:lastRenderedPageBreak/>
         <w:t>Description du sujet</w:t>
       </w:r>
     </w:p>
@@ -143,7 +281,7 @@
       <w:r>
         <w:t>https://</w:t>
       </w:r>
-      <w:hyperlink r:id="rId8" w:history="1">
+      <w:hyperlink r:id="rId9" w:history="1">
         <w:r>
           <w:rPr>
             <w:rStyle w:val="Lienhypertexte"/>
@@ -169,34 +307,63 @@
       <w:r>
         <w:t xml:space="preserve">Nous avons gardé </w:t>
       </w:r>
+      <w:r>
+        <w:t>la majeure partie</w:t>
+      </w:r>
+      <w:r>
+        <w:t xml:space="preserve"> des règle</w:t>
+      </w:r>
+      <w:r>
+        <w:t>s</w:t>
+      </w:r>
+      <w:r>
+        <w:t xml:space="preserve"> du jeu de base mais en modifiant quelque</w:t>
+      </w:r>
+      <w:r>
+        <w:t>s</w:t>
+      </w:r>
+      <w:r>
+        <w:t xml:space="preserve"> éléments </w:t>
+      </w:r>
+      <w:r>
+        <w:t>comme le fait que les objets permettant d’ouvrir les portes n’ont vocation cas l’ouverture des portes et non la validation, ainsi que l’ajout de Type d’</w:t>
+      </w:r>
+      <w:proofErr w:type="spellStart"/>
+      <w:r>
+        <w:t>UVs</w:t>
+      </w:r>
+      <w:proofErr w:type="spellEnd"/>
+      <w:r>
+        <w:t xml:space="preserve"> pour les outils de validation et aussi pour les étudiants, donc certains outils ne peuvent pas être utilisés contre certains étudiants du fait qu’ils ont besoin de validation d’</w:t>
+      </w:r>
+      <w:proofErr w:type="spellStart"/>
+      <w:r>
+        <w:t>UVs</w:t>
+      </w:r>
+      <w:proofErr w:type="spellEnd"/>
+      <w:r>
+        <w:t xml:space="preserve"> sur un ou plusieurs types d’</w:t>
+      </w:r>
+      <w:proofErr w:type="spellStart"/>
+      <w:r>
+        <w:t>UVs</w:t>
+      </w:r>
+      <w:proofErr w:type="spellEnd"/>
+      <w:r>
+        <w:t>. Nous avons aussi rajouté une caractéristique nombre d’utilisations sur les outils de validations.</w:t>
+      </w:r>
+    </w:p>
+    <w:p>
+      <w:r>
+        <w:t xml:space="preserve">    Déroulement du tour de jeu tous les professeurs font leurs actions ils ont le droit d’effectuer 3 actions par </w:t>
+      </w:r>
       <w:proofErr w:type="gramStart"/>
       <w:r>
-        <w:t>la maj</w:t>
-      </w:r>
-      <w:r>
-        <w:t>eu</w:t>
-      </w:r>
-      <w:r>
-        <w:t>r partie</w:t>
+        <w:t>tour(</w:t>
       </w:r>
       <w:proofErr w:type="gramEnd"/>
       <w:r>
-        <w:t xml:space="preserve"> des règle</w:t>
-      </w:r>
-      <w:r>
-        <w:t>s</w:t>
-      </w:r>
-      <w:r>
-        <w:t xml:space="preserve"> du jeu de base mais en modifiant quelque</w:t>
-      </w:r>
-      <w:r>
-        <w:t>s</w:t>
-      </w:r>
-      <w:r>
-        <w:t xml:space="preserve"> éléments </w:t>
-      </w:r>
-      <w:r>
-        <w:t>comme le fait que les objets permettant d’ouvrir les portes n’ont vocation cas l’ouverture des portes et non la validation, ainsi que l’ajout de Type d’</w:t>
+        <w:t xml:space="preserve">se déplacer, fouiller une pièce, ouvrir une porte, valider les </w:t>
       </w:r>
       <w:proofErr w:type="spellStart"/>
       <w:r>
@@ -204,23 +371,13 @@
       </w:r>
       <w:proofErr w:type="spellEnd"/>
       <w:r>
-        <w:t xml:space="preserve"> pour les outils de validation et aussi pour les étudiants, donc certains outils ne peuvent pas être utilisés contre certains étudiants du fait qu’ils ont besoin de validation d’</w:t>
-      </w:r>
-      <w:proofErr w:type="spellStart"/>
-      <w:r>
-        <w:t>UVs</w:t>
-      </w:r>
-      <w:proofErr w:type="spellEnd"/>
-      <w:r>
-        <w:t xml:space="preserve"> sur un ou plusieurs types d’</w:t>
-      </w:r>
-      <w:proofErr w:type="spellStart"/>
-      <w:r>
-        <w:t>UVs</w:t>
-      </w:r>
-      <w:proofErr w:type="spellEnd"/>
-      <w:r>
-        <w:t>. Nous avons aussi rajouté une caractéristique nombre d’utilisations sur les outils de validations.</w:t>
+        <w:t xml:space="preserve"> des étudiants, gérer leur inventaire, activer un objectif</w:t>
+      </w:r>
+      <w:r>
+        <w:t>, utiliser leur capacité active, utiliser leur capacité passive</w:t>
+      </w:r>
+      <w:r>
+        <w:t xml:space="preserve">). Leur but étant d’activer les d’activer les 3 objectifs qui représente les disjoncteurs et que au moins l’un des leurs rejoignent la salle des consoles. Ensuite c’est les étudiants qui font leur tour ils ont le droit de se déplacer ou d’attaquer, ils ont le droit au nombre de déplacement équivalent à leur point d’actions maximal mais ils n’ont le droit d’attaquer une seule fois. Et après toute les machines à café font apparaître de nouveaux étudiants. </w:t>
       </w:r>
     </w:p>
     <w:p>
@@ -228,73 +385,14 @@
         <w:ind w:firstLine="360"/>
         <w:jc w:val="both"/>
       </w:pPr>
-      <w:r>
-        <w:t>Une partie se déroule en un certain nombre de tour de jeu, à chaque</w:t>
-      </w:r>
-      <w:r>
-        <w:t xml:space="preserve"> début de</w:t>
-      </w:r>
-      <w:r>
-        <w:t xml:space="preserve"> tour de jeu des </w:t>
-      </w:r>
-      <w:r>
-        <w:t>étudiants</w:t>
-      </w:r>
-      <w:r>
-        <w:t xml:space="preserve"> apparaitront des différentes cases d’apparitions du plateau, </w:t>
-      </w:r>
-      <w:r>
-        <w:t xml:space="preserve">puis les joueurs pourront effectuer divers action </w:t>
-      </w:r>
-      <w:r>
-        <w:t>(se</w:t>
-      </w:r>
-      <w:r>
-        <w:t xml:space="preserve"> déplacer, fouiller une pièce, ouvrir une porte, </w:t>
-      </w:r>
-      <w:r>
-        <w:t xml:space="preserve">valider les </w:t>
-      </w:r>
-      <w:proofErr w:type="spellStart"/>
-      <w:r>
-        <w:t>UVs</w:t>
-      </w:r>
-      <w:proofErr w:type="spellEnd"/>
-      <w:r>
-        <w:t xml:space="preserve"> des étudiants</w:t>
-      </w:r>
-      <w:r>
-        <w:t>, gérer leur inventaire</w:t>
-      </w:r>
-      <w:r>
-        <w:t>, activer un objectif</w:t>
-      </w:r>
-      <w:r>
-        <w:t>)</w:t>
-      </w:r>
-      <w:r>
-        <w:t>.</w:t>
-      </w:r>
-      <w:r>
-        <w:t xml:space="preserve"> </w:t>
-      </w:r>
-      <w:r>
-        <w:t xml:space="preserve"> </w:t>
-      </w:r>
-    </w:p>
-    <w:p>
-      <w:pPr>
-        <w:ind w:firstLine="360"/>
-        <w:jc w:val="both"/>
-      </w:pPr>
+      <w:bookmarkStart w:id="1" w:name="_GoBack"/>
+      <w:bookmarkEnd w:id="1"/>
       <w:r>
         <w:t>Synopsis : « Début d’un nouveau semestre à l’UTBM, c’est le jour tant attendu celui des inscriptions aux consoles. Mais alors que tout se passait bien les ordinateurs s’éteignent d’un coup, problème c’est que les étudiants sont nombreux car comme d’habitude aucun d’</w:t>
       </w:r>
-      <w:proofErr w:type="spellStart"/>
-      <w:r>
-        <w:t>entres</w:t>
-      </w:r>
-      <w:proofErr w:type="spellEnd"/>
+      <w:r>
+        <w:t>entre</w:t>
+      </w:r>
       <w:r>
         <w:t xml:space="preserve"> eux ne respectent les horaires de passages. Alors dans un dernier mouvement de répit un des enseignant présent dans la salle des consoles envoie un mail à toutes les enseignantes et tous les enseignants de leur venir en aide pour que tout se passe comme prévu. C’est ainsi que 4 valeureux professeurs se sont donné rendez-vous à l’accueil du bâtiment pour partir </w:t>
       </w:r>
@@ -328,51 +426,1347 @@
         </w:numPr>
       </w:pPr>
       <w:r>
-        <w:t>Outils utilisé et partage travail</w:t>
-      </w:r>
-    </w:p>
-    <w:p>
-      <w:pPr>
+        <w:t xml:space="preserve">Règles du jeu </w:t>
+      </w:r>
+    </w:p>
+    <w:p>
+      <w:pPr>
+        <w:ind w:left="360"/>
+      </w:pPr>
+      <w:r>
+        <w:t xml:space="preserve">Dans le jeu vous allez incarner 4 différents Professeurs qui ont chacun deux capacités différentes une active et une passive : </w:t>
+      </w:r>
+    </w:p>
+    <w:p>
+      <w:pPr>
+        <w:pStyle w:val="Paragraphedeliste"/>
+        <w:numPr>
+          <w:ilvl w:val="0"/>
+          <w:numId w:val="3"/>
+        </w:numPr>
+      </w:pPr>
+      <w:r>
+        <w:t>Professeur d’humanité :</w:t>
+      </w:r>
+    </w:p>
+    <w:p>
+      <w:pPr>
+        <w:ind w:left="360"/>
+      </w:pPr>
+      <w:r>
+        <w:lastRenderedPageBreak/>
+        <w:tab/>
+        <w:t xml:space="preserve"> </w:t>
+      </w:r>
+      <w:r>
+        <w:rPr>
+          <w:noProof/>
+        </w:rPr>
+        <w:drawing>
+          <wp:anchor distT="0" distB="0" distL="114300" distR="114300" simplePos="0" relativeHeight="251662336" behindDoc="1" locked="0" layoutInCell="1" allowOverlap="1" wp14:anchorId="7D2A0952">
+            <wp:simplePos x="0" y="0"/>
+            <wp:positionH relativeFrom="column">
+              <wp:posOffset>479425</wp:posOffset>
+            </wp:positionH>
+            <wp:positionV relativeFrom="paragraph">
+              <wp:posOffset>635</wp:posOffset>
+            </wp:positionV>
+            <wp:extent cx="668655" cy="668655"/>
+            <wp:effectExtent l="0" t="0" r="0" b="0"/>
+            <wp:wrapTight wrapText="bothSides">
+              <wp:wrapPolygon edited="0">
+                <wp:start x="7385" y="0"/>
+                <wp:lineTo x="0" y="1846"/>
+                <wp:lineTo x="0" y="18462"/>
+                <wp:lineTo x="1231" y="20923"/>
+                <wp:lineTo x="20923" y="20923"/>
+                <wp:lineTo x="20923" y="1846"/>
+                <wp:lineTo x="14769" y="0"/>
+                <wp:lineTo x="7385" y="0"/>
+              </wp:wrapPolygon>
+            </wp:wrapTight>
+            <wp:docPr id="4" name="Image 4"/>
+            <wp:cNvGraphicFramePr>
+              <a:graphicFrameLocks xmlns:a="http://schemas.openxmlformats.org/drawingml/2006/main" noChangeAspect="1"/>
+            </wp:cNvGraphicFramePr>
+            <a:graphic xmlns:a="http://schemas.openxmlformats.org/drawingml/2006/main">
+              <a:graphicData uri="http://schemas.openxmlformats.org/drawingml/2006/picture">
+                <pic:pic xmlns:pic="http://schemas.openxmlformats.org/drawingml/2006/picture">
+                  <pic:nvPicPr>
+                    <pic:cNvPr id="0" name="Picture 3"/>
+                    <pic:cNvPicPr>
+                      <a:picLocks noChangeAspect="1" noChangeArrowheads="1"/>
+                    </pic:cNvPicPr>
+                  </pic:nvPicPr>
+                  <pic:blipFill>
+                    <a:blip r:embed="rId10">
+                      <a:extLst>
+                        <a:ext uri="{28A0092B-C50C-407E-A947-70E740481C1C}">
+                          <a14:useLocalDpi xmlns:a14="http://schemas.microsoft.com/office/drawing/2010/main" val="0"/>
+                        </a:ext>
+                      </a:extLst>
+                    </a:blip>
+                    <a:srcRect/>
+                    <a:stretch>
+                      <a:fillRect/>
+                    </a:stretch>
+                  </pic:blipFill>
+                  <pic:spPr bwMode="auto">
+                    <a:xfrm flipH="1">
+                      <a:off x="0" y="0"/>
+                      <a:ext cx="668655" cy="668655"/>
+                    </a:xfrm>
+                    <a:prstGeom prst="rect">
+                      <a:avLst/>
+                    </a:prstGeom>
+                    <a:noFill/>
+                    <a:ln>
+                      <a:noFill/>
+                    </a:ln>
+                  </pic:spPr>
+                </pic:pic>
+              </a:graphicData>
+            </a:graphic>
+            <wp14:sizeRelH relativeFrom="page">
+              <wp14:pctWidth>0</wp14:pctWidth>
+            </wp14:sizeRelH>
+            <wp14:sizeRelV relativeFrom="page">
+              <wp14:pctHeight>0</wp14:pctHeight>
+            </wp14:sizeRelV>
+          </wp:anchor>
+        </w:drawing>
+      </w:r>
+      <w:r>
+        <w:t xml:space="preserve"> Capacité Active : Elle permet de d’augmenter la résistance au stress des autres professeur présent sur la même tuile ce qui fait qu’ils seront aptes à recevoir plus de demandes d’étudiants avant d’abandonner.</w:t>
+      </w:r>
+    </w:p>
+    <w:p>
+      <w:pPr>
+        <w:ind w:left="360"/>
+      </w:pPr>
+      <w:r>
+        <w:tab/>
+      </w:r>
+      <w:r>
+        <w:tab/>
+      </w:r>
+      <w:r>
+        <w:tab/>
+        <w:t xml:space="preserve">Capacité Passive : Elle permet de baisser le coût du lancer de dés nécessaire à ces outils de validation pour valider des </w:t>
+      </w:r>
+      <w:proofErr w:type="spellStart"/>
+      <w:r>
+        <w:t>UVs</w:t>
+      </w:r>
+      <w:proofErr w:type="spellEnd"/>
+      <w:r>
+        <w:t>.</w:t>
+      </w:r>
+    </w:p>
+    <w:p>
+      <w:pPr>
+        <w:pStyle w:val="Paragraphedeliste"/>
+        <w:numPr>
+          <w:ilvl w:val="0"/>
+          <w:numId w:val="3"/>
+        </w:numPr>
+      </w:pPr>
+      <w:r>
+        <w:t>Professeur de Math :</w:t>
+      </w:r>
+    </w:p>
+    <w:p>
+      <w:pPr>
+        <w:pStyle w:val="Paragraphedeliste"/>
+      </w:pPr>
+    </w:p>
+    <w:p>
+      <w:pPr>
+        <w:pStyle w:val="Paragraphedeliste"/>
+      </w:pPr>
+      <w:r>
+        <w:rPr>
+          <w:noProof/>
+        </w:rPr>
+        <w:drawing>
+          <wp:anchor distT="0" distB="0" distL="114300" distR="114300" simplePos="0" relativeHeight="251663360" behindDoc="1" locked="0" layoutInCell="1" allowOverlap="1">
+            <wp:simplePos x="0" y="0"/>
+            <wp:positionH relativeFrom="column">
+              <wp:posOffset>455476</wp:posOffset>
+            </wp:positionH>
+            <wp:positionV relativeFrom="paragraph">
+              <wp:posOffset>1451</wp:posOffset>
+            </wp:positionV>
+            <wp:extent cx="649061" cy="649061"/>
+            <wp:effectExtent l="0" t="0" r="0" b="0"/>
+            <wp:wrapTight wrapText="bothSides">
+              <wp:wrapPolygon edited="0">
+                <wp:start x="2536" y="0"/>
+                <wp:lineTo x="0" y="2536"/>
+                <wp:lineTo x="0" y="6975"/>
+                <wp:lineTo x="4438" y="10145"/>
+                <wp:lineTo x="634" y="17753"/>
+                <wp:lineTo x="0" y="19656"/>
+                <wp:lineTo x="1268" y="20924"/>
+                <wp:lineTo x="19656" y="20924"/>
+                <wp:lineTo x="20924" y="18387"/>
+                <wp:lineTo x="20924" y="14583"/>
+                <wp:lineTo x="17119" y="10145"/>
+                <wp:lineTo x="20924" y="3804"/>
+                <wp:lineTo x="20924" y="0"/>
+                <wp:lineTo x="2536" y="0"/>
+              </wp:wrapPolygon>
+            </wp:wrapTight>
+            <wp:docPr id="6" name="Image 6"/>
+            <wp:cNvGraphicFramePr>
+              <a:graphicFrameLocks xmlns:a="http://schemas.openxmlformats.org/drawingml/2006/main" noChangeAspect="1"/>
+            </wp:cNvGraphicFramePr>
+            <a:graphic xmlns:a="http://schemas.openxmlformats.org/drawingml/2006/main">
+              <a:graphicData uri="http://schemas.openxmlformats.org/drawingml/2006/picture">
+                <pic:pic xmlns:pic="http://schemas.openxmlformats.org/drawingml/2006/picture">
+                  <pic:nvPicPr>
+                    <pic:cNvPr id="0" name="Picture 9"/>
+                    <pic:cNvPicPr>
+                      <a:picLocks noChangeAspect="1" noChangeArrowheads="1"/>
+                    </pic:cNvPicPr>
+                  </pic:nvPicPr>
+                  <pic:blipFill>
+                    <a:blip r:embed="rId11">
+                      <a:extLst>
+                        <a:ext uri="{28A0092B-C50C-407E-A947-70E740481C1C}">
+                          <a14:useLocalDpi xmlns:a14="http://schemas.microsoft.com/office/drawing/2010/main" val="0"/>
+                        </a:ext>
+                      </a:extLst>
+                    </a:blip>
+                    <a:srcRect/>
+                    <a:stretch>
+                      <a:fillRect/>
+                    </a:stretch>
+                  </pic:blipFill>
+                  <pic:spPr bwMode="auto">
+                    <a:xfrm>
+                      <a:off x="0" y="0"/>
+                      <a:ext cx="649061" cy="649061"/>
+                    </a:xfrm>
+                    <a:prstGeom prst="rect">
+                      <a:avLst/>
+                    </a:prstGeom>
+                    <a:noFill/>
+                    <a:ln>
+                      <a:noFill/>
+                    </a:ln>
+                  </pic:spPr>
+                </pic:pic>
+              </a:graphicData>
+            </a:graphic>
+            <wp14:sizeRelH relativeFrom="page">
+              <wp14:pctWidth>0</wp14:pctWidth>
+            </wp14:sizeRelH>
+            <wp14:sizeRelV relativeFrom="page">
+              <wp14:pctHeight>0</wp14:pctHeight>
+            </wp14:sizeRelV>
+          </wp:anchor>
+        </w:drawing>
+      </w:r>
+      <w:r>
+        <w:t>Capacité Active : Il divise par deux le</w:t>
+      </w:r>
+      <w:r>
+        <w:t xml:space="preserve"> nombre d’</w:t>
+      </w:r>
+      <w:proofErr w:type="spellStart"/>
+      <w:r>
+        <w:t>UVs</w:t>
+      </w:r>
+      <w:proofErr w:type="spellEnd"/>
+      <w:r>
+        <w:t xml:space="preserve"> nécessaire aux étudiants présents sur la même tuile pour que leur validation soit complète.</w:t>
+      </w:r>
+    </w:p>
+    <w:p>
+      <w:pPr>
+        <w:pStyle w:val="Paragraphedeliste"/>
+      </w:pPr>
+    </w:p>
+    <w:p>
+      <w:pPr>
+        <w:pStyle w:val="Paragraphedeliste"/>
+      </w:pPr>
+      <w:r>
+        <w:t xml:space="preserve"> Capacité Passive : il augmente le nombre d’activations de ces outils de validations de deux ce qui permet de les utiliser plus de fois.</w:t>
+      </w:r>
+    </w:p>
+    <w:p>
+      <w:pPr>
+        <w:pStyle w:val="Paragraphedeliste"/>
+        <w:numPr>
+          <w:ilvl w:val="0"/>
+          <w:numId w:val="3"/>
+        </w:numPr>
+      </w:pPr>
+      <w:r>
+        <w:rPr>
+          <w:noProof/>
+        </w:rPr>
+        <w:drawing>
+          <wp:anchor distT="0" distB="0" distL="114300" distR="114300" simplePos="0" relativeHeight="251664384" behindDoc="1" locked="0" layoutInCell="1" allowOverlap="1" wp14:anchorId="6D382D0C">
+            <wp:simplePos x="0" y="0"/>
+            <wp:positionH relativeFrom="column">
+              <wp:posOffset>749300</wp:posOffset>
+            </wp:positionH>
+            <wp:positionV relativeFrom="paragraph">
+              <wp:posOffset>285115</wp:posOffset>
+            </wp:positionV>
+            <wp:extent cx="1016000" cy="1016000"/>
+            <wp:effectExtent l="0" t="0" r="0" b="0"/>
+            <wp:wrapTight wrapText="bothSides">
+              <wp:wrapPolygon edited="0">
+                <wp:start x="10125" y="0"/>
+                <wp:lineTo x="0" y="5265"/>
+                <wp:lineTo x="0" y="17010"/>
+                <wp:lineTo x="7695" y="21060"/>
+                <wp:lineTo x="8100" y="21060"/>
+                <wp:lineTo x="10935" y="21060"/>
+                <wp:lineTo x="21060" y="15795"/>
+                <wp:lineTo x="21060" y="13770"/>
+                <wp:lineTo x="13365" y="6480"/>
+                <wp:lineTo x="13365" y="0"/>
+                <wp:lineTo x="10125" y="0"/>
+              </wp:wrapPolygon>
+            </wp:wrapTight>
+            <wp:docPr id="7" name="Image 7"/>
+            <wp:cNvGraphicFramePr>
+              <a:graphicFrameLocks xmlns:a="http://schemas.openxmlformats.org/drawingml/2006/main" noChangeAspect="1"/>
+            </wp:cNvGraphicFramePr>
+            <a:graphic xmlns:a="http://schemas.openxmlformats.org/drawingml/2006/main">
+              <a:graphicData uri="http://schemas.openxmlformats.org/drawingml/2006/picture">
+                <pic:pic xmlns:pic="http://schemas.openxmlformats.org/drawingml/2006/picture">
+                  <pic:nvPicPr>
+                    <pic:cNvPr id="0" name="Picture 10"/>
+                    <pic:cNvPicPr>
+                      <a:picLocks noChangeAspect="1" noChangeArrowheads="1"/>
+                    </pic:cNvPicPr>
+                  </pic:nvPicPr>
+                  <pic:blipFill>
+                    <a:blip r:embed="rId12">
+                      <a:extLst>
+                        <a:ext uri="{28A0092B-C50C-407E-A947-70E740481C1C}">
+                          <a14:useLocalDpi xmlns:a14="http://schemas.microsoft.com/office/drawing/2010/main" val="0"/>
+                        </a:ext>
+                      </a:extLst>
+                    </a:blip>
+                    <a:srcRect/>
+                    <a:stretch>
+                      <a:fillRect/>
+                    </a:stretch>
+                  </pic:blipFill>
+                  <pic:spPr bwMode="auto">
+                    <a:xfrm>
+                      <a:off x="0" y="0"/>
+                      <a:ext cx="1016000" cy="1016000"/>
+                    </a:xfrm>
+                    <a:prstGeom prst="rect">
+                      <a:avLst/>
+                    </a:prstGeom>
+                    <a:noFill/>
+                    <a:ln>
+                      <a:noFill/>
+                    </a:ln>
+                  </pic:spPr>
+                </pic:pic>
+              </a:graphicData>
+            </a:graphic>
+            <wp14:sizeRelH relativeFrom="page">
+              <wp14:pctWidth>0</wp14:pctWidth>
+            </wp14:sizeRelH>
+            <wp14:sizeRelV relativeFrom="page">
+              <wp14:pctHeight>0</wp14:pctHeight>
+            </wp14:sizeRelV>
+          </wp:anchor>
+        </w:drawing>
+      </w:r>
+      <w:r>
+        <w:t>Professeur d’informatique :</w:t>
+      </w:r>
+    </w:p>
+    <w:p>
+      <w:pPr>
+        <w:ind w:left="2124"/>
+      </w:pPr>
+      <w:r>
+        <w:t xml:space="preserve">           Capacité Active : Il réduit de deux le stress que va infliger la demande des étudiants aux professeurs.</w:t>
+      </w:r>
+    </w:p>
+    <w:p>
+      <w:pPr>
+        <w:ind w:left="2124"/>
+      </w:pPr>
+      <w:r>
+        <w:t xml:space="preserve">Capacité Passive : Il permet de donner de la portée aux fiches présente dans son équipement.  </w:t>
+      </w:r>
+    </w:p>
+    <w:p>
+      <w:pPr>
+        <w:pStyle w:val="Titre1"/>
         <w:ind w:left="1080"/>
       </w:pPr>
-      <w:r>
-        <w:t xml:space="preserve">Pour notre projet nous avons utilisé </w:t>
-      </w:r>
-      <w:proofErr w:type="spellStart"/>
-      <w:r>
-        <w:t>Intellij</w:t>
-      </w:r>
-      <w:proofErr w:type="spellEnd"/>
-      <w:r>
-        <w:t xml:space="preserve"> IDEA couplé à un GitHub et pour ce qui est de l’UML nous avons utilisé </w:t>
-      </w:r>
-      <w:proofErr w:type="spellStart"/>
-      <w:r>
-        <w:t>PlantUML</w:t>
-      </w:r>
-      <w:proofErr w:type="spellEnd"/>
-      <w:r>
-        <w:t xml:space="preserve"> qui est un plugin sur </w:t>
-      </w:r>
-      <w:proofErr w:type="spellStart"/>
-      <w:r>
-        <w:t>IIntellij</w:t>
-      </w:r>
-      <w:proofErr w:type="spellEnd"/>
-      <w:r>
-        <w:t xml:space="preserve"> IDEA et qui permet de créer les différents diagrammes UML</w:t>
-      </w:r>
-      <w:r>
-        <w:t>.</w:t>
-      </w:r>
-    </w:p>
-    <w:p>
-      <w:pPr>
+    </w:p>
+    <w:p>
+      <w:pPr>
+        <w:pStyle w:val="Paragraphedeliste"/>
+        <w:numPr>
+          <w:ilvl w:val="0"/>
+          <w:numId w:val="3"/>
+        </w:numPr>
+      </w:pPr>
+      <w:r>
+        <w:t>Professeur de physique :</w:t>
+      </w:r>
+    </w:p>
+    <w:p>
+      <w:pPr>
+        <w:pStyle w:val="Paragraphedeliste"/>
+        <w:ind w:left="2124"/>
+      </w:pPr>
+      <w:r>
+        <w:rPr>
+          <w:noProof/>
+        </w:rPr>
+        <w:drawing>
+          <wp:anchor distT="0" distB="0" distL="114300" distR="114300" simplePos="0" relativeHeight="251665408" behindDoc="1" locked="0" layoutInCell="1" allowOverlap="1" wp14:anchorId="27206F2B">
+            <wp:simplePos x="0" y="0"/>
+            <wp:positionH relativeFrom="column">
+              <wp:posOffset>467360</wp:posOffset>
+            </wp:positionH>
+            <wp:positionV relativeFrom="paragraph">
+              <wp:posOffset>2540</wp:posOffset>
+            </wp:positionV>
+            <wp:extent cx="913765" cy="913765"/>
+            <wp:effectExtent l="0" t="0" r="635" b="635"/>
+            <wp:wrapTight wrapText="bothSides">
+              <wp:wrapPolygon edited="0">
+                <wp:start x="6304" y="0"/>
+                <wp:lineTo x="3603" y="1351"/>
+                <wp:lineTo x="0" y="5404"/>
+                <wp:lineTo x="0" y="15761"/>
+                <wp:lineTo x="5404" y="21165"/>
+                <wp:lineTo x="6755" y="21165"/>
+                <wp:lineTo x="14410" y="21165"/>
+                <wp:lineTo x="15761" y="21165"/>
+                <wp:lineTo x="21165" y="15761"/>
+                <wp:lineTo x="21165" y="5404"/>
+                <wp:lineTo x="17112" y="1351"/>
+                <wp:lineTo x="14410" y="0"/>
+                <wp:lineTo x="6304" y="0"/>
+              </wp:wrapPolygon>
+            </wp:wrapTight>
+            <wp:docPr id="8" name="Image 8"/>
+            <wp:cNvGraphicFramePr>
+              <a:graphicFrameLocks xmlns:a="http://schemas.openxmlformats.org/drawingml/2006/main" noChangeAspect="1"/>
+            </wp:cNvGraphicFramePr>
+            <a:graphic xmlns:a="http://schemas.openxmlformats.org/drawingml/2006/main">
+              <a:graphicData uri="http://schemas.openxmlformats.org/drawingml/2006/picture">
+                <pic:pic xmlns:pic="http://schemas.openxmlformats.org/drawingml/2006/picture">
+                  <pic:nvPicPr>
+                    <pic:cNvPr id="0" name="Picture 11"/>
+                    <pic:cNvPicPr>
+                      <a:picLocks noChangeAspect="1" noChangeArrowheads="1"/>
+                    </pic:cNvPicPr>
+                  </pic:nvPicPr>
+                  <pic:blipFill>
+                    <a:blip r:embed="rId13">
+                      <a:extLst>
+                        <a:ext uri="{28A0092B-C50C-407E-A947-70E740481C1C}">
+                          <a14:useLocalDpi xmlns:a14="http://schemas.microsoft.com/office/drawing/2010/main" val="0"/>
+                        </a:ext>
+                      </a:extLst>
+                    </a:blip>
+                    <a:srcRect/>
+                    <a:stretch>
+                      <a:fillRect/>
+                    </a:stretch>
+                  </pic:blipFill>
+                  <pic:spPr bwMode="auto">
+                    <a:xfrm>
+                      <a:off x="0" y="0"/>
+                      <a:ext cx="913765" cy="913765"/>
+                    </a:xfrm>
+                    <a:prstGeom prst="rect">
+                      <a:avLst/>
+                    </a:prstGeom>
+                    <a:noFill/>
+                    <a:ln>
+                      <a:noFill/>
+                    </a:ln>
+                  </pic:spPr>
+                </pic:pic>
+              </a:graphicData>
+            </a:graphic>
+            <wp14:sizeRelH relativeFrom="page">
+              <wp14:pctWidth>0</wp14:pctWidth>
+            </wp14:sizeRelH>
+            <wp14:sizeRelV relativeFrom="page">
+              <wp14:pctHeight>0</wp14:pctHeight>
+            </wp14:sizeRelV>
+          </wp:anchor>
+        </w:drawing>
+      </w:r>
+      <w:r>
+        <w:t xml:space="preserve"> </w:t>
+      </w:r>
+    </w:p>
+    <w:p>
+      <w:pPr>
+        <w:pStyle w:val="Paragraphedeliste"/>
+        <w:ind w:left="2124"/>
+      </w:pPr>
+      <w:r>
+        <w:t xml:space="preserve">Capacité Active : Il </w:t>
+      </w:r>
+      <w:r>
+        <w:t>empêche</w:t>
+      </w:r>
+      <w:r>
+        <w:t xml:space="preserve"> </w:t>
+      </w:r>
+      <w:r>
+        <w:t>les étudiants autour de lui de jouer lors de ce tour.</w:t>
+      </w:r>
+    </w:p>
+    <w:p>
+      <w:pPr>
+        <w:pStyle w:val="Paragraphedeliste"/>
+        <w:ind w:left="2124"/>
+      </w:pPr>
+      <w:r>
+        <w:t>Capacité Passive : Il augmente le nombre de lancer de dés de ses outils de validation de 3.</w:t>
+      </w:r>
+    </w:p>
+    <w:p>
+      <w:pPr>
+        <w:pStyle w:val="Titre1"/>
+        <w:rPr>
+          <w:rFonts w:asciiTheme="minorHAnsi" w:eastAsiaTheme="minorHAnsi" w:hAnsiTheme="minorHAnsi" w:cstheme="minorBidi"/>
+          <w:color w:val="auto"/>
+          <w:sz w:val="22"/>
+          <w:szCs w:val="22"/>
+        </w:rPr>
+      </w:pPr>
+    </w:p>
+    <w:p>
+      <w:r>
+        <w:t xml:space="preserve"> </w:t>
+      </w:r>
+      <w:r>
+        <w:t xml:space="preserve">    Dans le jeu il y a deux types d’outil de validation différents les Fiche UV et les tampons encreurs, la seule différence et que les tampons encreurs peuvent attaquer à distance car il possède une portée de 1.</w:t>
+      </w:r>
+    </w:p>
+    <w:p>
+      <w:pPr>
+        <w:rPr>
+          <w:noProof/>
+        </w:rPr>
+      </w:pPr>
+      <w:r>
+        <w:t xml:space="preserve"> Exemple de fiche :                                                                              Exemple de tampon encreur :</w:t>
+      </w:r>
+      <w:r>
+        <w:rPr>
+          <w:noProof/>
+        </w:rPr>
+        <w:t xml:space="preserve"> </w:t>
+      </w:r>
+      <w:r>
+        <w:rPr>
+          <w:noProof/>
+        </w:rPr>
+        <w:drawing>
+          <wp:inline distT="0" distB="0" distL="0" distR="0" wp14:anchorId="4E2A0CD4" wp14:editId="3E3B063F">
+            <wp:extent cx="714375" cy="951230"/>
+            <wp:effectExtent l="0" t="0" r="9525" b="1270"/>
+            <wp:docPr id="10" name="Image 10"/>
+            <wp:cNvGraphicFramePr>
+              <a:graphicFrameLocks xmlns:a="http://schemas.openxmlformats.org/drawingml/2006/main" noChangeAspect="1"/>
+            </wp:cNvGraphicFramePr>
+            <a:graphic xmlns:a="http://schemas.openxmlformats.org/drawingml/2006/main">
+              <a:graphicData uri="http://schemas.openxmlformats.org/drawingml/2006/picture">
+                <pic:pic xmlns:pic="http://schemas.openxmlformats.org/drawingml/2006/picture">
+                  <pic:nvPicPr>
+                    <pic:cNvPr id="0" name="Picture 12"/>
+                    <pic:cNvPicPr>
+                      <a:picLocks noChangeAspect="1" noChangeArrowheads="1"/>
+                    </pic:cNvPicPr>
+                  </pic:nvPicPr>
+                  <pic:blipFill>
+                    <a:blip r:embed="rId14">
+                      <a:extLst>
+                        <a:ext uri="{28A0092B-C50C-407E-A947-70E740481C1C}">
+                          <a14:useLocalDpi xmlns:a14="http://schemas.microsoft.com/office/drawing/2010/main" val="0"/>
+                        </a:ext>
+                      </a:extLst>
+                    </a:blip>
+                    <a:srcRect/>
+                    <a:stretch>
+                      <a:fillRect/>
+                    </a:stretch>
+                  </pic:blipFill>
+                  <pic:spPr bwMode="auto">
+                    <a:xfrm>
+                      <a:off x="0" y="0"/>
+                      <a:ext cx="714375" cy="951230"/>
+                    </a:xfrm>
+                    <a:prstGeom prst="rect">
+                      <a:avLst/>
+                    </a:prstGeom>
+                    <a:noFill/>
+                    <a:ln>
+                      <a:noFill/>
+                    </a:ln>
+                  </pic:spPr>
+                </pic:pic>
+              </a:graphicData>
+            </a:graphic>
+          </wp:inline>
+        </w:drawing>
+      </w:r>
+      <w:r>
+        <w:rPr>
+          <w:noProof/>
+        </w:rPr>
+        <w:t xml:space="preserve">                                                                                                                     </w:t>
+      </w:r>
+      <w:r>
+        <w:rPr>
+          <w:noProof/>
+        </w:rPr>
+        <w:drawing>
+          <wp:inline distT="0" distB="0" distL="0" distR="0" wp14:anchorId="1ED143AE" wp14:editId="5D1E2ACC">
+            <wp:extent cx="714375" cy="951230"/>
+            <wp:effectExtent l="0" t="0" r="9525" b="1270"/>
+            <wp:docPr id="11" name="Image 11"/>
+            <wp:cNvGraphicFramePr>
+              <a:graphicFrameLocks xmlns:a="http://schemas.openxmlformats.org/drawingml/2006/main" noChangeAspect="1"/>
+            </wp:cNvGraphicFramePr>
+            <a:graphic xmlns:a="http://schemas.openxmlformats.org/drawingml/2006/main">
+              <a:graphicData uri="http://schemas.openxmlformats.org/drawingml/2006/picture">
+                <pic:pic xmlns:pic="http://schemas.openxmlformats.org/drawingml/2006/picture">
+                  <pic:nvPicPr>
+                    <pic:cNvPr id="0" name="Picture 13"/>
+                    <pic:cNvPicPr>
+                      <a:picLocks noChangeAspect="1" noChangeArrowheads="1"/>
+                    </pic:cNvPicPr>
+                  </pic:nvPicPr>
+                  <pic:blipFill>
+                    <a:blip r:embed="rId15">
+                      <a:extLst>
+                        <a:ext uri="{28A0092B-C50C-407E-A947-70E740481C1C}">
+                          <a14:useLocalDpi xmlns:a14="http://schemas.microsoft.com/office/drawing/2010/main" val="0"/>
+                        </a:ext>
+                      </a:extLst>
+                    </a:blip>
+                    <a:srcRect/>
+                    <a:stretch>
+                      <a:fillRect/>
+                    </a:stretch>
+                  </pic:blipFill>
+                  <pic:spPr bwMode="auto">
+                    <a:xfrm>
+                      <a:off x="0" y="0"/>
+                      <a:ext cx="714375" cy="951230"/>
+                    </a:xfrm>
+                    <a:prstGeom prst="rect">
+                      <a:avLst/>
+                    </a:prstGeom>
+                    <a:noFill/>
+                    <a:ln>
+                      <a:noFill/>
+                    </a:ln>
+                  </pic:spPr>
+                </pic:pic>
+              </a:graphicData>
+            </a:graphic>
+          </wp:inline>
+        </w:drawing>
+      </w:r>
+    </w:p>
+    <w:p>
+      <w:r>
+        <w:t>Les différents chiffres sur la carte représentent dans l’ordre le nombre d’UV validé, le nombre de tentative de validation et le nombre nécessaire au lancer de dés.</w:t>
+      </w:r>
+    </w:p>
+    <w:p>
+      <w:r>
+        <w:t>Il y a aussi 4 différents types d’étudiants :</w:t>
+      </w:r>
+    </w:p>
+    <w:p/>
+    <w:p/>
+    <w:p/>
+    <w:p>
+      <w:pPr>
+        <w:pStyle w:val="Paragraphedeliste"/>
+        <w:numPr>
+          <w:ilvl w:val="0"/>
+          <w:numId w:val="4"/>
+        </w:numPr>
+      </w:pPr>
+      <w:r>
+        <w:lastRenderedPageBreak/>
+        <w:t>Les étudiants Simple :</w:t>
+      </w:r>
+    </w:p>
+    <w:p>
+      <w:pPr>
+        <w:pStyle w:val="Paragraphedeliste"/>
         <w:ind w:left="1080"/>
       </w:pPr>
       <w:r>
-        <w:lastRenderedPageBreak/>
-        <w:t xml:space="preserve">Pour ce qui est du partage du travail Geoffrey s’occupe principalement des différentes composantes du plateau tels que le plateau, les tuiles et les cases ainsi que le contrôleur de partie : Partie et l’affichage du plateau. Clément quant à lui il s’occupe des différents éléments du plateau comme les murs, portes, les personnages mais aussi de tout ce qui touche au personnage comme l’inventaire et les cartes. </w:t>
+        <w:rPr>
+          <w:noProof/>
+        </w:rPr>
+        <w:drawing>
+          <wp:inline distT="0" distB="0" distL="0" distR="0" wp14:anchorId="6E3BE769" wp14:editId="0B29A7CD">
+            <wp:extent cx="445135" cy="445135"/>
+            <wp:effectExtent l="0" t="0" r="0" b="0"/>
+            <wp:docPr id="12" name="Image 12"/>
+            <wp:cNvGraphicFramePr>
+              <a:graphicFrameLocks xmlns:a="http://schemas.openxmlformats.org/drawingml/2006/main" noChangeAspect="1"/>
+            </wp:cNvGraphicFramePr>
+            <a:graphic xmlns:a="http://schemas.openxmlformats.org/drawingml/2006/main">
+              <a:graphicData uri="http://schemas.openxmlformats.org/drawingml/2006/picture">
+                <pic:pic xmlns:pic="http://schemas.openxmlformats.org/drawingml/2006/picture">
+                  <pic:nvPicPr>
+                    <pic:cNvPr id="0" name="Picture 14"/>
+                    <pic:cNvPicPr>
+                      <a:picLocks noChangeAspect="1" noChangeArrowheads="1"/>
+                    </pic:cNvPicPr>
+                  </pic:nvPicPr>
+                  <pic:blipFill>
+                    <a:blip r:embed="rId16">
+                      <a:extLst>
+                        <a:ext uri="{28A0092B-C50C-407E-A947-70E740481C1C}">
+                          <a14:useLocalDpi xmlns:a14="http://schemas.microsoft.com/office/drawing/2010/main" val="0"/>
+                        </a:ext>
+                      </a:extLst>
+                    </a:blip>
+                    <a:srcRect/>
+                    <a:stretch>
+                      <a:fillRect/>
+                    </a:stretch>
+                  </pic:blipFill>
+                  <pic:spPr bwMode="auto">
+                    <a:xfrm>
+                      <a:off x="0" y="0"/>
+                      <a:ext cx="445135" cy="445135"/>
+                    </a:xfrm>
+                    <a:prstGeom prst="rect">
+                      <a:avLst/>
+                    </a:prstGeom>
+                    <a:noFill/>
+                    <a:ln>
+                      <a:noFill/>
+                    </a:ln>
+                  </pic:spPr>
+                </pic:pic>
+              </a:graphicData>
+            </a:graphic>
+          </wp:inline>
+        </w:drawing>
+      </w:r>
+      <w:r>
+        <w:t xml:space="preserve">Ils ont besoin de 3 CS ou HUMA et peuvent se déplacer 2 fois et baisse de 2 la résistance au stress des profs. </w:t>
+      </w:r>
+    </w:p>
+    <w:p>
+      <w:pPr>
+        <w:pStyle w:val="Paragraphedeliste"/>
+        <w:ind w:left="1080"/>
+      </w:pPr>
+    </w:p>
+    <w:p>
+      <w:pPr>
+        <w:pStyle w:val="Paragraphedeliste"/>
+        <w:numPr>
+          <w:ilvl w:val="0"/>
+          <w:numId w:val="4"/>
+        </w:numPr>
+      </w:pPr>
+      <w:r>
+        <w:t>Les étudiants en manque de CS et TM</w:t>
+      </w:r>
+    </w:p>
+    <w:p>
+      <w:pPr>
+        <w:pStyle w:val="Paragraphedeliste"/>
+        <w:ind w:left="1080"/>
+      </w:pPr>
+      <w:r>
+        <w:rPr>
+          <w:noProof/>
+        </w:rPr>
+        <w:drawing>
+          <wp:inline distT="0" distB="0" distL="0" distR="0" wp14:anchorId="4EEC7BA8" wp14:editId="6150BB90">
+            <wp:extent cx="445135" cy="445135"/>
+            <wp:effectExtent l="0" t="0" r="0" b="0"/>
+            <wp:docPr id="13" name="Image 13"/>
+            <wp:cNvGraphicFramePr>
+              <a:graphicFrameLocks xmlns:a="http://schemas.openxmlformats.org/drawingml/2006/main" noChangeAspect="1"/>
+            </wp:cNvGraphicFramePr>
+            <a:graphic xmlns:a="http://schemas.openxmlformats.org/drawingml/2006/main">
+              <a:graphicData uri="http://schemas.openxmlformats.org/drawingml/2006/picture">
+                <pic:pic xmlns:pic="http://schemas.openxmlformats.org/drawingml/2006/picture">
+                  <pic:nvPicPr>
+                    <pic:cNvPr id="0" name="Picture 15"/>
+                    <pic:cNvPicPr>
+                      <a:picLocks noChangeAspect="1" noChangeArrowheads="1"/>
+                    </pic:cNvPicPr>
+                  </pic:nvPicPr>
+                  <pic:blipFill>
+                    <a:blip r:embed="rId17">
+                      <a:extLst>
+                        <a:ext uri="{28A0092B-C50C-407E-A947-70E740481C1C}">
+                          <a14:useLocalDpi xmlns:a14="http://schemas.microsoft.com/office/drawing/2010/main" val="0"/>
+                        </a:ext>
+                      </a:extLst>
+                    </a:blip>
+                    <a:srcRect/>
+                    <a:stretch>
+                      <a:fillRect/>
+                    </a:stretch>
+                  </pic:blipFill>
+                  <pic:spPr bwMode="auto">
+                    <a:xfrm>
+                      <a:off x="0" y="0"/>
+                      <a:ext cx="445135" cy="445135"/>
+                    </a:xfrm>
+                    <a:prstGeom prst="rect">
+                      <a:avLst/>
+                    </a:prstGeom>
+                    <a:noFill/>
+                    <a:ln>
+                      <a:noFill/>
+                    </a:ln>
+                  </pic:spPr>
+                </pic:pic>
+              </a:graphicData>
+            </a:graphic>
+          </wp:inline>
+        </w:drawing>
+      </w:r>
+      <w:r>
+        <w:t xml:space="preserve">Ils ont besoin d’une CS ou TM et peuvent se déplacer 3 fois et baisse de 4 la résistance au stress des profs. </w:t>
+      </w:r>
+    </w:p>
+    <w:p>
+      <w:pPr>
+        <w:pStyle w:val="Paragraphedeliste"/>
+        <w:ind w:left="1080"/>
+      </w:pPr>
+    </w:p>
+    <w:p>
+      <w:pPr>
+        <w:pStyle w:val="Paragraphedeliste"/>
+        <w:numPr>
+          <w:ilvl w:val="0"/>
+          <w:numId w:val="4"/>
+        </w:numPr>
+      </w:pPr>
+      <w:r>
+        <w:t>Les étudiants en manque de TM et HUMA</w:t>
+      </w:r>
+    </w:p>
+    <w:p>
+      <w:pPr>
+        <w:pStyle w:val="Paragraphedeliste"/>
+        <w:spacing w:line="360" w:lineRule="auto"/>
+      </w:pPr>
+      <w:r>
+        <w:rPr>
+          <w:noProof/>
+        </w:rPr>
+        <w:drawing>
+          <wp:inline distT="0" distB="0" distL="0" distR="0" wp14:anchorId="3B72DD84" wp14:editId="40A8D1D7">
+            <wp:extent cx="445135" cy="445135"/>
+            <wp:effectExtent l="0" t="0" r="0" b="0"/>
+            <wp:docPr id="15" name="Image 15"/>
+            <wp:cNvGraphicFramePr>
+              <a:graphicFrameLocks xmlns:a="http://schemas.openxmlformats.org/drawingml/2006/main" noChangeAspect="1"/>
+            </wp:cNvGraphicFramePr>
+            <a:graphic xmlns:a="http://schemas.openxmlformats.org/drawingml/2006/main">
+              <a:graphicData uri="http://schemas.openxmlformats.org/drawingml/2006/picture">
+                <pic:pic xmlns:pic="http://schemas.openxmlformats.org/drawingml/2006/picture">
+                  <pic:nvPicPr>
+                    <pic:cNvPr id="0" name="Picture 16"/>
+                    <pic:cNvPicPr>
+                      <a:picLocks noChangeAspect="1" noChangeArrowheads="1"/>
+                    </pic:cNvPicPr>
+                  </pic:nvPicPr>
+                  <pic:blipFill>
+                    <a:blip r:embed="rId18">
+                      <a:extLst>
+                        <a:ext uri="{28A0092B-C50C-407E-A947-70E740481C1C}">
+                          <a14:useLocalDpi xmlns:a14="http://schemas.microsoft.com/office/drawing/2010/main" val="0"/>
+                        </a:ext>
+                      </a:extLst>
+                    </a:blip>
+                    <a:srcRect/>
+                    <a:stretch>
+                      <a:fillRect/>
+                    </a:stretch>
+                  </pic:blipFill>
+                  <pic:spPr bwMode="auto">
+                    <a:xfrm>
+                      <a:off x="0" y="0"/>
+                      <a:ext cx="445135" cy="445135"/>
+                    </a:xfrm>
+                    <a:prstGeom prst="rect">
+                      <a:avLst/>
+                    </a:prstGeom>
+                    <a:noFill/>
+                    <a:ln>
+                      <a:noFill/>
+                    </a:ln>
+                  </pic:spPr>
+                </pic:pic>
+              </a:graphicData>
+            </a:graphic>
+          </wp:inline>
+        </w:drawing>
+      </w:r>
+      <w:r>
+        <w:t>Ils ont besoin d</w:t>
+      </w:r>
+      <w:r>
+        <w:t>e 5</w:t>
+      </w:r>
+      <w:r>
+        <w:t xml:space="preserve"> </w:t>
+      </w:r>
+      <w:r>
+        <w:t>HUMA</w:t>
+      </w:r>
+      <w:r>
+        <w:t xml:space="preserve"> ou TM et peuvent se déplacer </w:t>
+      </w:r>
+      <w:r>
+        <w:t>1</w:t>
+      </w:r>
+      <w:r>
+        <w:t xml:space="preserve"> fois et baisse de </w:t>
+      </w:r>
+      <w:r>
+        <w:t>4</w:t>
+      </w:r>
+      <w:r>
+        <w:t xml:space="preserve"> la</w:t>
+      </w:r>
+      <w:r>
+        <w:t xml:space="preserve"> </w:t>
+      </w:r>
+      <w:r>
+        <w:t>résistance au</w:t>
+      </w:r>
+      <w:r>
+        <w:t xml:space="preserve"> </w:t>
+      </w:r>
+      <w:r>
+        <w:t>stress des profs.</w:t>
+      </w:r>
+    </w:p>
+    <w:p>
+      <w:pPr>
+        <w:pStyle w:val="Paragraphedeliste"/>
+        <w:numPr>
+          <w:ilvl w:val="0"/>
+          <w:numId w:val="4"/>
+        </w:numPr>
+        <w:spacing w:line="360" w:lineRule="auto"/>
+      </w:pPr>
+      <w:r>
+        <w:t>Les étudiants en manque d’HUMA</w:t>
+      </w:r>
+    </w:p>
+    <w:p>
+      <w:pPr>
+        <w:pStyle w:val="Paragraphedeliste"/>
+        <w:spacing w:line="360" w:lineRule="auto"/>
+      </w:pPr>
+      <w:r>
+        <w:rPr>
+          <w:noProof/>
+        </w:rPr>
+        <w:drawing>
+          <wp:inline distT="0" distB="0" distL="0" distR="0" wp14:anchorId="69B2B9D8" wp14:editId="089074A8">
+            <wp:extent cx="445135" cy="445135"/>
+            <wp:effectExtent l="0" t="0" r="0" b="0"/>
+            <wp:docPr id="18" name="Image 18"/>
+            <wp:cNvGraphicFramePr>
+              <a:graphicFrameLocks xmlns:a="http://schemas.openxmlformats.org/drawingml/2006/main" noChangeAspect="1"/>
+            </wp:cNvGraphicFramePr>
+            <a:graphic xmlns:a="http://schemas.openxmlformats.org/drawingml/2006/main">
+              <a:graphicData uri="http://schemas.openxmlformats.org/drawingml/2006/picture">
+                <pic:pic xmlns:pic="http://schemas.openxmlformats.org/drawingml/2006/picture">
+                  <pic:nvPicPr>
+                    <pic:cNvPr id="0" name="Picture 17"/>
+                    <pic:cNvPicPr>
+                      <a:picLocks noChangeAspect="1" noChangeArrowheads="1"/>
+                    </pic:cNvPicPr>
+                  </pic:nvPicPr>
+                  <pic:blipFill>
+                    <a:blip r:embed="rId19">
+                      <a:extLst>
+                        <a:ext uri="{28A0092B-C50C-407E-A947-70E740481C1C}">
+                          <a14:useLocalDpi xmlns:a14="http://schemas.microsoft.com/office/drawing/2010/main" val="0"/>
+                        </a:ext>
+                      </a:extLst>
+                    </a:blip>
+                    <a:srcRect/>
+                    <a:stretch>
+                      <a:fillRect/>
+                    </a:stretch>
+                  </pic:blipFill>
+                  <pic:spPr bwMode="auto">
+                    <a:xfrm>
+                      <a:off x="0" y="0"/>
+                      <a:ext cx="445135" cy="445135"/>
+                    </a:xfrm>
+                    <a:prstGeom prst="rect">
+                      <a:avLst/>
+                    </a:prstGeom>
+                    <a:noFill/>
+                    <a:ln>
+                      <a:noFill/>
+                    </a:ln>
+                  </pic:spPr>
+                </pic:pic>
+              </a:graphicData>
+            </a:graphic>
+          </wp:inline>
+        </w:drawing>
+      </w:r>
+      <w:r>
+        <w:t xml:space="preserve">Ils ont besoin </w:t>
+      </w:r>
+      <w:r>
+        <w:t>de 8 HUMA</w:t>
+      </w:r>
+      <w:r>
+        <w:t xml:space="preserve"> et peuvent se déplacer </w:t>
+      </w:r>
+      <w:r>
+        <w:t>1</w:t>
+      </w:r>
+      <w:r>
+        <w:t xml:space="preserve"> fois et baisse de </w:t>
+      </w:r>
+      <w:r>
+        <w:t>10</w:t>
+      </w:r>
+      <w:r>
+        <w:t xml:space="preserve"> la résistance au stress des profs.</w:t>
+      </w:r>
+    </w:p>
+    <w:p>
+      <w:pPr>
+        <w:spacing w:line="360" w:lineRule="auto"/>
+      </w:pPr>
+    </w:p>
+    <w:p>
+      <w:pPr>
+        <w:spacing w:line="360" w:lineRule="auto"/>
+      </w:pPr>
+      <w:r>
+        <w:t>Lorsque qu’on pioche on peut soit trouver une clé qui sert à ouvrir une porte (représenter par :</w:t>
+      </w:r>
+      <w:r>
+        <w:rPr>
+          <w:noProof/>
+        </w:rPr>
+        <w:drawing>
+          <wp:inline distT="0" distB="0" distL="0" distR="0">
+            <wp:extent cx="212181" cy="212181"/>
+            <wp:effectExtent l="0" t="0" r="0" b="0"/>
+            <wp:docPr id="23" name="Image 23"/>
+            <wp:cNvGraphicFramePr>
+              <a:graphicFrameLocks xmlns:a="http://schemas.openxmlformats.org/drawingml/2006/main" noChangeAspect="1"/>
+            </wp:cNvGraphicFramePr>
+            <a:graphic xmlns:a="http://schemas.openxmlformats.org/drawingml/2006/main">
+              <a:graphicData uri="http://schemas.openxmlformats.org/drawingml/2006/picture">
+                <pic:pic xmlns:pic="http://schemas.openxmlformats.org/drawingml/2006/picture">
+                  <pic:nvPicPr>
+                    <pic:cNvPr id="0" name="Picture 21"/>
+                    <pic:cNvPicPr>
+                      <a:picLocks noChangeAspect="1" noChangeArrowheads="1"/>
+                    </pic:cNvPicPr>
+                  </pic:nvPicPr>
+                  <pic:blipFill>
+                    <a:blip r:embed="rId20">
+                      <a:extLst>
+                        <a:ext uri="{28A0092B-C50C-407E-A947-70E740481C1C}">
+                          <a14:useLocalDpi xmlns:a14="http://schemas.microsoft.com/office/drawing/2010/main" val="0"/>
+                        </a:ext>
+                      </a:extLst>
+                    </a:blip>
+                    <a:srcRect/>
+                    <a:stretch>
+                      <a:fillRect/>
+                    </a:stretch>
+                  </pic:blipFill>
+                  <pic:spPr bwMode="auto">
+                    <a:xfrm>
+                      <a:off x="0" y="0"/>
+                      <a:ext cx="219215" cy="219215"/>
+                    </a:xfrm>
+                    <a:prstGeom prst="rect">
+                      <a:avLst/>
+                    </a:prstGeom>
+                    <a:noFill/>
+                    <a:ln>
+                      <a:noFill/>
+                    </a:ln>
+                  </pic:spPr>
+                </pic:pic>
+              </a:graphicData>
+            </a:graphic>
+          </wp:inline>
+        </w:drawing>
+      </w:r>
+      <w:r>
+        <w:t xml:space="preserve">), un nouvel outil de validation ou une carte étudiante qui fait apparaître de nouveau </w:t>
+      </w:r>
+      <w:proofErr w:type="gramStart"/>
+      <w:r>
+        <w:t>étudiants(</w:t>
+      </w:r>
+      <w:proofErr w:type="gramEnd"/>
+      <w:r>
+        <w:rPr>
+          <w:noProof/>
+        </w:rPr>
+        <w:drawing>
+          <wp:inline distT="0" distB="0" distL="0" distR="0">
+            <wp:extent cx="289560" cy="326064"/>
+            <wp:effectExtent l="0" t="0" r="0" b="0"/>
+            <wp:docPr id="25" name="Image 25"/>
+            <wp:cNvGraphicFramePr>
+              <a:graphicFrameLocks xmlns:a="http://schemas.openxmlformats.org/drawingml/2006/main" noChangeAspect="1"/>
+            </wp:cNvGraphicFramePr>
+            <a:graphic xmlns:a="http://schemas.openxmlformats.org/drawingml/2006/main">
+              <a:graphicData uri="http://schemas.openxmlformats.org/drawingml/2006/picture">
+                <pic:pic xmlns:pic="http://schemas.openxmlformats.org/drawingml/2006/picture">
+                  <pic:nvPicPr>
+                    <pic:cNvPr id="0" name="Picture 22"/>
+                    <pic:cNvPicPr>
+                      <a:picLocks noChangeAspect="1" noChangeArrowheads="1"/>
+                    </pic:cNvPicPr>
+                  </pic:nvPicPr>
+                  <pic:blipFill>
+                    <a:blip r:embed="rId21">
+                      <a:extLst>
+                        <a:ext uri="{28A0092B-C50C-407E-A947-70E740481C1C}">
+                          <a14:useLocalDpi xmlns:a14="http://schemas.microsoft.com/office/drawing/2010/main" val="0"/>
+                        </a:ext>
+                      </a:extLst>
+                    </a:blip>
+                    <a:srcRect/>
+                    <a:stretch>
+                      <a:fillRect/>
+                    </a:stretch>
+                  </pic:blipFill>
+                  <pic:spPr bwMode="auto">
+                    <a:xfrm>
+                      <a:off x="0" y="0"/>
+                      <a:ext cx="382622" cy="430858"/>
+                    </a:xfrm>
+                    <a:prstGeom prst="rect">
+                      <a:avLst/>
+                    </a:prstGeom>
+                    <a:noFill/>
+                    <a:ln>
+                      <a:noFill/>
+                    </a:ln>
+                  </pic:spPr>
+                </pic:pic>
+              </a:graphicData>
+            </a:graphic>
+          </wp:inline>
+        </w:drawing>
+      </w:r>
+      <w:r>
+        <w:t xml:space="preserve"> le numéro représente la difficulté de la carte).</w:t>
+      </w:r>
+    </w:p>
+    <w:p>
+      <w:pPr>
+        <w:spacing w:line="360" w:lineRule="auto"/>
+      </w:pPr>
+      <w:r>
+        <w:t xml:space="preserve">Pour finir La sortie est représenté par </w:t>
+      </w:r>
+      <w:r>
+        <w:rPr>
+          <w:noProof/>
+        </w:rPr>
+        <w:drawing>
+          <wp:inline distT="0" distB="0" distL="0" distR="0">
+            <wp:extent cx="445135" cy="445135"/>
+            <wp:effectExtent l="0" t="0" r="0" b="0"/>
+            <wp:docPr id="19" name="Image 19"/>
+            <wp:cNvGraphicFramePr>
+              <a:graphicFrameLocks xmlns:a="http://schemas.openxmlformats.org/drawingml/2006/main" noChangeAspect="1"/>
+            </wp:cNvGraphicFramePr>
+            <a:graphic xmlns:a="http://schemas.openxmlformats.org/drawingml/2006/main">
+              <a:graphicData uri="http://schemas.openxmlformats.org/drawingml/2006/picture">
+                <pic:pic xmlns:pic="http://schemas.openxmlformats.org/drawingml/2006/picture">
+                  <pic:nvPicPr>
+                    <pic:cNvPr id="0" name="Picture 18"/>
+                    <pic:cNvPicPr>
+                      <a:picLocks noChangeAspect="1" noChangeArrowheads="1"/>
+                    </pic:cNvPicPr>
+                  </pic:nvPicPr>
+                  <pic:blipFill>
+                    <a:blip r:embed="rId22">
+                      <a:extLst>
+                        <a:ext uri="{28A0092B-C50C-407E-A947-70E740481C1C}">
+                          <a14:useLocalDpi xmlns:a14="http://schemas.microsoft.com/office/drawing/2010/main" val="0"/>
+                        </a:ext>
+                      </a:extLst>
+                    </a:blip>
+                    <a:srcRect/>
+                    <a:stretch>
+                      <a:fillRect/>
+                    </a:stretch>
+                  </pic:blipFill>
+                  <pic:spPr bwMode="auto">
+                    <a:xfrm>
+                      <a:off x="0" y="0"/>
+                      <a:ext cx="445135" cy="445135"/>
+                    </a:xfrm>
+                    <a:prstGeom prst="rect">
+                      <a:avLst/>
+                    </a:prstGeom>
+                    <a:noFill/>
+                    <a:ln>
+                      <a:noFill/>
+                    </a:ln>
+                  </pic:spPr>
+                </pic:pic>
+              </a:graphicData>
+            </a:graphic>
+          </wp:inline>
+        </w:drawing>
+      </w:r>
+      <w:r>
+        <w:t xml:space="preserve">, les objectifs par </w:t>
+      </w:r>
+      <w:r>
+        <w:rPr>
+          <w:noProof/>
+        </w:rPr>
+        <w:drawing>
+          <wp:inline distT="0" distB="0" distL="0" distR="0">
+            <wp:extent cx="445135" cy="445135"/>
+            <wp:effectExtent l="0" t="0" r="0" b="0"/>
+            <wp:docPr id="20" name="Image 20"/>
+            <wp:cNvGraphicFramePr>
+              <a:graphicFrameLocks xmlns:a="http://schemas.openxmlformats.org/drawingml/2006/main" noChangeAspect="1"/>
+            </wp:cNvGraphicFramePr>
+            <a:graphic xmlns:a="http://schemas.openxmlformats.org/drawingml/2006/main">
+              <a:graphicData uri="http://schemas.openxmlformats.org/drawingml/2006/picture">
+                <pic:pic xmlns:pic="http://schemas.openxmlformats.org/drawingml/2006/picture">
+                  <pic:nvPicPr>
+                    <pic:cNvPr id="0" name="Picture 19"/>
+                    <pic:cNvPicPr>
+                      <a:picLocks noChangeAspect="1" noChangeArrowheads="1"/>
+                    </pic:cNvPicPr>
+                  </pic:nvPicPr>
+                  <pic:blipFill>
+                    <a:blip r:embed="rId23">
+                      <a:extLst>
+                        <a:ext uri="{28A0092B-C50C-407E-A947-70E740481C1C}">
+                          <a14:useLocalDpi xmlns:a14="http://schemas.microsoft.com/office/drawing/2010/main" val="0"/>
+                        </a:ext>
+                      </a:extLst>
+                    </a:blip>
+                    <a:srcRect/>
+                    <a:stretch>
+                      <a:fillRect/>
+                    </a:stretch>
+                  </pic:blipFill>
+                  <pic:spPr bwMode="auto">
+                    <a:xfrm>
+                      <a:off x="0" y="0"/>
+                      <a:ext cx="445135" cy="445135"/>
+                    </a:xfrm>
+                    <a:prstGeom prst="rect">
+                      <a:avLst/>
+                    </a:prstGeom>
+                    <a:noFill/>
+                    <a:ln>
+                      <a:noFill/>
+                    </a:ln>
+                  </pic:spPr>
+                </pic:pic>
+              </a:graphicData>
+            </a:graphic>
+          </wp:inline>
+        </w:drawing>
+      </w:r>
+      <w:r>
+        <w:t xml:space="preserve"> et les machines à café par </w:t>
+      </w:r>
+      <w:r>
+        <w:rPr>
+          <w:noProof/>
+        </w:rPr>
+        <w:drawing>
+          <wp:inline distT="0" distB="0" distL="0" distR="0">
+            <wp:extent cx="445135" cy="445135"/>
+            <wp:effectExtent l="0" t="0" r="0" b="0"/>
+            <wp:docPr id="22" name="Image 22"/>
+            <wp:cNvGraphicFramePr>
+              <a:graphicFrameLocks xmlns:a="http://schemas.openxmlformats.org/drawingml/2006/main" noChangeAspect="1"/>
+            </wp:cNvGraphicFramePr>
+            <a:graphic xmlns:a="http://schemas.openxmlformats.org/drawingml/2006/main">
+              <a:graphicData uri="http://schemas.openxmlformats.org/drawingml/2006/picture">
+                <pic:pic xmlns:pic="http://schemas.openxmlformats.org/drawingml/2006/picture">
+                  <pic:nvPicPr>
+                    <pic:cNvPr id="0" name="Picture 20"/>
+                    <pic:cNvPicPr>
+                      <a:picLocks noChangeAspect="1" noChangeArrowheads="1"/>
+                    </pic:cNvPicPr>
+                  </pic:nvPicPr>
+                  <pic:blipFill>
+                    <a:blip r:embed="rId24">
+                      <a:extLst>
+                        <a:ext uri="{28A0092B-C50C-407E-A947-70E740481C1C}">
+                          <a14:useLocalDpi xmlns:a14="http://schemas.microsoft.com/office/drawing/2010/main" val="0"/>
+                        </a:ext>
+                      </a:extLst>
+                    </a:blip>
+                    <a:srcRect/>
+                    <a:stretch>
+                      <a:fillRect/>
+                    </a:stretch>
+                  </pic:blipFill>
+                  <pic:spPr bwMode="auto">
+                    <a:xfrm>
+                      <a:off x="0" y="0"/>
+                      <a:ext cx="445135" cy="445135"/>
+                    </a:xfrm>
+                    <a:prstGeom prst="rect">
+                      <a:avLst/>
+                    </a:prstGeom>
+                    <a:noFill/>
+                    <a:ln>
+                      <a:noFill/>
+                    </a:ln>
+                  </pic:spPr>
+                </pic:pic>
+              </a:graphicData>
+            </a:graphic>
+          </wp:inline>
+        </w:drawing>
       </w:r>
     </w:p>
     <w:p>
@@ -384,6 +1778,62 @@
         </w:numPr>
       </w:pPr>
       <w:r>
+        <w:t>Outils utilisé et partage travail</w:t>
+      </w:r>
+    </w:p>
+    <w:p>
+      <w:pPr>
+        <w:ind w:left="1080"/>
+      </w:pPr>
+      <w:r>
+        <w:t xml:space="preserve">Pour notre projet nous avons utilisé </w:t>
+      </w:r>
+      <w:proofErr w:type="spellStart"/>
+      <w:r>
+        <w:t>Intellij</w:t>
+      </w:r>
+      <w:proofErr w:type="spellEnd"/>
+      <w:r>
+        <w:t xml:space="preserve"> IDEA couplé à un GitHub et pour ce qui est de l’UML nous avons utilisé </w:t>
+      </w:r>
+      <w:proofErr w:type="spellStart"/>
+      <w:r>
+        <w:t>PlantUML</w:t>
+      </w:r>
+      <w:proofErr w:type="spellEnd"/>
+      <w:r>
+        <w:t xml:space="preserve"> qui est un plugin sur </w:t>
+      </w:r>
+      <w:proofErr w:type="spellStart"/>
+      <w:r>
+        <w:t>IIntellij</w:t>
+      </w:r>
+      <w:proofErr w:type="spellEnd"/>
+      <w:r>
+        <w:t xml:space="preserve"> IDEA et qui permet de créer les différents diagrammes UML</w:t>
+      </w:r>
+      <w:r>
+        <w:t>.</w:t>
+      </w:r>
+    </w:p>
+    <w:p>
+      <w:pPr>
+        <w:ind w:left="1080"/>
+      </w:pPr>
+      <w:r>
+        <w:t xml:space="preserve">Pour ce qui est du partage du travail Geoffrey s’occupe principalement des différentes composantes du plateau tels que le plateau, les tuiles et les cases ainsi que le contrôleur de partie : Partie et l’affichage du plateau. Clément quant à lui il s’occupe des différents éléments du plateau comme les murs, portes, les personnages mais aussi de tout ce qui touche au personnage comme l’inventaire et les cartes. </w:t>
+      </w:r>
+    </w:p>
+    <w:p>
+      <w:pPr>
+        <w:pStyle w:val="Titre1"/>
+        <w:numPr>
+          <w:ilvl w:val="0"/>
+          <w:numId w:val="2"/>
+        </w:numPr>
+      </w:pPr>
+      <w:r>
+        <w:lastRenderedPageBreak/>
         <w:t>Diagramme cas d’utilisation</w:t>
       </w:r>
     </w:p>
@@ -436,7 +1886,7 @@
                     </pic:cNvPicPr>
                   </pic:nvPicPr>
                   <pic:blipFill>
-                    <a:blip r:embed="rId9" cstate="print">
+                    <a:blip r:embed="rId25" cstate="print">
                       <a:extLst>
                         <a:ext uri="{28A0092B-C50C-407E-A947-70E740481C1C}">
                           <a14:useLocalDpi xmlns:a14="http://schemas.microsoft.com/office/drawing/2010/main" val="0"/>
@@ -503,7 +1953,7 @@
                     </pic:cNvPicPr>
                   </pic:nvPicPr>
                   <pic:blipFill>
-                    <a:blip r:embed="rId10" cstate="print">
+                    <a:blip r:embed="rId26" cstate="print">
                       <a:extLst>
                         <a:ext uri="{28A0092B-C50C-407E-A947-70E740481C1C}">
                           <a14:useLocalDpi xmlns:a14="http://schemas.microsoft.com/office/drawing/2010/main" val="0"/>
@@ -589,7 +2039,7 @@
                     </pic:cNvPicPr>
                   </pic:nvPicPr>
                   <pic:blipFill>
-                    <a:blip r:embed="rId11">
+                    <a:blip r:embed="rId27">
                       <a:extLst>
                         <a:ext uri="{28A0092B-C50C-407E-A947-70E740481C1C}">
                           <a14:useLocalDpi xmlns:a14="http://schemas.microsoft.com/office/drawing/2010/main" val="0"/>
@@ -655,7 +2105,7 @@
                     <pic:cNvPicPr/>
                   </pic:nvPicPr>
                   <pic:blipFill>
-                    <a:blip r:embed="rId12"/>
+                    <a:blip r:embed="rId28"/>
                     <a:stretch>
                       <a:fillRect/>
                     </a:stretch>
@@ -703,7 +2153,7 @@
                     <pic:cNvPicPr/>
                   </pic:nvPicPr>
                   <pic:blipFill>
-                    <a:blip r:embed="rId13" cstate="print">
+                    <a:blip r:embed="rId29" cstate="print">
                       <a:extLst>
                         <a:ext uri="{28A0092B-C50C-407E-A947-70E740481C1C}">
                           <a14:useLocalDpi xmlns:a14="http://schemas.microsoft.com/office/drawing/2010/main" val="0"/>
@@ -846,7 +2296,7 @@
                     <pic:cNvPicPr/>
                   </pic:nvPicPr>
                   <pic:blipFill>
-                    <a:blip r:embed="rId14" cstate="print">
+                    <a:blip r:embed="rId30" cstate="print">
                       <a:extLst>
                         <a:ext uri="{28A0092B-C50C-407E-A947-70E740481C1C}">
                           <a14:useLocalDpi xmlns:a14="http://schemas.microsoft.com/office/drawing/2010/main" val="0"/>
@@ -906,7 +2356,7 @@
                     </pic:cNvPicPr>
                   </pic:nvPicPr>
                   <pic:blipFill>
-                    <a:blip r:embed="rId15">
+                    <a:blip r:embed="rId31">
                       <a:extLst>
                         <a:ext uri="{28A0092B-C50C-407E-A947-70E740481C1C}">
                           <a14:useLocalDpi xmlns:a14="http://schemas.microsoft.com/office/drawing/2010/main" val="0"/>
@@ -972,7 +2422,7 @@
                     </pic:cNvPicPr>
                   </pic:nvPicPr>
                   <pic:blipFill>
-                    <a:blip r:embed="rId16">
+                    <a:blip r:embed="rId32">
                       <a:extLst>
                         <a:ext uri="{28A0092B-C50C-407E-A947-70E740481C1C}">
                           <a14:useLocalDpi xmlns:a14="http://schemas.microsoft.com/office/drawing/2010/main" val="0"/>
@@ -1018,8 +2468,6 @@
       </w:r>
     </w:p>
     <w:p>
-      <w:bookmarkStart w:id="0" w:name="_GoBack"/>
-      <w:bookmarkEnd w:id="0"/>
       <w:r>
         <w:rPr>
           <w:noProof/>
@@ -1040,7 +2488,7 @@
                     <pic:cNvPicPr/>
                   </pic:nvPicPr>
                   <pic:blipFill>
-                    <a:blip r:embed="rId17" cstate="print">
+                    <a:blip r:embed="rId33" cstate="print">
                       <a:extLst>
                         <a:ext uri="{28A0092B-C50C-407E-A947-70E740481C1C}">
                           <a14:useLocalDpi xmlns:a14="http://schemas.microsoft.com/office/drawing/2010/main" val="0"/>
@@ -1069,8 +2517,8 @@
     </w:p>
     <w:p/>
     <w:sectPr>
-      <w:headerReference w:type="default" r:id="rId18"/>
-      <w:footerReference w:type="default" r:id="rId19"/>
+      <w:headerReference w:type="default" r:id="rId34"/>
+      <w:footerReference w:type="default" r:id="rId35"/>
       <w:pgSz w:w="11906" w:h="16838"/>
       <w:pgMar w:top="1417" w:right="1417" w:bottom="1417" w:left="1417" w:header="708" w:footer="708" w:gutter="0"/>
       <w:cols w:space="708"/>
@@ -1170,16 +2618,16 @@
 <file path=word/numbering.xml><?xml version="1.0" encoding="utf-8"?>
 <w:numbering xmlns:wpc="http://schemas.microsoft.com/office/word/2010/wordprocessingCanvas" xmlns:cx="http://schemas.microsoft.com/office/drawing/2014/chartex" xmlns:cx1="http://schemas.microsoft.com/office/drawing/2015/9/8/chartex" xmlns:cx2="http://schemas.microsoft.com/office/drawing/2015/10/21/chartex" xmlns:cx3="http://schemas.microsoft.com/office/drawing/2016/5/9/chartex" xmlns:cx4="http://schemas.microsoft.com/office/drawing/2016/5/10/chartex" xmlns:cx5="http://schemas.microsoft.com/office/drawing/2016/5/11/chartex" xmlns:cx6="http://schemas.microsoft.com/office/drawing/2016/5/12/chartex" xmlns:cx7="http://schemas.microsoft.com/office/drawing/2016/5/13/chartex" xmlns:cx8="http://schemas.microsoft.com/office/drawing/2016/5/14/chartex" xmlns:mc="http://schemas.openxmlformats.org/markup-compatibility/2006" xmlns:aink="http://schemas.microsoft.com/office/drawing/2016/ink" xmlns:am3d="http://schemas.microsoft.com/office/drawing/2017/model3d" xmlns:o="urn:schemas-microsoft-com:office:office" xmlns:r="http://schemas.openxmlformats.org/officeDocument/2006/relationships" xmlns:m="http://schemas.openxmlformats.org/officeDocument/2006/math" xmlns:v="urn:schemas-microsoft-com:vml" xmlns:wp14="http://schemas.microsoft.com/office/word/2010/wordprocessingDrawing" xmlns:wp="http://schemas.openxmlformats.org/drawingml/2006/wordprocessingDrawing" xmlns:w10="urn:schemas-microsoft-com:office:word" xmlns:w="http://schemas.openxmlformats.org/wordprocessingml/2006/main" xmlns:w14="http://schemas.microsoft.com/office/word/2010/wordml" xmlns:w15="http://schemas.microsoft.com/office/word/2012/wordml" xmlns:w16cid="http://schemas.microsoft.com/office/word/2016/wordml/cid" xmlns:w16se="http://schemas.microsoft.com/office/word/2015/wordml/symex" xmlns:wpg="http://schemas.microsoft.com/office/word/2010/wordprocessingGroup" xmlns:wpi="http://schemas.microsoft.com/office/word/2010/wordprocessingInk" xmlns:wne="http://schemas.microsoft.com/office/word/2006/wordml" xmlns:wps="http://schemas.microsoft.com/office/word/2010/wordprocessingShape" mc:Ignorable="w14 w15 w16se w16cid wp14">
   <w:abstractNum w:abstractNumId="0" w15:restartNumberingAfterBreak="0">
-    <w:nsid w:val="3B0034A6"/>
+    <w:nsid w:val="0B920B82"/>
     <w:multiLevelType w:val="hybridMultilevel"/>
-    <w:tmpl w:val="50DC6CC8"/>
-    <w:lvl w:ilvl="0" w:tplc="956CCE14">
+    <w:tmpl w:val="1E0876A8"/>
+    <w:lvl w:ilvl="0" w:tplc="8A86C188">
       <w:start w:val="1"/>
-      <w:numFmt w:val="upperRoman"/>
+      <w:numFmt w:val="decimal"/>
       <w:lvlText w:val="%1-"/>
       <w:lvlJc w:val="left"/>
       <w:pPr>
-        <w:ind w:left="1080" w:hanging="720"/>
+        <w:ind w:left="720" w:hanging="360"/>
       </w:pPr>
       <w:rPr>
         <w:rFonts w:hint="default"/>
@@ -1259,16 +2707,16 @@
     </w:lvl>
   </w:abstractNum>
   <w:abstractNum w:abstractNumId="1" w15:restartNumberingAfterBreak="0">
-    <w:nsid w:val="6FA020C6"/>
+    <w:nsid w:val="3B0034A6"/>
     <w:multiLevelType w:val="hybridMultilevel"/>
-    <w:tmpl w:val="004810B0"/>
-    <w:lvl w:ilvl="0" w:tplc="040C0011">
+    <w:tmpl w:val="50DC6CC8"/>
+    <w:lvl w:ilvl="0" w:tplc="956CCE14">
       <w:start w:val="1"/>
-      <w:numFmt w:val="decimal"/>
-      <w:lvlText w:val="%1)"/>
+      <w:numFmt w:val="upperRoman"/>
+      <w:lvlText w:val="%1-"/>
       <w:lvlJc w:val="left"/>
       <w:pPr>
-        <w:ind w:left="720" w:hanging="360"/>
+        <w:ind w:left="1080" w:hanging="720"/>
       </w:pPr>
       <w:rPr>
         <w:rFonts w:hint="default"/>
@@ -1347,10 +2795,194 @@
       </w:pPr>
     </w:lvl>
   </w:abstractNum>
+  <w:abstractNum w:abstractNumId="2" w15:restartNumberingAfterBreak="0">
+    <w:nsid w:val="4D7A089A"/>
+    <w:multiLevelType w:val="hybridMultilevel"/>
+    <w:tmpl w:val="1242C4C2"/>
+    <w:lvl w:ilvl="0" w:tplc="DD6CF622">
+      <w:start w:val="1"/>
+      <w:numFmt w:val="decimal"/>
+      <w:lvlText w:val="%1-"/>
+      <w:lvlJc w:val="left"/>
+      <w:pPr>
+        <w:ind w:left="720" w:hanging="360"/>
+      </w:pPr>
+      <w:rPr>
+        <w:rFonts w:hint="default"/>
+      </w:rPr>
+    </w:lvl>
+    <w:lvl w:ilvl="1" w:tplc="040C0019">
+      <w:start w:val="1"/>
+      <w:numFmt w:val="lowerLetter"/>
+      <w:lvlText w:val="%2."/>
+      <w:lvlJc w:val="left"/>
+      <w:pPr>
+        <w:ind w:left="1440" w:hanging="360"/>
+      </w:pPr>
+    </w:lvl>
+    <w:lvl w:ilvl="2" w:tplc="040C001B" w:tentative="1">
+      <w:start w:val="1"/>
+      <w:numFmt w:val="lowerRoman"/>
+      <w:lvlText w:val="%3."/>
+      <w:lvlJc w:val="right"/>
+      <w:pPr>
+        <w:ind w:left="2160" w:hanging="180"/>
+      </w:pPr>
+    </w:lvl>
+    <w:lvl w:ilvl="3" w:tplc="040C000F" w:tentative="1">
+      <w:start w:val="1"/>
+      <w:numFmt w:val="decimal"/>
+      <w:lvlText w:val="%4."/>
+      <w:lvlJc w:val="left"/>
+      <w:pPr>
+        <w:ind w:left="2880" w:hanging="360"/>
+      </w:pPr>
+    </w:lvl>
+    <w:lvl w:ilvl="4" w:tplc="040C0019" w:tentative="1">
+      <w:start w:val="1"/>
+      <w:numFmt w:val="lowerLetter"/>
+      <w:lvlText w:val="%5."/>
+      <w:lvlJc w:val="left"/>
+      <w:pPr>
+        <w:ind w:left="3600" w:hanging="360"/>
+      </w:pPr>
+    </w:lvl>
+    <w:lvl w:ilvl="5" w:tplc="040C001B" w:tentative="1">
+      <w:start w:val="1"/>
+      <w:numFmt w:val="lowerRoman"/>
+      <w:lvlText w:val="%6."/>
+      <w:lvlJc w:val="right"/>
+      <w:pPr>
+        <w:ind w:left="4320" w:hanging="180"/>
+      </w:pPr>
+    </w:lvl>
+    <w:lvl w:ilvl="6" w:tplc="040C000F" w:tentative="1">
+      <w:start w:val="1"/>
+      <w:numFmt w:val="decimal"/>
+      <w:lvlText w:val="%7."/>
+      <w:lvlJc w:val="left"/>
+      <w:pPr>
+        <w:ind w:left="5040" w:hanging="360"/>
+      </w:pPr>
+    </w:lvl>
+    <w:lvl w:ilvl="7" w:tplc="040C0019" w:tentative="1">
+      <w:start w:val="1"/>
+      <w:numFmt w:val="lowerLetter"/>
+      <w:lvlText w:val="%8."/>
+      <w:lvlJc w:val="left"/>
+      <w:pPr>
+        <w:ind w:left="5760" w:hanging="360"/>
+      </w:pPr>
+    </w:lvl>
+    <w:lvl w:ilvl="8" w:tplc="040C001B" w:tentative="1">
+      <w:start w:val="1"/>
+      <w:numFmt w:val="lowerRoman"/>
+      <w:lvlText w:val="%9."/>
+      <w:lvlJc w:val="right"/>
+      <w:pPr>
+        <w:ind w:left="6480" w:hanging="180"/>
+      </w:pPr>
+    </w:lvl>
+  </w:abstractNum>
+  <w:abstractNum w:abstractNumId="3" w15:restartNumberingAfterBreak="0">
+    <w:nsid w:val="6FA020C6"/>
+    <w:multiLevelType w:val="hybridMultilevel"/>
+    <w:tmpl w:val="004810B0"/>
+    <w:lvl w:ilvl="0" w:tplc="040C0011">
+      <w:start w:val="1"/>
+      <w:numFmt w:val="decimal"/>
+      <w:lvlText w:val="%1)"/>
+      <w:lvlJc w:val="left"/>
+      <w:pPr>
+        <w:ind w:left="720" w:hanging="360"/>
+      </w:pPr>
+      <w:rPr>
+        <w:rFonts w:hint="default"/>
+      </w:rPr>
+    </w:lvl>
+    <w:lvl w:ilvl="1" w:tplc="040C0019" w:tentative="1">
+      <w:start w:val="1"/>
+      <w:numFmt w:val="lowerLetter"/>
+      <w:lvlText w:val="%2."/>
+      <w:lvlJc w:val="left"/>
+      <w:pPr>
+        <w:ind w:left="1440" w:hanging="360"/>
+      </w:pPr>
+    </w:lvl>
+    <w:lvl w:ilvl="2" w:tplc="040C001B" w:tentative="1">
+      <w:start w:val="1"/>
+      <w:numFmt w:val="lowerRoman"/>
+      <w:lvlText w:val="%3."/>
+      <w:lvlJc w:val="right"/>
+      <w:pPr>
+        <w:ind w:left="2160" w:hanging="180"/>
+      </w:pPr>
+    </w:lvl>
+    <w:lvl w:ilvl="3" w:tplc="040C000F" w:tentative="1">
+      <w:start w:val="1"/>
+      <w:numFmt w:val="decimal"/>
+      <w:lvlText w:val="%4."/>
+      <w:lvlJc w:val="left"/>
+      <w:pPr>
+        <w:ind w:left="2880" w:hanging="360"/>
+      </w:pPr>
+    </w:lvl>
+    <w:lvl w:ilvl="4" w:tplc="040C0019" w:tentative="1">
+      <w:start w:val="1"/>
+      <w:numFmt w:val="lowerLetter"/>
+      <w:lvlText w:val="%5."/>
+      <w:lvlJc w:val="left"/>
+      <w:pPr>
+        <w:ind w:left="3600" w:hanging="360"/>
+      </w:pPr>
+    </w:lvl>
+    <w:lvl w:ilvl="5" w:tplc="040C001B" w:tentative="1">
+      <w:start w:val="1"/>
+      <w:numFmt w:val="lowerRoman"/>
+      <w:lvlText w:val="%6."/>
+      <w:lvlJc w:val="right"/>
+      <w:pPr>
+        <w:ind w:left="4320" w:hanging="180"/>
+      </w:pPr>
+    </w:lvl>
+    <w:lvl w:ilvl="6" w:tplc="040C000F" w:tentative="1">
+      <w:start w:val="1"/>
+      <w:numFmt w:val="decimal"/>
+      <w:lvlText w:val="%7."/>
+      <w:lvlJc w:val="left"/>
+      <w:pPr>
+        <w:ind w:left="5040" w:hanging="360"/>
+      </w:pPr>
+    </w:lvl>
+    <w:lvl w:ilvl="7" w:tplc="040C0019" w:tentative="1">
+      <w:start w:val="1"/>
+      <w:numFmt w:val="lowerLetter"/>
+      <w:lvlText w:val="%8."/>
+      <w:lvlJc w:val="left"/>
+      <w:pPr>
+        <w:ind w:left="5760" w:hanging="360"/>
+      </w:pPr>
+    </w:lvl>
+    <w:lvl w:ilvl="8" w:tplc="040C001B" w:tentative="1">
+      <w:start w:val="1"/>
+      <w:numFmt w:val="lowerRoman"/>
+      <w:lvlText w:val="%9."/>
+      <w:lvlJc w:val="right"/>
+      <w:pPr>
+        <w:ind w:left="6480" w:hanging="180"/>
+      </w:pPr>
+    </w:lvl>
+  </w:abstractNum>
   <w:num w:numId="1">
+    <w:abstractNumId w:val="3"/>
+  </w:num>
+  <w:num w:numId="2">
     <w:abstractNumId w:val="1"/>
   </w:num>
-  <w:num w:numId="2">
+  <w:num w:numId="3">
+    <w:abstractNumId w:val="2"/>
+  </w:num>
+  <w:num w:numId="4">
     <w:abstractNumId w:val="0"/>
   </w:num>
 </w:numbering>
@@ -1479,6 +3111,7 @@
     <w:lsdException w:name="HTML Sample" w:semiHidden="1" w:unhideWhenUsed="1"/>
     <w:lsdException w:name="HTML Typewriter" w:semiHidden="1" w:unhideWhenUsed="1"/>
     <w:lsdException w:name="HTML Variable" w:semiHidden="1" w:unhideWhenUsed="1"/>
+    <w:lsdException w:name="Normal Table" w:semiHidden="1" w:unhideWhenUsed="1"/>
     <w:lsdException w:name="annotation subject" w:semiHidden="1" w:unhideWhenUsed="1"/>
     <w:lsdException w:name="No List" w:semiHidden="1" w:unhideWhenUsed="1"/>
     <w:lsdException w:name="Outline List 1" w:semiHidden="1" w:unhideWhenUsed="1"/>
@@ -1522,8 +3155,10 @@
     <w:lsdException w:name="Table Elegant" w:semiHidden="1" w:unhideWhenUsed="1"/>
     <w:lsdException w:name="Table Professional" w:semiHidden="1" w:unhideWhenUsed="1"/>
     <w:lsdException w:name="Table Subtle 1" w:semiHidden="1" w:unhideWhenUsed="1"/>
+    <w:lsdException w:name="Table Subtle 2" w:semiHidden="1" w:unhideWhenUsed="1"/>
     <w:lsdException w:name="Table Web 1" w:semiHidden="1" w:unhideWhenUsed="1"/>
     <w:lsdException w:name="Table Web 2" w:semiHidden="1" w:unhideWhenUsed="1"/>
+    <w:lsdException w:name="Table Web 3" w:semiHidden="1" w:unhideWhenUsed="1"/>
     <w:lsdException w:name="Balloon Text" w:semiHidden="1" w:unhideWhenUsed="1"/>
     <w:lsdException w:name="Table Grid" w:uiPriority="39"/>
     <w:lsdException w:name="Table Theme" w:semiHidden="1" w:unhideWhenUsed="1"/>
@@ -2193,7 +3828,7 @@
 </file>
 
 <file path=customXml/itemProps1.xml><?xml version="1.0" encoding="utf-8"?>
-<ds:datastoreItem xmlns:ds="http://schemas.openxmlformats.org/officeDocument/2006/customXml" ds:itemID="{02EBF64D-20F2-4BA1-90F2-37C8AA7AF541}">
+<ds:datastoreItem xmlns:ds="http://schemas.openxmlformats.org/officeDocument/2006/customXml" ds:itemID="{E8DBAE2A-F621-46BD-B8A1-CD6354D676A2}">
   <ds:schemaRefs>
     <ds:schemaRef ds:uri="http://schemas.openxmlformats.org/officeDocument/2006/bibliography"/>
   </ds:schemaRefs>

--- a/Rapport_Projet_LO43_DELLA-PASQUA_NORO.docx
+++ b/Rapport_Projet_LO43_DELLA-PASQUA_NORO.docx
@@ -355,15 +355,21 @@
     </w:p>
     <w:p>
       <w:r>
-        <w:t xml:space="preserve">    Déroulement du tour de jeu tous les professeurs font leurs actions ils ont le droit d’effectuer 3 actions par </w:t>
+        <w:t xml:space="preserve">    Déroulement du tour de jeu </w:t>
       </w:r>
       <w:proofErr w:type="gramStart"/>
       <w:r>
-        <w:t>tour(</w:t>
+        <w:t>tous les professeurs</w:t>
       </w:r>
       <w:proofErr w:type="gramEnd"/>
       <w:r>
-        <w:t xml:space="preserve">se déplacer, fouiller une pièce, ouvrir une porte, valider les </w:t>
+        <w:t xml:space="preserve"> font leurs actions ils ont le droit d’effectuer 3 actions par tour</w:t>
+      </w:r>
+      <w:r>
+        <w:t xml:space="preserve"> </w:t>
+      </w:r>
+      <w:r>
+        <w:t xml:space="preserve">(se déplacer, fouiller une pièce, ouvrir une porte, valider les </w:t>
       </w:r>
       <w:proofErr w:type="spellStart"/>
       <w:r>
@@ -379,14 +385,14 @@
       <w:r>
         <w:t xml:space="preserve">). Leur but étant d’activer les d’activer les 3 objectifs qui représente les disjoncteurs et que au moins l’un des leurs rejoignent la salle des consoles. Ensuite c’est les étudiants qui font leur tour ils ont le droit de se déplacer ou d’attaquer, ils ont le droit au nombre de déplacement équivalent à leur point d’actions maximal mais ils n’ont le droit d’attaquer une seule fois. Et après toute les machines à café font apparaître de nouveaux étudiants. </w:t>
       </w:r>
+      <w:bookmarkStart w:id="1" w:name="_GoBack"/>
+      <w:bookmarkEnd w:id="1"/>
     </w:p>
     <w:p>
       <w:pPr>
         <w:ind w:firstLine="360"/>
         <w:jc w:val="both"/>
       </w:pPr>
-      <w:bookmarkStart w:id="1" w:name="_GoBack"/>
-      <w:bookmarkEnd w:id="1"/>
       <w:r>
         <w:t>Synopsis : « Début d’un nouveau semestre à l’UTBM, c’est le jour tant attendu celui des inscriptions aux consoles. Mais alors que tout se passait bien les ordinateurs s’éteignent d’un coup, problème c’est que les étudiants sont nombreux car comme d’habitude aucun d’</w:t>
       </w:r>
@@ -1532,13 +1538,14 @@
         </w:drawing>
       </w:r>
       <w:r>
-        <w:t xml:space="preserve">), un nouvel outil de validation ou une carte étudiante qui fait apparaître de nouveau </w:t>
-      </w:r>
-      <w:proofErr w:type="gramStart"/>
-      <w:r>
-        <w:t>étudiants(</w:t>
-      </w:r>
-      <w:proofErr w:type="gramEnd"/>
+        <w:t>), un nouvel outil de validation ou une carte étudiante qui fait apparaître de nouveau étudiants</w:t>
+      </w:r>
+      <w:r>
+        <w:t xml:space="preserve"> </w:t>
+      </w:r>
+      <w:r>
+        <w:t>(</w:t>
+      </w:r>
       <w:r>
         <w:rPr>
           <w:noProof/>
@@ -3828,7 +3835,7 @@
 </file>
 
 <file path=customXml/itemProps1.xml><?xml version="1.0" encoding="utf-8"?>
-<ds:datastoreItem xmlns:ds="http://schemas.openxmlformats.org/officeDocument/2006/customXml" ds:itemID="{E8DBAE2A-F621-46BD-B8A1-CD6354D676A2}">
+<ds:datastoreItem xmlns:ds="http://schemas.openxmlformats.org/officeDocument/2006/customXml" ds:itemID="{C4C3043A-965B-425B-9E59-A67C47E333B5}">
   <ds:schemaRefs>
     <ds:schemaRef ds:uri="http://schemas.openxmlformats.org/officeDocument/2006/bibliography"/>
   </ds:schemaRefs>

--- a/Rapport_Projet_LO43_DELLA-PASQUA_NORO.docx
+++ b/Rapport_Projet_LO43_DELLA-PASQUA_NORO.docx
@@ -377,16 +377,8 @@
       </w:r>
       <w:proofErr w:type="spellEnd"/>
       <w:r>
-        <w:t xml:space="preserve"> des étudiants, gérer leur inventaire, activer un objectif</w:t>
-      </w:r>
-      <w:r>
-        <w:t>, utiliser leur capacité active, utiliser leur capacité passive</w:t>
-      </w:r>
-      <w:r>
-        <w:t xml:space="preserve">). Leur but étant d’activer les d’activer les 3 objectifs qui représente les disjoncteurs et que au moins l’un des leurs rejoignent la salle des consoles. Ensuite c’est les étudiants qui font leur tour ils ont le droit de se déplacer ou d’attaquer, ils ont le droit au nombre de déplacement équivalent à leur point d’actions maximal mais ils n’ont le droit d’attaquer une seule fois. Et après toute les machines à café font apparaître de nouveaux étudiants. </w:t>
-      </w:r>
-      <w:bookmarkStart w:id="1" w:name="_GoBack"/>
-      <w:bookmarkEnd w:id="1"/>
+        <w:t xml:space="preserve"> des étudiants, gérer leur inventaire, activer un objectif, utiliser leur capacité active, utiliser leur capacité passive). Leur but étant d’activer les d’activer les 3 objectifs qui représente les disjoncteurs et que au moins l’un des leurs rejoignent la salle des consoles. Ensuite c’est les étudiants qui font leur tour ils ont le droit de se déplacer ou d’attaquer, ils ont le droit au nombre de déplacement équivalent à leur point d’actions maximal mais ils n’ont le droit d’attaquer une seule fois. Et après toute les machines à café font apparaître de nouveaux étudiants. </w:t>
+      </w:r>
     </w:p>
     <w:p>
       <w:pPr>
@@ -1340,43 +1332,13 @@
         </w:drawing>
       </w:r>
       <w:r>
-        <w:t>Ils ont besoin d</w:t>
-      </w:r>
-      <w:r>
-        <w:t>e 5</w:t>
+        <w:t>Ils ont besoin de 5 HUMA ou TM et peuvent se déplacer 1 fois et baisse de 4 la</w:t>
       </w:r>
       <w:r>
         <w:t xml:space="preserve"> </w:t>
       </w:r>
       <w:r>
-        <w:t>HUMA</w:t>
-      </w:r>
-      <w:r>
-        <w:t xml:space="preserve"> ou TM et peuvent se déplacer </w:t>
-      </w:r>
-      <w:r>
-        <w:t>1</w:t>
-      </w:r>
-      <w:r>
-        <w:t xml:space="preserve"> fois et baisse de </w:t>
-      </w:r>
-      <w:r>
-        <w:t>4</w:t>
-      </w:r>
-      <w:r>
-        <w:t xml:space="preserve"> la</w:t>
-      </w:r>
-      <w:r>
-        <w:t xml:space="preserve"> </w:t>
-      </w:r>
-      <w:r>
-        <w:t>résistance au</w:t>
-      </w:r>
-      <w:r>
-        <w:t xml:space="preserve"> </w:t>
-      </w:r>
-      <w:r>
-        <w:t>stress des profs.</w:t>
+        <w:t>résistance au stress des profs.</w:t>
       </w:r>
     </w:p>
     <w:p>
@@ -1451,25 +1413,7 @@
         </w:drawing>
       </w:r>
       <w:r>
-        <w:t xml:space="preserve">Ils ont besoin </w:t>
-      </w:r>
-      <w:r>
-        <w:t>de 8 HUMA</w:t>
-      </w:r>
-      <w:r>
-        <w:t xml:space="preserve"> et peuvent se déplacer </w:t>
-      </w:r>
-      <w:r>
-        <w:t>1</w:t>
-      </w:r>
-      <w:r>
-        <w:t xml:space="preserve"> fois et baisse de </w:t>
-      </w:r>
-      <w:r>
-        <w:t>10</w:t>
-      </w:r>
-      <w:r>
-        <w:t xml:space="preserve"> la résistance au stress des profs.</w:t>
+        <w:t>Ils ont besoin de 8 HUMA et peuvent se déplacer 1 fois et baisse de 10 la résistance au stress des profs.</w:t>
       </w:r>
     </w:p>
     <w:p>
@@ -1933,20 +1877,27 @@
         <w:rPr>
           <w:noProof/>
         </w:rPr>
-        <w:lastRenderedPageBreak/>
         <w:drawing>
-          <wp:anchor distT="0" distB="0" distL="114300" distR="114300" simplePos="0" relativeHeight="251658240" behindDoc="0" locked="0" layoutInCell="1" allowOverlap="1" wp14:anchorId="5443AA0C">
+          <wp:anchor distT="0" distB="0" distL="114300" distR="114300" simplePos="0" relativeHeight="251667456" behindDoc="1" locked="0" layoutInCell="1" allowOverlap="1">
             <wp:simplePos x="0" y="0"/>
-            <wp:positionH relativeFrom="page">
-              <wp:align>right</wp:align>
+            <wp:positionH relativeFrom="column">
+              <wp:posOffset>-893445</wp:posOffset>
             </wp:positionH>
             <wp:positionV relativeFrom="paragraph">
-              <wp:posOffset>286385</wp:posOffset>
+              <wp:posOffset>288290</wp:posOffset>
             </wp:positionV>
-            <wp:extent cx="7557770" cy="5544185"/>
-            <wp:effectExtent l="0" t="0" r="5080" b="0"/>
-            <wp:wrapTopAndBottom/>
-            <wp:docPr id="3" name="Image 3"/>
+            <wp:extent cx="7543800" cy="4591050"/>
+            <wp:effectExtent l="0" t="0" r="0" b="0"/>
+            <wp:wrapTight wrapText="bothSides">
+              <wp:wrapPolygon edited="0">
+                <wp:start x="0" y="0"/>
+                <wp:lineTo x="0" y="21510"/>
+                <wp:lineTo x="21545" y="21510"/>
+                <wp:lineTo x="21545" y="0"/>
+                <wp:lineTo x="0" y="0"/>
+              </wp:wrapPolygon>
+            </wp:wrapTight>
+            <wp:docPr id="29" name="Image 29"/>
             <wp:cNvGraphicFramePr>
               <a:graphicFrameLocks xmlns:a="http://schemas.openxmlformats.org/drawingml/2006/main" noChangeAspect="1"/>
             </wp:cNvGraphicFramePr>
@@ -1954,7 +1905,7 @@
               <a:graphicData uri="http://schemas.openxmlformats.org/drawingml/2006/picture">
                 <pic:pic xmlns:pic="http://schemas.openxmlformats.org/drawingml/2006/picture">
                   <pic:nvPicPr>
-                    <pic:cNvPr id="0" name="Picture 8"/>
+                    <pic:cNvPr id="0" name="Picture 4"/>
                     <pic:cNvPicPr>
                       <a:picLocks noChangeAspect="1" noChangeArrowheads="1"/>
                     </pic:cNvPicPr>
@@ -1975,7 +1926,7 @@
                   <pic:spPr bwMode="auto">
                     <a:xfrm>
                       <a:off x="0" y="0"/>
-                      <a:ext cx="7579642" cy="5560813"/>
+                      <a:ext cx="7543800" cy="4591050"/>
                     </a:xfrm>
                     <a:prstGeom prst="rect">
                       <a:avLst/>
@@ -2009,6 +1960,11 @@
     </w:p>
     <w:p>
       <w:pPr>
+        <w:ind w:left="708"/>
+      </w:pPr>
+    </w:p>
+    <w:p>
+      <w:pPr>
         <w:pStyle w:val="Titre1"/>
         <w:numPr>
           <w:ilvl w:val="0"/>
@@ -2016,7 +1972,6 @@
         </w:numPr>
       </w:pPr>
       <w:r>
-        <w:lastRenderedPageBreak/>
         <w:t>Diagramme de séquence</w:t>
       </w:r>
     </w:p>
@@ -2030,9 +1985,9 @@
         </w:rPr>
         <w:drawing>
           <wp:inline distT="0" distB="0" distL="0" distR="0">
-            <wp:extent cx="4250907" cy="7964906"/>
+            <wp:extent cx="3588586" cy="7759700"/>
             <wp:effectExtent l="0" t="0" r="0" b="0"/>
-            <wp:docPr id="14" name="Image 14"/>
+            <wp:docPr id="28" name="Image 28"/>
             <wp:cNvGraphicFramePr>
               <a:graphicFrameLocks xmlns:a="http://schemas.openxmlformats.org/drawingml/2006/main" noChangeAspect="1"/>
             </wp:cNvGraphicFramePr>
@@ -2040,13 +1995,13 @@
               <a:graphicData uri="http://schemas.openxmlformats.org/drawingml/2006/picture">
                 <pic:pic xmlns:pic="http://schemas.openxmlformats.org/drawingml/2006/picture">
                   <pic:nvPicPr>
-                    <pic:cNvPr id="0" name="Picture 35"/>
+                    <pic:cNvPr id="0" name="Picture 3"/>
                     <pic:cNvPicPr>
                       <a:picLocks noChangeAspect="1" noChangeArrowheads="1"/>
                     </pic:cNvPicPr>
                   </pic:nvPicPr>
                   <pic:blipFill>
-                    <a:blip r:embed="rId27">
+                    <a:blip r:embed="rId27" cstate="print">
                       <a:extLst>
                         <a:ext uri="{28A0092B-C50C-407E-A947-70E740481C1C}">
                           <a14:useLocalDpi xmlns:a14="http://schemas.microsoft.com/office/drawing/2010/main" val="0"/>
@@ -2061,7 +2016,7 @@
                   <pic:spPr bwMode="auto">
                     <a:xfrm>
                       <a:off x="0" y="0"/>
-                      <a:ext cx="4265915" cy="7993026"/>
+                      <a:ext cx="3599173" cy="7782593"/>
                     </a:xfrm>
                     <a:prstGeom prst="rect">
                       <a:avLst/>
@@ -2097,10 +2052,10 @@
           <w:noProof/>
         </w:rPr>
         <w:drawing>
-          <wp:inline distT="0" distB="0" distL="0" distR="0" wp14:anchorId="282D04C5" wp14:editId="055744D1">
+          <wp:inline distT="0" distB="0" distL="0" distR="0" wp14:anchorId="1D644912" wp14:editId="2B53E71F">
             <wp:extent cx="4962525" cy="2286000"/>
             <wp:effectExtent l="0" t="0" r="9525" b="0"/>
-            <wp:docPr id="17" name="Image 17"/>
+            <wp:docPr id="193" name="Image 193"/>
             <wp:cNvGraphicFramePr>
               <a:graphicFrameLocks xmlns:a="http://schemas.openxmlformats.org/drawingml/2006/main" noChangeAspect="1"/>
             </wp:cNvGraphicFramePr>
@@ -2134,21 +2089,28 @@
       </w:r>
     </w:p>
     <w:p>
-      <w:r>
-        <w:t xml:space="preserve">Diagramme de Classe Complet : </w:t>
-      </w:r>
-    </w:p>
-    <w:p/>
-    <w:p>
-      <w:r>
+      <w:pPr>
         <w:rPr>
           <w:noProof/>
         </w:rPr>
+      </w:pPr>
+      <w:r>
+        <w:rPr>
+          <w:noProof/>
+        </w:rPr>
         <w:drawing>
-          <wp:inline distT="0" distB="0" distL="0" distR="0">
-            <wp:extent cx="5760720" cy="5401945"/>
-            <wp:effectExtent l="0" t="0" r="0" b="8255"/>
-            <wp:docPr id="21" name="Image 21" descr="Une image contenant capture d’écran, texte&#10;&#10;Description générée automatiquement"/>
+          <wp:anchor distT="0" distB="0" distL="114300" distR="114300" simplePos="0" relativeHeight="251672576" behindDoc="0" locked="0" layoutInCell="1" allowOverlap="1" wp14:anchorId="4CD650D9" wp14:editId="54E884B3">
+            <wp:simplePos x="0" y="0"/>
+            <wp:positionH relativeFrom="page">
+              <wp:align>right</wp:align>
+            </wp:positionH>
+            <wp:positionV relativeFrom="paragraph">
+              <wp:posOffset>184150</wp:posOffset>
+            </wp:positionV>
+            <wp:extent cx="7556500" cy="5873750"/>
+            <wp:effectExtent l="0" t="0" r="6350" b="0"/>
+            <wp:wrapTopAndBottom/>
+            <wp:docPr id="194" name="Image 194"/>
             <wp:cNvGraphicFramePr>
               <a:graphicFrameLocks xmlns:a="http://schemas.openxmlformats.org/drawingml/2006/main" noChangeAspect="1"/>
             </wp:cNvGraphicFramePr>
@@ -2156,8 +2118,10 @@
               <a:graphicData uri="http://schemas.openxmlformats.org/drawingml/2006/picture">
                 <pic:pic xmlns:pic="http://schemas.openxmlformats.org/drawingml/2006/picture">
                   <pic:nvPicPr>
-                    <pic:cNvPr id="21" name="Diag_class.png"/>
-                    <pic:cNvPicPr/>
+                    <pic:cNvPr id="0" name="Picture 6"/>
+                    <pic:cNvPicPr>
+                      <a:picLocks noChangeAspect="1" noChangeArrowheads="1"/>
+                    </pic:cNvPicPr>
                   </pic:nvPicPr>
                   <pic:blipFill>
                     <a:blip r:embed="rId29" cstate="print">
@@ -2167,24 +2131,38 @@
                         </a:ext>
                       </a:extLst>
                     </a:blip>
+                    <a:srcRect/>
                     <a:stretch>
                       <a:fillRect/>
                     </a:stretch>
                   </pic:blipFill>
-                  <pic:spPr>
+                  <pic:spPr bwMode="auto">
                     <a:xfrm>
                       <a:off x="0" y="0"/>
-                      <a:ext cx="5760720" cy="5401945"/>
+                      <a:ext cx="7556500" cy="5873750"/>
                     </a:xfrm>
                     <a:prstGeom prst="rect">
                       <a:avLst/>
                     </a:prstGeom>
+                    <a:noFill/>
+                    <a:ln>
+                      <a:noFill/>
+                    </a:ln>
                   </pic:spPr>
                 </pic:pic>
               </a:graphicData>
             </a:graphic>
-          </wp:inline>
+            <wp14:sizeRelH relativeFrom="margin">
+              <wp14:pctWidth>0</wp14:pctWidth>
+            </wp14:sizeRelH>
+          </wp:anchor>
         </w:drawing>
+      </w:r>
+      <w:r>
+        <w:t>Diagramme Classe Avec Seulement Les Relations :</w:t>
+      </w:r>
+      <w:r>
+        <w:t xml:space="preserve"> </w:t>
       </w:r>
     </w:p>
     <w:p>
@@ -2196,18 +2174,18 @@
         <mc:AlternateContent>
           <mc:Choice Requires="wps">
             <w:drawing>
-              <wp:anchor distT="45720" distB="45720" distL="114300" distR="114300" simplePos="0" relativeHeight="251660288" behindDoc="0" locked="0" layoutInCell="1" allowOverlap="1">
+              <wp:anchor distT="45720" distB="45720" distL="114300" distR="114300" simplePos="0" relativeHeight="251670528" behindDoc="0" locked="0" layoutInCell="1" allowOverlap="1" wp14:anchorId="7737A822" wp14:editId="2D3A09C7">
                 <wp:simplePos x="0" y="0"/>
                 <wp:positionH relativeFrom="column">
-                  <wp:posOffset>433021</wp:posOffset>
+                  <wp:posOffset>4078605</wp:posOffset>
                 </wp:positionH>
                 <wp:positionV relativeFrom="paragraph">
-                  <wp:posOffset>666799</wp:posOffset>
+                  <wp:posOffset>255905</wp:posOffset>
                 </wp:positionV>
                 <wp:extent cx="1261110" cy="447040"/>
                 <wp:effectExtent l="0" t="0" r="15240" b="10160"/>
-                <wp:wrapSquare wrapText="bothSides"/>
-                <wp:docPr id="217" name="Zone de texte 2"/>
+                <wp:wrapNone/>
+                <wp:docPr id="192" name="Zone de texte 2"/>
                 <wp:cNvGraphicFramePr>
                   <a:graphicFrameLocks xmlns:a="http://schemas.openxmlformats.org/drawingml/2006/main"/>
                 </wp:cNvGraphicFramePr>
@@ -2263,11 +2241,11 @@
           </mc:Choice>
           <mc:Fallback>
             <w:pict>
-              <v:shapetype id="_x0000_t202" coordsize="21600,21600" o:spt="202" path="m,l,21600r21600,l21600,xe">
+              <v:shapetype w14:anchorId="7737A822" id="_x0000_t202" coordsize="21600,21600" o:spt="202" path="m,l,21600r21600,l21600,xe">
                 <v:stroke joinstyle="miter"/>
                 <v:path gradientshapeok="t" o:connecttype="rect"/>
               </v:shapetype>
-              <v:shape id="Zone de texte 2" o:spid="_x0000_s1026" type="#_x0000_t202" style="position:absolute;margin-left:34.1pt;margin-top:52.5pt;width:99.3pt;height:35.2pt;z-index:251660288;visibility:visible;mso-wrap-style:square;mso-width-percent:0;mso-height-percent:0;mso-wrap-distance-left:9pt;mso-wrap-distance-top:3.6pt;mso-wrap-distance-right:9pt;mso-wrap-distance-bottom:3.6pt;mso-position-horizontal:absolute;mso-position-horizontal-relative:text;mso-position-vertical:absolute;mso-position-vertical-relative:text;mso-width-percent:0;mso-height-percent:0;mso-width-relative:margin;mso-height-relative:margin;v-text-anchor:top" o:gfxdata="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">
+              <v:shape id="Zone de texte 2" o:spid="_x0000_s1026" type="#_x0000_t202" style="position:absolute;margin-left:321.15pt;margin-top:20.15pt;width:99.3pt;height:35.2pt;z-index:251670528;visibility:visible;mso-wrap-style:square;mso-width-percent:0;mso-height-percent:0;mso-wrap-distance-left:9pt;mso-wrap-distance-top:3.6pt;mso-wrap-distance-right:9pt;mso-wrap-distance-bottom:3.6pt;mso-position-horizontal:absolute;mso-position-horizontal-relative:text;mso-position-vertical:absolute;mso-position-vertical-relative:text;mso-width-percent:0;mso-height-percent:0;mso-width-relative:margin;mso-height-relative:margin;v-text-anchor:top" o:gfxdata="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">
                 <v:textbox>
                   <w:txbxContent>
                     <w:p>
@@ -2277,7 +2255,6 @@
                     </w:p>
                   </w:txbxContent>
                 </v:textbox>
-                <w10:wrap type="square"/>
               </v:shape>
             </w:pict>
           </mc:Fallback>
@@ -2288,10 +2265,10 @@
           <w:noProof/>
         </w:rPr>
         <w:drawing>
-          <wp:inline distT="0" distB="0" distL="0" distR="0" wp14:anchorId="46973BC3" wp14:editId="32DC8E91">
-            <wp:extent cx="5606287" cy="8891270"/>
-            <wp:effectExtent l="0" t="0" r="0" b="5080"/>
-            <wp:docPr id="24" name="Image 24" descr="Une image contenant capture d’écran&#10;&#10;Description générée automatiquement"/>
+          <wp:inline distT="0" distB="0" distL="0" distR="0" wp14:anchorId="2695E0A6" wp14:editId="5ED81379">
+            <wp:extent cx="5760720" cy="8763000"/>
+            <wp:effectExtent l="0" t="0" r="0" b="0"/>
+            <wp:docPr id="195" name="Image 195"/>
             <wp:cNvGraphicFramePr>
               <a:graphicFrameLocks xmlns:a="http://schemas.openxmlformats.org/drawingml/2006/main" noChangeAspect="1"/>
             </wp:cNvGraphicFramePr>
@@ -2299,71 +2276,13 @@
               <a:graphicData uri="http://schemas.openxmlformats.org/drawingml/2006/picture">
                 <pic:pic xmlns:pic="http://schemas.openxmlformats.org/drawingml/2006/picture">
                   <pic:nvPicPr>
-                    <pic:cNvPr id="24" name="Diag_class_Package_Modele.png"/>
-                    <pic:cNvPicPr/>
-                  </pic:nvPicPr>
-                  <pic:blipFill>
-                    <a:blip r:embed="rId30" cstate="print">
-                      <a:extLst>
-                        <a:ext uri="{28A0092B-C50C-407E-A947-70E740481C1C}">
-                          <a14:useLocalDpi xmlns:a14="http://schemas.microsoft.com/office/drawing/2010/main" val="0"/>
-                        </a:ext>
-                      </a:extLst>
-                    </a:blip>
-                    <a:stretch>
-                      <a:fillRect/>
-                    </a:stretch>
-                  </pic:blipFill>
-                  <pic:spPr>
-                    <a:xfrm>
-                      <a:off x="0" y="0"/>
-                      <a:ext cx="5609794" cy="8896832"/>
-                    </a:xfrm>
-                    <a:prstGeom prst="rect">
-                      <a:avLst/>
-                    </a:prstGeom>
-                  </pic:spPr>
-                </pic:pic>
-              </a:graphicData>
-            </a:graphic>
-          </wp:inline>
-        </w:drawing>
-      </w:r>
-    </w:p>
-    <w:p>
-      <w:pPr>
-        <w:jc w:val="center"/>
-      </w:pPr>
-    </w:p>
-    <w:p>
-      <w:r>
-        <w:t>Package Vue :</w:t>
-      </w:r>
-    </w:p>
-    <w:p>
-      <w:r>
-        <w:rPr>
-          <w:noProof/>
-        </w:rPr>
-        <w:drawing>
-          <wp:inline distT="0" distB="0" distL="0" distR="0">
-            <wp:extent cx="5760720" cy="2199005"/>
-            <wp:effectExtent l="0" t="0" r="0" b="0"/>
-            <wp:docPr id="9" name="Image 9"/>
-            <wp:cNvGraphicFramePr>
-              <a:graphicFrameLocks xmlns:a="http://schemas.openxmlformats.org/drawingml/2006/main" noChangeAspect="1"/>
-            </wp:cNvGraphicFramePr>
-            <a:graphic xmlns:a="http://schemas.openxmlformats.org/drawingml/2006/main">
-              <a:graphicData uri="http://schemas.openxmlformats.org/drawingml/2006/picture">
-                <pic:pic xmlns:pic="http://schemas.openxmlformats.org/drawingml/2006/picture">
-                  <pic:nvPicPr>
-                    <pic:cNvPr id="0" name="Picture 19"/>
+                    <pic:cNvPr id="0" name="Picture 5"/>
                     <pic:cNvPicPr>
                       <a:picLocks noChangeAspect="1" noChangeArrowheads="1"/>
                     </pic:cNvPicPr>
                   </pic:nvPicPr>
                   <pic:blipFill>
-                    <a:blip r:embed="rId31">
+                    <a:blip r:embed="rId30" cstate="print">
                       <a:extLst>
                         <a:ext uri="{28A0092B-C50C-407E-A947-70E740481C1C}">
                           <a14:useLocalDpi xmlns:a14="http://schemas.microsoft.com/office/drawing/2010/main" val="0"/>
@@ -2378,7 +2297,7 @@
                   <pic:spPr bwMode="auto">
                     <a:xfrm>
                       <a:off x="0" y="0"/>
-                      <a:ext cx="5760720" cy="2199005"/>
+                      <a:ext cx="5760720" cy="8763000"/>
                     </a:xfrm>
                     <a:prstGeom prst="rect">
                       <a:avLst/>
@@ -2395,16 +2314,13 @@
         </w:drawing>
       </w:r>
     </w:p>
-    <w:p>
-      <w:r>
-        <w:t>Package Contr</w:t>
-      </w:r>
-      <w:r>
-        <w:t>ô</w:t>
-      </w:r>
-      <w:r>
-        <w:t>leur :</w:t>
-      </w:r>
+    <w:p/>
+    <w:p/>
+    <w:p/>
+    <w:p>
+      <w:pPr>
+        <w:jc w:val="center"/>
+      </w:pPr>
     </w:p>
     <w:p>
       <w:r>
@@ -2412,10 +2328,26 @@
           <w:noProof/>
         </w:rPr>
         <w:drawing>
-          <wp:inline distT="0" distB="0" distL="0" distR="0">
-            <wp:extent cx="3303905" cy="1835785"/>
+          <wp:anchor distT="0" distB="0" distL="114300" distR="114300" simplePos="0" relativeHeight="251671552" behindDoc="1" locked="0" layoutInCell="1" allowOverlap="1" wp14:anchorId="226FFAA0" wp14:editId="3CEE94A8">
+            <wp:simplePos x="0" y="0"/>
+            <wp:positionH relativeFrom="column">
+              <wp:posOffset>-857885</wp:posOffset>
+            </wp:positionH>
+            <wp:positionV relativeFrom="paragraph">
+              <wp:posOffset>281305</wp:posOffset>
+            </wp:positionV>
+            <wp:extent cx="7282180" cy="7038340"/>
             <wp:effectExtent l="0" t="0" r="0" b="0"/>
-            <wp:docPr id="16" name="Image 16"/>
+            <wp:wrapTight wrapText="bothSides">
+              <wp:wrapPolygon edited="0">
+                <wp:start x="0" y="0"/>
+                <wp:lineTo x="0" y="21514"/>
+                <wp:lineTo x="21528" y="21514"/>
+                <wp:lineTo x="21528" y="0"/>
+                <wp:lineTo x="0" y="0"/>
+              </wp:wrapPolygon>
+            </wp:wrapTight>
+            <wp:docPr id="196" name="Image 196"/>
             <wp:cNvGraphicFramePr>
               <a:graphicFrameLocks xmlns:a="http://schemas.openxmlformats.org/drawingml/2006/main" noChangeAspect="1"/>
             </wp:cNvGraphicFramePr>
@@ -2423,7 +2355,85 @@
               <a:graphicData uri="http://schemas.openxmlformats.org/drawingml/2006/picture">
                 <pic:pic xmlns:pic="http://schemas.openxmlformats.org/drawingml/2006/picture">
                   <pic:nvPicPr>
-                    <pic:cNvPr id="0" name="Picture 42"/>
+                    <pic:cNvPr id="0" name="Picture 2"/>
+                    <pic:cNvPicPr>
+                      <a:picLocks noChangeAspect="1" noChangeArrowheads="1"/>
+                    </pic:cNvPicPr>
+                  </pic:nvPicPr>
+                  <pic:blipFill>
+                    <a:blip r:embed="rId31" cstate="print">
+                      <a:extLst>
+                        <a:ext uri="{28A0092B-C50C-407E-A947-70E740481C1C}">
+                          <a14:useLocalDpi xmlns:a14="http://schemas.microsoft.com/office/drawing/2010/main" val="0"/>
+                        </a:ext>
+                      </a:extLst>
+                    </a:blip>
+                    <a:srcRect/>
+                    <a:stretch>
+                      <a:fillRect/>
+                    </a:stretch>
+                  </pic:blipFill>
+                  <pic:spPr bwMode="auto">
+                    <a:xfrm>
+                      <a:off x="0" y="0"/>
+                      <a:ext cx="7282180" cy="7038340"/>
+                    </a:xfrm>
+                    <a:prstGeom prst="rect">
+                      <a:avLst/>
+                    </a:prstGeom>
+                    <a:noFill/>
+                    <a:ln>
+                      <a:noFill/>
+                    </a:ln>
+                  </pic:spPr>
+                </pic:pic>
+              </a:graphicData>
+            </a:graphic>
+            <wp14:sizeRelH relativeFrom="margin">
+              <wp14:pctWidth>0</wp14:pctWidth>
+            </wp14:sizeRelH>
+            <wp14:sizeRelV relativeFrom="margin">
+              <wp14:pctHeight>0</wp14:pctHeight>
+            </wp14:sizeRelV>
+          </wp:anchor>
+        </w:drawing>
+      </w:r>
+      <w:r>
+        <w:t>Package Vue :</w:t>
+      </w:r>
+    </w:p>
+    <w:p/>
+    <w:p/>
+    <w:p/>
+    <w:p/>
+    <w:p/>
+    <w:p/>
+    <w:p/>
+    <w:p/>
+    <w:p/>
+    <w:p>
+      <w:r>
+        <w:t>Package Contrôleur :</w:t>
+      </w:r>
+    </w:p>
+    <w:p>
+      <w:r>
+        <w:rPr>
+          <w:noProof/>
+        </w:rPr>
+        <w:drawing>
+          <wp:inline distT="0" distB="0" distL="0" distR="0" wp14:anchorId="27C9C447" wp14:editId="027BAA11">
+            <wp:extent cx="5752465" cy="3019425"/>
+            <wp:effectExtent l="0" t="0" r="635" b="9525"/>
+            <wp:docPr id="197" name="Image 197"/>
+            <wp:cNvGraphicFramePr>
+              <a:graphicFrameLocks xmlns:a="http://schemas.openxmlformats.org/drawingml/2006/main" noChangeAspect="1"/>
+            </wp:cNvGraphicFramePr>
+            <a:graphic xmlns:a="http://schemas.openxmlformats.org/drawingml/2006/main">
+              <a:graphicData uri="http://schemas.openxmlformats.org/drawingml/2006/picture">
+                <pic:pic xmlns:pic="http://schemas.openxmlformats.org/drawingml/2006/picture">
+                  <pic:nvPicPr>
+                    <pic:cNvPr id="0" name="Picture 1"/>
                     <pic:cNvPicPr>
                       <a:picLocks noChangeAspect="1" noChangeArrowheads="1"/>
                     </pic:cNvPicPr>
@@ -2444,7 +2454,7 @@
                   <pic:spPr bwMode="auto">
                     <a:xfrm>
                       <a:off x="0" y="0"/>
-                      <a:ext cx="3303905" cy="1835785"/>
+                      <a:ext cx="5752465" cy="3019425"/>
                     </a:xfrm>
                     <a:prstGeom prst="rect">
                       <a:avLst/>
@@ -2461,29 +2471,34 @@
         </w:drawing>
       </w:r>
     </w:p>
-    <w:p>
-      <w:pPr>
+    <w:p/>
+    <w:p>
+      <w:pPr>
+        <w:pStyle w:val="Titre1"/>
+        <w:numPr>
+          <w:ilvl w:val="0"/>
+          <w:numId w:val="2"/>
+        </w:numPr>
+      </w:pPr>
+      <w:bookmarkStart w:id="1" w:name="_GoBack"/>
+      <w:r>
         <w:rPr>
           <w:noProof/>
         </w:rPr>
-      </w:pPr>
-      <w:r>
-        <w:t>Diagramme Classe Avec Seulement Les Relations :</w:t>
-      </w:r>
-      <w:r>
-        <w:t xml:space="preserve"> </w:t>
-      </w:r>
-    </w:p>
-    <w:p>
-      <w:r>
-        <w:rPr>
-          <w:noProof/>
-        </w:rPr>
+        <w:lastRenderedPageBreak/>
         <w:drawing>
-          <wp:inline distT="0" distB="0" distL="0" distR="0">
-            <wp:extent cx="5760720" cy="3155950"/>
-            <wp:effectExtent l="0" t="0" r="0" b="6350"/>
-            <wp:docPr id="26" name="Image 26" descr="Une image contenant capture d’écran&#10;&#10;Description générée automatiquement"/>
+          <wp:anchor distT="0" distB="0" distL="114300" distR="114300" simplePos="0" relativeHeight="251673600" behindDoc="0" locked="0" layoutInCell="1" allowOverlap="1">
+            <wp:simplePos x="0" y="0"/>
+            <wp:positionH relativeFrom="column">
+              <wp:posOffset>-99695</wp:posOffset>
+            </wp:positionH>
+            <wp:positionV relativeFrom="paragraph">
+              <wp:posOffset>389255</wp:posOffset>
+            </wp:positionV>
+            <wp:extent cx="5784850" cy="4489450"/>
+            <wp:effectExtent l="0" t="0" r="6350" b="6350"/>
+            <wp:wrapTopAndBottom/>
+            <wp:docPr id="198" name="Image 198"/>
             <wp:cNvGraphicFramePr>
               <a:graphicFrameLocks xmlns:a="http://schemas.openxmlformats.org/drawingml/2006/main" noChangeAspect="1"/>
             </wp:cNvGraphicFramePr>
@@ -2491,35 +2506,46 @@
               <a:graphicData uri="http://schemas.openxmlformats.org/drawingml/2006/picture">
                 <pic:pic xmlns:pic="http://schemas.openxmlformats.org/drawingml/2006/picture">
                   <pic:nvPicPr>
-                    <pic:cNvPr id="26" name="Diag_class_Relations.png"/>
-                    <pic:cNvPicPr/>
+                    <pic:cNvPr id="0" name="Picture 7"/>
+                    <pic:cNvPicPr>
+                      <a:picLocks noChangeAspect="1" noChangeArrowheads="1"/>
+                    </pic:cNvPicPr>
                   </pic:nvPicPr>
                   <pic:blipFill>
-                    <a:blip r:embed="rId33" cstate="print">
+                    <a:blip r:embed="rId33">
                       <a:extLst>
                         <a:ext uri="{28A0092B-C50C-407E-A947-70E740481C1C}">
                           <a14:useLocalDpi xmlns:a14="http://schemas.microsoft.com/office/drawing/2010/main" val="0"/>
                         </a:ext>
                       </a:extLst>
                     </a:blip>
+                    <a:srcRect/>
                     <a:stretch>
                       <a:fillRect/>
                     </a:stretch>
                   </pic:blipFill>
-                  <pic:spPr>
+                  <pic:spPr bwMode="auto">
                     <a:xfrm>
                       <a:off x="0" y="0"/>
-                      <a:ext cx="5760720" cy="3155950"/>
+                      <a:ext cx="5784850" cy="4489450"/>
                     </a:xfrm>
                     <a:prstGeom prst="rect">
                       <a:avLst/>
                     </a:prstGeom>
+                    <a:noFill/>
+                    <a:ln>
+                      <a:noFill/>
+                    </a:ln>
                   </pic:spPr>
                 </pic:pic>
               </a:graphicData>
             </a:graphic>
-          </wp:inline>
+          </wp:anchor>
         </w:drawing>
+      </w:r>
+      <w:bookmarkEnd w:id="1"/>
+      <w:r>
+        <w:t>Rendu Final</w:t>
       </w:r>
     </w:p>
     <w:p/>
@@ -3566,6 +3592,36 @@
       <w:contextualSpacing/>
     </w:pPr>
   </w:style>
+  <w:style w:type="paragraph" w:styleId="Textedebulles">
+    <w:name w:val="Balloon Text"/>
+    <w:basedOn w:val="Normal"/>
+    <w:link w:val="TextedebullesCar"/>
+    <w:uiPriority w:val="99"/>
+    <w:semiHidden/>
+    <w:unhideWhenUsed/>
+    <w:rsid w:val="00FB3E14"/>
+    <w:pPr>
+      <w:spacing w:after="0" w:line="240" w:lineRule="auto"/>
+    </w:pPr>
+    <w:rPr>
+      <w:rFonts w:ascii="Segoe UI" w:hAnsi="Segoe UI" w:cs="Segoe UI"/>
+      <w:sz w:val="18"/>
+      <w:szCs w:val="18"/>
+    </w:rPr>
+  </w:style>
+  <w:style w:type="character" w:customStyle="1" w:styleId="TextedebullesCar">
+    <w:name w:val="Texte de bulles Car"/>
+    <w:basedOn w:val="Policepardfaut"/>
+    <w:link w:val="Textedebulles"/>
+    <w:uiPriority w:val="99"/>
+    <w:semiHidden/>
+    <w:rsid w:val="00FB3E14"/>
+    <w:rPr>
+      <w:rFonts w:ascii="Segoe UI" w:hAnsi="Segoe UI" w:cs="Segoe UI"/>
+      <w:sz w:val="18"/>
+      <w:szCs w:val="18"/>
+    </w:rPr>
+  </w:style>
 </w:styles>
 </file>
 
@@ -3835,7 +3891,7 @@
 </file>
 
 <file path=customXml/itemProps1.xml><?xml version="1.0" encoding="utf-8"?>
-<ds:datastoreItem xmlns:ds="http://schemas.openxmlformats.org/officeDocument/2006/customXml" ds:itemID="{C4C3043A-965B-425B-9E59-A67C47E333B5}">
+<ds:datastoreItem xmlns:ds="http://schemas.openxmlformats.org/officeDocument/2006/customXml" ds:itemID="{09E382AB-CFB8-4916-A9F0-9DC97AF39A16}">
   <ds:schemaRefs>
     <ds:schemaRef ds:uri="http://schemas.openxmlformats.org/officeDocument/2006/bibliography"/>
   </ds:schemaRefs>
